--- a/git学习.docx
+++ b/git学习.docx
@@ -64,29 +64,10 @@
         <w:rPr>
           <w:rFonts w:hint="eastAsia"/>
         </w:rPr>
-        <w:t>和</w:t>
-      </w:r>
-      <w:proofErr w:type="spellStart"/>
-      <w:r>
-        <w:rPr>
-          <w:rFonts w:hint="eastAsia"/>
-        </w:rPr>
-        <w:t>Github</w:t>
-      </w:r>
-      <w:proofErr w:type="spellEnd"/>
-      <w:r>
-        <w:rPr>
-          <w:rFonts w:hint="eastAsia"/>
-        </w:rPr>
-        <w:t>实战开发笔记</w:t>
-      </w:r>
-    </w:p>
-    <w:p>
-      <w:pPr>
-        <w:rPr>
-          <w:rFonts w:hint="eastAsia"/>
-        </w:rPr>
-      </w:pPr>
+        <w:t>和Github实战开发笔记</w:t>
+      </w:r>
+    </w:p>
+    <w:p>
       <w:r>
         <w:t>1</w:t>
       </w:r>
@@ -97,76 +78,16 @@
         <w:t>、总体核心框架</w:t>
       </w:r>
     </w:p>
-    <w:p>
-      <w:pPr>
-        <w:rPr>
-          <w:rFonts w:hint="eastAsia"/>
-        </w:rPr>
-      </w:pPr>
-    </w:p>
-    <w:p>
-      <w:pPr>
-        <w:rPr>
-          <w:rFonts w:hint="eastAsia"/>
-        </w:rPr>
-      </w:pPr>
-    </w:p>
-    <w:p>
-      <w:pPr>
-        <w:rPr>
-          <w:rFonts w:hint="eastAsia"/>
-        </w:rPr>
-      </w:pPr>
-    </w:p>
-    <w:p>
-      <w:pPr>
-        <w:rPr>
-          <w:rFonts w:hint="eastAsia"/>
-        </w:rPr>
-      </w:pPr>
-    </w:p>
-    <w:p>
-      <w:pPr>
-        <w:rPr>
-          <w:rFonts w:hint="eastAsia"/>
-        </w:rPr>
-      </w:pPr>
-    </w:p>
-    <w:p>
-      <w:pPr>
-        <w:rPr>
-          <w:rFonts w:hint="eastAsia"/>
-        </w:rPr>
-      </w:pPr>
-    </w:p>
-    <w:p>
-      <w:pPr>
-        <w:rPr>
-          <w:rFonts w:hint="eastAsia"/>
-        </w:rPr>
-      </w:pPr>
-    </w:p>
-    <w:p>
-      <w:pPr>
-        <w:rPr>
-          <w:rFonts w:hint="eastAsia"/>
-        </w:rPr>
-      </w:pPr>
-    </w:p>
-    <w:p>
-      <w:pPr>
-        <w:rPr>
-          <w:rFonts w:hint="eastAsia"/>
-        </w:rPr>
-      </w:pPr>
-    </w:p>
-    <w:p>
-      <w:pPr>
-        <w:rPr>
-          <w:rFonts w:hint="eastAsia"/>
-        </w:rPr>
-      </w:pPr>
-    </w:p>
+    <w:p/>
+    <w:p/>
+    <w:p/>
+    <w:p/>
+    <w:p/>
+    <w:p/>
+    <w:p/>
+    <w:p/>
+    <w:p/>
+    <w:p/>
     <w:p>
       <w:pPr>
         <w:tabs>
@@ -218,15 +139,7 @@
         <w:t>git</w:t>
       </w:r>
       <w:r>
-        <w:t xml:space="preserve"> config  -- global </w:t>
-      </w:r>
-      <w:proofErr w:type="spellStart"/>
-      <w:r>
-        <w:t>user.nane</w:t>
-      </w:r>
-      <w:proofErr w:type="spellEnd"/>
-      <w:r>
-        <w:t xml:space="preserve"> “</w:t>
+        <w:t xml:space="preserve"> config  -- global user.nane “</w:t>
       </w:r>
       <w:r>
         <w:rPr>
@@ -243,9 +156,6 @@
         <w:tabs>
           <w:tab w:val="left" w:pos="863"/>
         </w:tabs>
-        <w:rPr>
-          <w:rFonts w:hint="eastAsia"/>
-        </w:rPr>
       </w:pPr>
       <w:r>
         <w:rPr>
@@ -254,11 +164,7 @@
         <w:t>git</w:t>
       </w:r>
       <w:r>
-        <w:t xml:space="preserve"> config  -- global </w:t>
-      </w:r>
-      <w:proofErr w:type="spellStart"/>
-      <w:r>
-        <w:t>user.</w:t>
+        <w:t xml:space="preserve"> config  -- global user.</w:t>
       </w:r>
       <w:r>
         <w:rPr>
@@ -266,7 +172,6 @@
         </w:rPr>
         <w:t>email</w:t>
       </w:r>
-      <w:proofErr w:type="spellEnd"/>
       <w:r>
         <w:t xml:space="preserve"> </w:t>
       </w:r>
@@ -283,29 +188,37 @@
           <w:tab w:val="left" w:pos="863"/>
         </w:tabs>
       </w:pPr>
-      <w:proofErr w:type="spellStart"/>
-      <w:r>
-        <w:rPr>
-          <w:rFonts w:hint="eastAsia"/>
-        </w:rPr>
-        <w:t>github</w:t>
-      </w:r>
-      <w:proofErr w:type="spellEnd"/>
-      <w:r>
-        <w:rPr>
-          <w:rFonts w:hint="eastAsia"/>
-        </w:rPr>
-        <w:t>密码认知</w:t>
-      </w:r>
-    </w:p>
-    <w:p>
-      <w:pPr>
-        <w:tabs>
-          <w:tab w:val="left" w:pos="863"/>
-        </w:tabs>
-        <w:rPr>
-          <w:rFonts w:hint="eastAsia"/>
-        </w:rPr>
+      <w:r>
+        <w:rPr>
+          <w:rFonts w:hint="eastAsia"/>
+        </w:rPr>
+        <w:t>github密码</w:t>
+      </w:r>
+    </w:p>
+    <w:p>
+      <w:pPr>
+        <w:tabs>
+          <w:tab w:val="left" w:pos="863"/>
+        </w:tabs>
+        <w:rPr>
+          <w:rFonts w:hint="eastAsia"/>
+        </w:rPr>
+      </w:pPr>
+      <w:r>
+        <w:t>SHH</w:t>
+      </w:r>
+      <w:r>
+        <w:rPr>
+          <w:rFonts w:hint="eastAsia"/>
+        </w:rPr>
+        <w:t>链接加密钥</w:t>
+      </w:r>
+    </w:p>
+    <w:p>
+      <w:pPr>
+        <w:tabs>
+          <w:tab w:val="left" w:pos="863"/>
+        </w:tabs>
       </w:pPr>
     </w:p>
     <w:p>
@@ -333,25 +246,6 @@
     <w:p>
       <w:pPr>
         <w:pStyle w:val="a7"/>
-        <w:numPr>
-          <w:ilvl w:val="0"/>
-          <w:numId w:val="1"/>
-        </w:numPr>
-        <w:tabs>
-          <w:tab w:val="left" w:pos="863"/>
-        </w:tabs>
-        <w:ind w:firstLineChars="0"/>
-      </w:pPr>
-      <w:r>
-        <w:rPr>
-          <w:rFonts w:hint="eastAsia"/>
-        </w:rPr>
-        <w:t>下载</w:t>
-      </w:r>
-    </w:p>
-    <w:p>
-      <w:pPr>
-        <w:pStyle w:val="a7"/>
         <w:tabs>
           <w:tab w:val="left" w:pos="863"/>
         </w:tabs>
@@ -361,21 +255,7 @@
         <w:rPr>
           <w:rFonts w:hint="eastAsia"/>
         </w:rPr>
-        <w:t>方法</w:t>
-      </w:r>
-      <w:proofErr w:type="gramStart"/>
-      <w:r>
-        <w:rPr>
-          <w:rFonts w:hint="eastAsia"/>
-        </w:rPr>
-        <w:t>一</w:t>
-      </w:r>
-      <w:proofErr w:type="gramEnd"/>
-      <w:r>
-        <w:rPr>
-          <w:rFonts w:hint="eastAsia"/>
-        </w:rPr>
-        <w:t>：</w:t>
+        <w:t>方法一：</w:t>
       </w:r>
       <w:r>
         <w:t xml:space="preserve">$git clone </w:t>
@@ -434,15 +314,7 @@
         <w:ind w:firstLineChars="0"/>
       </w:pPr>
       <w:r>
-        <w:t xml:space="preserve">$git </w:t>
-      </w:r>
-      <w:proofErr w:type="spellStart"/>
-      <w:r>
-        <w:t>init</w:t>
-      </w:r>
-      <w:proofErr w:type="spellEnd"/>
-      <w:r>
-        <w:t xml:space="preserve"> </w:t>
+        <w:t xml:space="preserve">$git init </w:t>
       </w:r>
       <w:r>
         <w:rPr>
@@ -496,10 +368,7 @@
         <w:ind w:left="360" w:firstLine="420"/>
       </w:pPr>
       <w:r>
-        <w:t>git remote add</w:t>
-      </w:r>
-      <w:r>
-        <w:t xml:space="preserve"> </w:t>
+        <w:t xml:space="preserve">git remote add </w:t>
       </w:r>
       <w:r>
         <w:rPr>
@@ -516,22 +385,15 @@
         </w:rPr>
         <w:t>仓库别名，可以更改为</w:t>
       </w:r>
-      <w:proofErr w:type="spellStart"/>
       <w:r>
         <w:rPr>
           <w:rFonts w:hint="eastAsia"/>
         </w:rPr>
         <w:t>github</w:t>
       </w:r>
-      <w:proofErr w:type="spellEnd"/>
-      <w:r>
-        <w:t>/</w:t>
-      </w:r>
-      <w:proofErr w:type="spellStart"/>
-      <w:r>
-        <w:t>gitee</w:t>
-      </w:r>
-      <w:proofErr w:type="spellEnd"/>
+      <w:r>
+        <w:t>/gitee</w:t>
+      </w:r>
       <w:r>
         <w:rPr>
           <w:rFonts w:hint="eastAsia"/>
@@ -607,13 +469,8 @@
         <w:t>g</w:t>
       </w:r>
       <w:r>
-        <w:t xml:space="preserve">it commit -m </w:t>
-      </w:r>
-      <w:proofErr w:type="gramStart"/>
-      <w:r>
-        <w:t>“</w:t>
-      </w:r>
-      <w:proofErr w:type="gramEnd"/>
+        <w:t>it commit -m “</w:t>
+      </w:r>
       <w:r>
         <w:rPr>
           <w:rFonts w:hint="eastAsia"/>
@@ -641,9 +498,6 @@
           <w:tab w:val="left" w:pos="863"/>
         </w:tabs>
         <w:ind w:firstLineChars="0"/>
-        <w:rPr>
-          <w:rFonts w:hint="eastAsia"/>
-        </w:rPr>
       </w:pPr>
       <w:r>
         <w:rPr>
@@ -661,7 +515,114 @@
         <w:t>git</w:t>
       </w:r>
       <w:r>
-        <w:t xml:space="preserve"> push</w:t>
+        <w:t xml:space="preserve"> push </w:t>
+      </w:r>
+      <w:r>
+        <w:rPr>
+          <w:rFonts w:hint="eastAsia"/>
+        </w:rPr>
+        <w:t xml:space="preserve">推送 </w:t>
+      </w:r>
+      <w:r>
+        <w:t>origin</w:t>
+      </w:r>
+      <w:r>
+        <w:rPr>
+          <w:rFonts w:hint="eastAsia"/>
+        </w:rPr>
+        <w:t xml:space="preserve">别名 </w:t>
+      </w:r>
+      <w:r>
+        <w:t>master</w:t>
+      </w:r>
+      <w:r>
+        <w:rPr>
+          <w:rFonts w:hint="eastAsia"/>
+        </w:rPr>
+        <w:t>分支</w:t>
+      </w:r>
+    </w:p>
+    <w:p>
+      <w:pPr>
+        <w:pStyle w:val="a7"/>
+        <w:tabs>
+          <w:tab w:val="left" w:pos="863"/>
+        </w:tabs>
+        <w:ind w:left="720" w:firstLineChars="0" w:firstLine="0"/>
+      </w:pPr>
+    </w:p>
+    <w:p>
+      <w:pPr>
+        <w:pStyle w:val="a7"/>
+        <w:tabs>
+          <w:tab w:val="left" w:pos="863"/>
+        </w:tabs>
+        <w:ind w:left="720" w:firstLineChars="0" w:firstLine="0"/>
+      </w:pPr>
+    </w:p>
+    <w:p>
+      <w:pPr>
+        <w:pStyle w:val="a7"/>
+        <w:tabs>
+          <w:tab w:val="left" w:pos="863"/>
+        </w:tabs>
+        <w:ind w:left="720" w:firstLineChars="0" w:firstLine="0"/>
+      </w:pPr>
+      <w:r>
+        <w:rPr>
+          <w:rFonts w:hint="eastAsia"/>
+        </w:rPr>
+        <w:t>个人使用流程</w:t>
+      </w:r>
+    </w:p>
+    <w:p>
+      <w:pPr>
+        <w:pStyle w:val="a7"/>
+        <w:numPr>
+          <w:ilvl w:val="0"/>
+          <w:numId w:val="3"/>
+        </w:numPr>
+        <w:tabs>
+          <w:tab w:val="left" w:pos="863"/>
+        </w:tabs>
+        <w:ind w:firstLineChars="0"/>
+      </w:pPr>
+      <w:r>
+        <w:t xml:space="preserve">git init </w:t>
+      </w:r>
+      <w:r>
+        <w:rPr>
+          <w:rFonts w:hint="eastAsia"/>
+        </w:rPr>
+        <w:t>创建远程仓库</w:t>
+      </w:r>
+    </w:p>
+    <w:p>
+      <w:pPr>
+        <w:pStyle w:val="a7"/>
+        <w:numPr>
+          <w:ilvl w:val="0"/>
+          <w:numId w:val="3"/>
+        </w:numPr>
+        <w:tabs>
+          <w:tab w:val="left" w:pos="863"/>
+        </w:tabs>
+        <w:ind w:firstLineChars="0"/>
+      </w:pPr>
+      <w:r>
+        <w:rPr>
+          <w:rFonts w:hint="eastAsia"/>
+        </w:rPr>
+        <w:t>g</w:t>
+      </w:r>
+      <w:r>
+        <w:t xml:space="preserve">it remote add </w:t>
+      </w:r>
+      <w:r>
+        <w:rPr>
+          <w:rFonts w:hint="eastAsia"/>
+        </w:rPr>
+        <w:t>origin</w:t>
       </w:r>
       <w:r>
         <w:t xml:space="preserve"> </w:t>
@@ -670,25 +631,336 @@
         <w:rPr>
           <w:rFonts w:hint="eastAsia"/>
         </w:rPr>
-        <w:t xml:space="preserve">推送 </w:t>
-      </w:r>
-      <w:r>
-        <w:t>origin</w:t>
-      </w:r>
-      <w:r>
-        <w:rPr>
-          <w:rFonts w:hint="eastAsia"/>
-        </w:rPr>
-        <w:t xml:space="preserve">别名 </w:t>
-      </w:r>
-      <w:r>
-        <w:t>master</w:t>
-      </w:r>
-      <w:r>
-        <w:rPr>
-          <w:rFonts w:hint="eastAsia"/>
-        </w:rPr>
-        <w:t>分支</w:t>
+        <w:t xml:space="preserve">仓库地址 </w:t>
+      </w:r>
+      <w:r>
+        <w:t xml:space="preserve">   </w:t>
+      </w:r>
+      <w:r>
+        <w:rPr>
+          <w:rFonts w:hint="eastAsia"/>
+        </w:rPr>
+        <w:t>绑定仓库</w:t>
+      </w:r>
+    </w:p>
+    <w:p>
+      <w:pPr>
+        <w:pStyle w:val="a7"/>
+        <w:numPr>
+          <w:ilvl w:val="0"/>
+          <w:numId w:val="3"/>
+        </w:numPr>
+        <w:tabs>
+          <w:tab w:val="left" w:pos="863"/>
+        </w:tabs>
+        <w:ind w:firstLineChars="0"/>
+      </w:pPr>
+      <w:r>
+        <w:rPr>
+          <w:rFonts w:hint="eastAsia"/>
+        </w:rPr>
+        <w:t xml:space="preserve">切换分支比如develop分支 </w:t>
+      </w:r>
+      <w:r>
+        <w:t xml:space="preserve">  </w:t>
+      </w:r>
+      <w:r>
+        <w:rPr>
+          <w:rFonts w:hint="eastAsia"/>
+        </w:rPr>
+        <w:t>git</w:t>
+      </w:r>
+      <w:r>
+        <w:t xml:space="preserve"> checkout -b develop</w:t>
+      </w:r>
+    </w:p>
+    <w:p>
+      <w:pPr>
+        <w:pStyle w:val="a7"/>
+        <w:numPr>
+          <w:ilvl w:val="0"/>
+          <w:numId w:val="3"/>
+        </w:numPr>
+        <w:tabs>
+          <w:tab w:val="left" w:pos="863"/>
+        </w:tabs>
+        <w:ind w:firstLineChars="0"/>
+      </w:pPr>
+      <w:r>
+        <w:rPr>
+          <w:rFonts w:hint="eastAsia"/>
+        </w:rPr>
+        <w:t>完成编写</w:t>
+      </w:r>
+    </w:p>
+    <w:p>
+      <w:pPr>
+        <w:pStyle w:val="a7"/>
+        <w:numPr>
+          <w:ilvl w:val="0"/>
+          <w:numId w:val="3"/>
+        </w:numPr>
+        <w:tabs>
+          <w:tab w:val="left" w:pos="863"/>
+        </w:tabs>
+        <w:ind w:firstLineChars="0"/>
+      </w:pPr>
+      <w:r>
+        <w:rPr>
+          <w:rFonts w:hint="eastAsia"/>
+        </w:rPr>
+        <w:t>git</w:t>
+      </w:r>
+      <w:r>
+        <w:t xml:space="preserve"> </w:t>
+      </w:r>
+      <w:r>
+        <w:rPr>
+          <w:rFonts w:hint="eastAsia"/>
+        </w:rPr>
+        <w:t>add</w:t>
+      </w:r>
+      <w:r>
+        <w:t xml:space="preserve"> * </w:t>
+      </w:r>
+      <w:r>
+        <w:rPr>
+          <w:rFonts w:hint="eastAsia"/>
+        </w:rPr>
+        <w:t>暂存所有</w:t>
+      </w:r>
+    </w:p>
+    <w:p>
+      <w:pPr>
+        <w:pStyle w:val="a7"/>
+        <w:numPr>
+          <w:ilvl w:val="0"/>
+          <w:numId w:val="3"/>
+        </w:numPr>
+        <w:tabs>
+          <w:tab w:val="left" w:pos="863"/>
+        </w:tabs>
+        <w:ind w:firstLineChars="0"/>
+      </w:pPr>
+      <w:r>
+        <w:rPr>
+          <w:rFonts w:hint="eastAsia"/>
+        </w:rPr>
+        <w:t xml:space="preserve"> </w:t>
+      </w:r>
+      <w:r>
+        <w:t xml:space="preserve"> </w:t>
+      </w:r>
+      <w:r>
+        <w:rPr>
+          <w:rFonts w:hint="eastAsia"/>
+        </w:rPr>
+        <w:t>git</w:t>
+      </w:r>
+      <w:r>
+        <w:t xml:space="preserve"> commit-m “</w:t>
+      </w:r>
+      <w:r>
+        <w:rPr>
+          <w:rFonts w:hint="eastAsia"/>
+        </w:rPr>
+        <w:t>note</w:t>
+      </w:r>
+      <w:r>
+        <w:t xml:space="preserve">”  </w:t>
+      </w:r>
+      <w:r>
+        <w:rPr>
+          <w:rFonts w:hint="eastAsia"/>
+        </w:rPr>
+        <w:t>提交缓存</w:t>
+      </w:r>
+    </w:p>
+    <w:p>
+      <w:pPr>
+        <w:pStyle w:val="a7"/>
+        <w:numPr>
+          <w:ilvl w:val="0"/>
+          <w:numId w:val="3"/>
+        </w:numPr>
+        <w:tabs>
+          <w:tab w:val="left" w:pos="863"/>
+        </w:tabs>
+        <w:ind w:firstLineChars="0"/>
+      </w:pPr>
+      <w:r>
+        <w:t>git</w:t>
+      </w:r>
+      <w:r>
+        <w:tab/>
+        <w:t xml:space="preserve">checkout master </w:t>
+      </w:r>
+      <w:r>
+        <w:rPr>
+          <w:rFonts w:hint="eastAsia"/>
+        </w:rPr>
+        <w:t>切换回master分支</w:t>
+      </w:r>
+    </w:p>
+    <w:p>
+      <w:pPr>
+        <w:pStyle w:val="a7"/>
+        <w:numPr>
+          <w:ilvl w:val="0"/>
+          <w:numId w:val="3"/>
+        </w:numPr>
+        <w:tabs>
+          <w:tab w:val="left" w:pos="863"/>
+        </w:tabs>
+        <w:ind w:firstLineChars="0"/>
+      </w:pPr>
+      <w:r>
+        <w:rPr>
+          <w:rFonts w:hint="eastAsia"/>
+        </w:rPr>
+        <w:t>git</w:t>
+      </w:r>
+      <w:r>
+        <w:t xml:space="preserve"> merge develop </w:t>
+      </w:r>
+      <w:r>
+        <w:rPr>
+          <w:rFonts w:hint="eastAsia"/>
+        </w:rPr>
+        <w:t>完成代码合并</w:t>
+      </w:r>
+    </w:p>
+    <w:p>
+      <w:pPr>
+        <w:pStyle w:val="a7"/>
+        <w:numPr>
+          <w:ilvl w:val="0"/>
+          <w:numId w:val="3"/>
+        </w:numPr>
+        <w:tabs>
+          <w:tab w:val="left" w:pos="863"/>
+        </w:tabs>
+        <w:ind w:firstLineChars="0"/>
+      </w:pPr>
+      <w:r>
+        <w:rPr>
+          <w:rFonts w:hint="eastAsia"/>
+        </w:rPr>
+        <w:t xml:space="preserve"> git</w:t>
+      </w:r>
+      <w:r>
+        <w:t xml:space="preserve"> </w:t>
+      </w:r>
+      <w:r>
+        <w:rPr>
+          <w:rFonts w:hint="eastAsia"/>
+        </w:rPr>
+        <w:t>push</w:t>
+      </w:r>
+      <w:r>
+        <w:t xml:space="preserve"> origin master </w:t>
+      </w:r>
+      <w:r>
+        <w:rPr>
+          <w:rFonts w:hint="eastAsia"/>
+        </w:rPr>
+        <w:t>推送</w:t>
+      </w:r>
+    </w:p>
+    <w:p>
+      <w:pPr>
+        <w:tabs>
+          <w:tab w:val="left" w:pos="863"/>
+        </w:tabs>
+      </w:pPr>
+    </w:p>
+    <w:p>
+      <w:pPr>
+        <w:tabs>
+          <w:tab w:val="left" w:pos="863"/>
+        </w:tabs>
+      </w:pPr>
+      <w:r>
+        <w:rPr>
+          <w:rFonts w:hint="eastAsia"/>
+        </w:rPr>
+        <w:lastRenderedPageBreak/>
+        <w:t>补充</w:t>
+      </w:r>
+    </w:p>
+    <w:p>
+      <w:pPr>
+        <w:pStyle w:val="a7"/>
+        <w:numPr>
+          <w:ilvl w:val="0"/>
+          <w:numId w:val="4"/>
+        </w:numPr>
+        <w:tabs>
+          <w:tab w:val="left" w:pos="863"/>
+        </w:tabs>
+        <w:ind w:firstLineChars="0"/>
+      </w:pPr>
+      <w:r>
+        <w:t xml:space="preserve">git log </w:t>
+      </w:r>
+      <w:r>
+        <w:rPr>
+          <w:rFonts w:hint="eastAsia"/>
+        </w:rPr>
+        <w:t>提交日志查看</w:t>
+      </w:r>
+    </w:p>
+    <w:p>
+      <w:pPr>
+        <w:pStyle w:val="a7"/>
+        <w:numPr>
+          <w:ilvl w:val="0"/>
+          <w:numId w:val="4"/>
+        </w:numPr>
+        <w:tabs>
+          <w:tab w:val="left" w:pos="863"/>
+        </w:tabs>
+        <w:ind w:firstLineChars="0"/>
+      </w:pPr>
+      <w:r>
+        <w:rPr>
+          <w:rFonts w:hint="eastAsia"/>
+        </w:rPr>
+        <w:t>g</w:t>
+      </w:r>
+      <w:r>
+        <w:t>it log –statue</w:t>
+      </w:r>
+    </w:p>
+    <w:p>
+      <w:pPr>
+        <w:pStyle w:val="a7"/>
+        <w:numPr>
+          <w:ilvl w:val="0"/>
+          <w:numId w:val="4"/>
+        </w:numPr>
+        <w:tabs>
+          <w:tab w:val="left" w:pos="863"/>
+        </w:tabs>
+        <w:ind w:firstLineChars="0"/>
+        <w:rPr>
+          <w:rFonts w:hint="eastAsia"/>
+        </w:rPr>
+      </w:pPr>
+      <w:r>
+        <w:rPr>
+          <w:rFonts w:hint="eastAsia"/>
+        </w:rPr>
+        <w:t>g</w:t>
+      </w:r>
+      <w:r>
+        <w:t xml:space="preserve">it checkout [ commit id] </w:t>
+      </w:r>
+      <w:r>
+        <w:rPr>
+          <w:rFonts w:hint="eastAsia"/>
+        </w:rPr>
+        <w:t>代码回溯 当前最新的是master</w:t>
       </w:r>
     </w:p>
     <w:sectPr>
@@ -919,11 +1191,195 @@
       </w:pPr>
     </w:lvl>
   </w:abstractNum>
+  <w:abstractNum w:abstractNumId="2" w15:restartNumberingAfterBreak="0">
+    <w:nsid w:val="65EE15BE"/>
+    <w:multiLevelType w:val="hybridMultilevel"/>
+    <w:tmpl w:val="5D9455D0"/>
+    <w:lvl w:ilvl="0" w:tplc="F90E102A">
+      <w:start w:val="1"/>
+      <w:numFmt w:val="lowerLetter"/>
+      <w:lvlText w:val="%1)"/>
+      <w:lvlJc w:val="left"/>
+      <w:pPr>
+        <w:ind w:left="1080" w:hanging="360"/>
+      </w:pPr>
+      <w:rPr>
+        <w:rFonts w:hint="default"/>
+      </w:rPr>
+    </w:lvl>
+    <w:lvl w:ilvl="1" w:tplc="04090019" w:tentative="1">
+      <w:start w:val="1"/>
+      <w:numFmt w:val="lowerLetter"/>
+      <w:lvlText w:val="%2)"/>
+      <w:lvlJc w:val="left"/>
+      <w:pPr>
+        <w:ind w:left="1560" w:hanging="420"/>
+      </w:pPr>
+    </w:lvl>
+    <w:lvl w:ilvl="2" w:tplc="0409001B" w:tentative="1">
+      <w:start w:val="1"/>
+      <w:numFmt w:val="lowerRoman"/>
+      <w:lvlText w:val="%3."/>
+      <w:lvlJc w:val="right"/>
+      <w:pPr>
+        <w:ind w:left="1980" w:hanging="420"/>
+      </w:pPr>
+    </w:lvl>
+    <w:lvl w:ilvl="3" w:tplc="0409000F" w:tentative="1">
+      <w:start w:val="1"/>
+      <w:numFmt w:val="decimal"/>
+      <w:lvlText w:val="%4."/>
+      <w:lvlJc w:val="left"/>
+      <w:pPr>
+        <w:ind w:left="2400" w:hanging="420"/>
+      </w:pPr>
+    </w:lvl>
+    <w:lvl w:ilvl="4" w:tplc="04090019" w:tentative="1">
+      <w:start w:val="1"/>
+      <w:numFmt w:val="lowerLetter"/>
+      <w:lvlText w:val="%5)"/>
+      <w:lvlJc w:val="left"/>
+      <w:pPr>
+        <w:ind w:left="2820" w:hanging="420"/>
+      </w:pPr>
+    </w:lvl>
+    <w:lvl w:ilvl="5" w:tplc="0409001B" w:tentative="1">
+      <w:start w:val="1"/>
+      <w:numFmt w:val="lowerRoman"/>
+      <w:lvlText w:val="%6."/>
+      <w:lvlJc w:val="right"/>
+      <w:pPr>
+        <w:ind w:left="3240" w:hanging="420"/>
+      </w:pPr>
+    </w:lvl>
+    <w:lvl w:ilvl="6" w:tplc="0409000F" w:tentative="1">
+      <w:start w:val="1"/>
+      <w:numFmt w:val="decimal"/>
+      <w:lvlText w:val="%7."/>
+      <w:lvlJc w:val="left"/>
+      <w:pPr>
+        <w:ind w:left="3660" w:hanging="420"/>
+      </w:pPr>
+    </w:lvl>
+    <w:lvl w:ilvl="7" w:tplc="04090019" w:tentative="1">
+      <w:start w:val="1"/>
+      <w:numFmt w:val="lowerLetter"/>
+      <w:lvlText w:val="%8)"/>
+      <w:lvlJc w:val="left"/>
+      <w:pPr>
+        <w:ind w:left="4080" w:hanging="420"/>
+      </w:pPr>
+    </w:lvl>
+    <w:lvl w:ilvl="8" w:tplc="0409001B" w:tentative="1">
+      <w:start w:val="1"/>
+      <w:numFmt w:val="lowerRoman"/>
+      <w:lvlText w:val="%9."/>
+      <w:lvlJc w:val="right"/>
+      <w:pPr>
+        <w:ind w:left="4500" w:hanging="420"/>
+      </w:pPr>
+    </w:lvl>
+  </w:abstractNum>
+  <w:abstractNum w:abstractNumId="3" w15:restartNumberingAfterBreak="0">
+    <w:nsid w:val="7C4A0909"/>
+    <w:multiLevelType w:val="hybridMultilevel"/>
+    <w:tmpl w:val="FD5AEFD4"/>
+    <w:lvl w:ilvl="0" w:tplc="E2BE2A2A">
+      <w:start w:val="1"/>
+      <w:numFmt w:val="lowerLetter"/>
+      <w:lvlText w:val="%1)"/>
+      <w:lvlJc w:val="left"/>
+      <w:pPr>
+        <w:ind w:left="360" w:hanging="360"/>
+      </w:pPr>
+      <w:rPr>
+        <w:rFonts w:hint="default"/>
+      </w:rPr>
+    </w:lvl>
+    <w:lvl w:ilvl="1" w:tplc="04090019" w:tentative="1">
+      <w:start w:val="1"/>
+      <w:numFmt w:val="lowerLetter"/>
+      <w:lvlText w:val="%2)"/>
+      <w:lvlJc w:val="left"/>
+      <w:pPr>
+        <w:ind w:left="840" w:hanging="420"/>
+      </w:pPr>
+    </w:lvl>
+    <w:lvl w:ilvl="2" w:tplc="0409001B" w:tentative="1">
+      <w:start w:val="1"/>
+      <w:numFmt w:val="lowerRoman"/>
+      <w:lvlText w:val="%3."/>
+      <w:lvlJc w:val="right"/>
+      <w:pPr>
+        <w:ind w:left="1260" w:hanging="420"/>
+      </w:pPr>
+    </w:lvl>
+    <w:lvl w:ilvl="3" w:tplc="0409000F" w:tentative="1">
+      <w:start w:val="1"/>
+      <w:numFmt w:val="decimal"/>
+      <w:lvlText w:val="%4."/>
+      <w:lvlJc w:val="left"/>
+      <w:pPr>
+        <w:ind w:left="1680" w:hanging="420"/>
+      </w:pPr>
+    </w:lvl>
+    <w:lvl w:ilvl="4" w:tplc="04090019" w:tentative="1">
+      <w:start w:val="1"/>
+      <w:numFmt w:val="lowerLetter"/>
+      <w:lvlText w:val="%5)"/>
+      <w:lvlJc w:val="left"/>
+      <w:pPr>
+        <w:ind w:left="2100" w:hanging="420"/>
+      </w:pPr>
+    </w:lvl>
+    <w:lvl w:ilvl="5" w:tplc="0409001B" w:tentative="1">
+      <w:start w:val="1"/>
+      <w:numFmt w:val="lowerRoman"/>
+      <w:lvlText w:val="%6."/>
+      <w:lvlJc w:val="right"/>
+      <w:pPr>
+        <w:ind w:left="2520" w:hanging="420"/>
+      </w:pPr>
+    </w:lvl>
+    <w:lvl w:ilvl="6" w:tplc="0409000F" w:tentative="1">
+      <w:start w:val="1"/>
+      <w:numFmt w:val="decimal"/>
+      <w:lvlText w:val="%7."/>
+      <w:lvlJc w:val="left"/>
+      <w:pPr>
+        <w:ind w:left="2940" w:hanging="420"/>
+      </w:pPr>
+    </w:lvl>
+    <w:lvl w:ilvl="7" w:tplc="04090019" w:tentative="1">
+      <w:start w:val="1"/>
+      <w:numFmt w:val="lowerLetter"/>
+      <w:lvlText w:val="%8)"/>
+      <w:lvlJc w:val="left"/>
+      <w:pPr>
+        <w:ind w:left="3360" w:hanging="420"/>
+      </w:pPr>
+    </w:lvl>
+    <w:lvl w:ilvl="8" w:tplc="0409001B" w:tentative="1">
+      <w:start w:val="1"/>
+      <w:numFmt w:val="lowerRoman"/>
+      <w:lvlText w:val="%9."/>
+      <w:lvlJc w:val="right"/>
+      <w:pPr>
+        <w:ind w:left="3780" w:hanging="420"/>
+      </w:pPr>
+    </w:lvl>
+  </w:abstractNum>
   <w:num w:numId="1">
     <w:abstractNumId w:val="1"/>
   </w:num>
   <w:num w:numId="2">
     <w:abstractNumId w:val="0"/>
+  </w:num>
+  <w:num w:numId="3">
+    <w:abstractNumId w:val="2"/>
+  </w:num>
+  <w:num w:numId="4">
+    <w:abstractNumId w:val="3"/>
   </w:num>
 </w:numbering>
 </file>

--- a/git学习.docx
+++ b/git学习.docx
@@ -64,7 +64,21 @@
         <w:rPr>
           <w:rFonts w:hint="eastAsia"/>
         </w:rPr>
-        <w:t>和Github实战开发笔记</w:t>
+        <w:t>和</w:t>
+      </w:r>
+      <w:proofErr w:type="spellStart"/>
+      <w:r>
+        <w:rPr>
+          <w:rFonts w:hint="eastAsia"/>
+        </w:rPr>
+        <w:t>Github</w:t>
+      </w:r>
+      <w:proofErr w:type="spellEnd"/>
+      <w:r>
+        <w:rPr>
+          <w:rFonts w:hint="eastAsia"/>
+        </w:rPr>
+        <w:t>实战开发笔记</w:t>
       </w:r>
     </w:p>
     <w:p>
@@ -139,7 +153,15 @@
         <w:t>git</w:t>
       </w:r>
       <w:r>
-        <w:t xml:space="preserve"> config  -- global user.nane “</w:t>
+        <w:t xml:space="preserve"> config  -- global </w:t>
+      </w:r>
+      <w:proofErr w:type="spellStart"/>
+      <w:r>
+        <w:t>user.nane</w:t>
+      </w:r>
+      <w:proofErr w:type="spellEnd"/>
+      <w:r>
+        <w:t xml:space="preserve"> “</w:t>
       </w:r>
       <w:r>
         <w:rPr>
@@ -164,7 +186,11 @@
         <w:t>git</w:t>
       </w:r>
       <w:r>
-        <w:t xml:space="preserve"> config  -- global user.</w:t>
+        <w:t xml:space="preserve"> config  -- global </w:t>
+      </w:r>
+      <w:proofErr w:type="spellStart"/>
+      <w:r>
+        <w:t>user.</w:t>
       </w:r>
       <w:r>
         <w:rPr>
@@ -172,6 +198,7 @@
         </w:rPr>
         <w:t>email</w:t>
       </w:r>
+      <w:proofErr w:type="spellEnd"/>
       <w:r>
         <w:t xml:space="preserve"> </w:t>
       </w:r>
@@ -188,21 +215,26 @@
           <w:tab w:val="left" w:pos="863"/>
         </w:tabs>
       </w:pPr>
-      <w:r>
-        <w:rPr>
-          <w:rFonts w:hint="eastAsia"/>
-        </w:rPr>
-        <w:t>github密码</w:t>
-      </w:r>
-    </w:p>
-    <w:p>
-      <w:pPr>
-        <w:tabs>
-          <w:tab w:val="left" w:pos="863"/>
-        </w:tabs>
-        <w:rPr>
-          <w:rFonts w:hint="eastAsia"/>
-        </w:rPr>
+      <w:proofErr w:type="spellStart"/>
+      <w:r>
+        <w:rPr>
+          <w:rFonts w:hint="eastAsia"/>
+        </w:rPr>
+        <w:t>github</w:t>
+      </w:r>
+      <w:proofErr w:type="spellEnd"/>
+      <w:r>
+        <w:rPr>
+          <w:rFonts w:hint="eastAsia"/>
+        </w:rPr>
+        <w:t>密码</w:t>
+      </w:r>
+    </w:p>
+    <w:p>
+      <w:pPr>
+        <w:tabs>
+          <w:tab w:val="left" w:pos="863"/>
+        </w:tabs>
       </w:pPr>
       <w:r>
         <w:t>SHH</w:t>
@@ -314,7 +346,15 @@
         <w:ind w:firstLineChars="0"/>
       </w:pPr>
       <w:r>
-        <w:t xml:space="preserve">$git init </w:t>
+        <w:t xml:space="preserve">$git </w:t>
+      </w:r>
+      <w:proofErr w:type="spellStart"/>
+      <w:r>
+        <w:t>init</w:t>
+      </w:r>
+      <w:proofErr w:type="spellEnd"/>
+      <w:r>
+        <w:t xml:space="preserve"> </w:t>
       </w:r>
       <w:r>
         <w:rPr>
@@ -385,15 +425,22 @@
         </w:rPr>
         <w:t>仓库别名，可以更改为</w:t>
       </w:r>
+      <w:proofErr w:type="spellStart"/>
       <w:r>
         <w:rPr>
           <w:rFonts w:hint="eastAsia"/>
         </w:rPr>
         <w:t>github</w:t>
       </w:r>
-      <w:r>
-        <w:t>/gitee</w:t>
-      </w:r>
+      <w:proofErr w:type="spellEnd"/>
+      <w:r>
+        <w:t>/</w:t>
+      </w:r>
+      <w:proofErr w:type="spellStart"/>
+      <w:r>
+        <w:t>gitee</w:t>
+      </w:r>
+      <w:proofErr w:type="spellEnd"/>
       <w:r>
         <w:rPr>
           <w:rFonts w:hint="eastAsia"/>
@@ -588,7 +635,15 @@
         <w:ind w:firstLineChars="0"/>
       </w:pPr>
       <w:r>
-        <w:t xml:space="preserve">git init </w:t>
+        <w:t xml:space="preserve">git </w:t>
+      </w:r>
+      <w:proofErr w:type="spellStart"/>
+      <w:r>
+        <w:t>init</w:t>
+      </w:r>
+      <w:proofErr w:type="spellEnd"/>
+      <w:r>
+        <w:t xml:space="preserve"> </w:t>
       </w:r>
       <w:r>
         <w:rPr>
@@ -943,9 +998,6 @@
           <w:tab w:val="left" w:pos="863"/>
         </w:tabs>
         <w:ind w:firstLineChars="0"/>
-        <w:rPr>
-          <w:rFonts w:hint="eastAsia"/>
-        </w:rPr>
       </w:pPr>
       <w:r>
         <w:rPr>
@@ -954,13 +1006,126 @@
         <w:t>g</w:t>
       </w:r>
       <w:r>
-        <w:t xml:space="preserve">it checkout [ commit id] </w:t>
-      </w:r>
-      <w:r>
-        <w:rPr>
-          <w:rFonts w:hint="eastAsia"/>
-        </w:rPr>
-        <w:t>代码回溯 当前最新的是master</w:t>
+        <w:t>it checkout</w:t>
+      </w:r>
+      <w:r>
+        <w:t xml:space="preserve"> </w:t>
+      </w:r>
+      <w:r>
+        <w:rPr>
+          <w:rFonts w:hint="eastAsia"/>
+        </w:rPr>
+        <w:t>嘻哈表</w:t>
+      </w:r>
+    </w:p>
+    <w:p>
+      <w:pPr>
+        <w:pStyle w:val="a7"/>
+        <w:widowControl/>
+        <w:numPr>
+          <w:ilvl w:val="0"/>
+          <w:numId w:val="4"/>
+        </w:numPr>
+        <w:tabs>
+          <w:tab w:val="left" w:pos="916"/>
+          <w:tab w:val="left" w:pos="1832"/>
+          <w:tab w:val="left" w:pos="2748"/>
+          <w:tab w:val="left" w:pos="3664"/>
+          <w:tab w:val="left" w:pos="4580"/>
+          <w:tab w:val="left" w:pos="5496"/>
+          <w:tab w:val="left" w:pos="6412"/>
+          <w:tab w:val="left" w:pos="7328"/>
+          <w:tab w:val="left" w:pos="8244"/>
+          <w:tab w:val="left" w:pos="9160"/>
+          <w:tab w:val="left" w:pos="10076"/>
+          <w:tab w:val="left" w:pos="10992"/>
+          <w:tab w:val="left" w:pos="11908"/>
+          <w:tab w:val="left" w:pos="12824"/>
+          <w:tab w:val="left" w:pos="13740"/>
+          <w:tab w:val="left" w:pos="14656"/>
+        </w:tabs>
+        <w:wordWrap w:val="0"/>
+        <w:spacing w:line="330" w:lineRule="atLeast"/>
+        <w:ind w:firstLineChars="0"/>
+        <w:jc w:val="left"/>
+        <w:rPr>
+          <w:rFonts w:ascii="Consolas" w:eastAsia="宋体" w:hAnsi="Consolas" w:cs="宋体"/>
+          <w:color w:val="0F1115"/>
+          <w:kern w:val="0"/>
+          <w:sz w:val="20"/>
+          <w:szCs w:val="20"/>
+        </w:rPr>
+      </w:pPr>
+      <w:r>
+        <w:rPr>
+          <w:rFonts w:ascii="Consolas" w:eastAsia="宋体" w:hAnsi="Consolas" w:cs="宋体"/>
+          <w:color w:val="0F1115"/>
+          <w:kern w:val="0"/>
+          <w:sz w:val="20"/>
+          <w:szCs w:val="20"/>
+        </w:rPr>
+        <w:t xml:space="preserve">git log </w:t>
+      </w:r>
+      <w:r>
+        <w:rPr>
+          <w:rFonts w:ascii="Consolas" w:eastAsia="宋体" w:hAnsi="Consolas" w:cs="宋体"/>
+          <w:color w:val="0F1115"/>
+          <w:kern w:val="0"/>
+          <w:sz w:val="20"/>
+          <w:szCs w:val="20"/>
+        </w:rPr>
+        <w:t>–-</w:t>
+      </w:r>
+      <w:proofErr w:type="spellStart"/>
+      <w:r>
+        <w:rPr>
+          <w:rFonts w:ascii="Consolas" w:eastAsia="宋体" w:hAnsi="Consolas" w:cs="宋体"/>
+          <w:color w:val="0F1115"/>
+          <w:kern w:val="0"/>
+          <w:sz w:val="20"/>
+          <w:szCs w:val="20"/>
+        </w:rPr>
+        <w:t>oneline</w:t>
+      </w:r>
+      <w:proofErr w:type="spellEnd"/>
+      <w:r>
+        <w:rPr>
+          <w:rFonts w:ascii="Consolas" w:eastAsia="宋体" w:hAnsi="Consolas" w:cs="宋体"/>
+          <w:color w:val="0F1115"/>
+          <w:kern w:val="0"/>
+          <w:sz w:val="20"/>
+          <w:szCs w:val="20"/>
+        </w:rPr>
+        <w:t xml:space="preserve">  ----</w:t>
+      </w:r>
+      <w:r>
+        <w:rPr>
+          <w:rFonts w:ascii="Consolas" w:eastAsia="宋体" w:hAnsi="Consolas" w:cs="宋体" w:hint="eastAsia"/>
+          <w:color w:val="0F1115"/>
+          <w:kern w:val="0"/>
+          <w:sz w:val="20"/>
+          <w:szCs w:val="20"/>
+        </w:rPr>
+        <w:t>获取嘻哈表</w:t>
+      </w:r>
+    </w:p>
+    <w:p>
+      <w:pPr>
+        <w:pStyle w:val="a7"/>
+        <w:numPr>
+          <w:ilvl w:val="0"/>
+          <w:numId w:val="4"/>
+        </w:numPr>
+        <w:tabs>
+          <w:tab w:val="left" w:pos="863"/>
+        </w:tabs>
+        <w:ind w:firstLineChars="0"/>
+      </w:pPr>
+      <w:r>
+        <w:rPr>
+          <w:rFonts w:hint="eastAsia"/>
+        </w:rPr>
+        <w:t xml:space="preserve"> </w:t>
       </w:r>
     </w:p>
     <w:sectPr>
@@ -1886,6 +2051,57 @@
       <w:ind w:firstLineChars="200" w:firstLine="420"/>
     </w:pPr>
   </w:style>
+  <w:style w:type="paragraph" w:styleId="HTML">
+    <w:name w:val="HTML Preformatted"/>
+    <w:basedOn w:val="a"/>
+    <w:link w:val="HTML0"/>
+    <w:uiPriority w:val="99"/>
+    <w:semiHidden/>
+    <w:unhideWhenUsed/>
+    <w:rsid w:val="006D105D"/>
+    <w:pPr>
+      <w:widowControl/>
+      <w:tabs>
+        <w:tab w:val="left" w:pos="916"/>
+        <w:tab w:val="left" w:pos="1832"/>
+        <w:tab w:val="left" w:pos="2748"/>
+        <w:tab w:val="left" w:pos="3664"/>
+        <w:tab w:val="left" w:pos="4580"/>
+        <w:tab w:val="left" w:pos="5496"/>
+        <w:tab w:val="left" w:pos="6412"/>
+        <w:tab w:val="left" w:pos="7328"/>
+        <w:tab w:val="left" w:pos="8244"/>
+        <w:tab w:val="left" w:pos="9160"/>
+        <w:tab w:val="left" w:pos="10076"/>
+        <w:tab w:val="left" w:pos="10992"/>
+        <w:tab w:val="left" w:pos="11908"/>
+        <w:tab w:val="left" w:pos="12824"/>
+        <w:tab w:val="left" w:pos="13740"/>
+        <w:tab w:val="left" w:pos="14656"/>
+      </w:tabs>
+      <w:jc w:val="left"/>
+    </w:pPr>
+    <w:rPr>
+      <w:rFonts w:ascii="宋体" w:eastAsia="宋体" w:hAnsi="宋体" w:cs="宋体"/>
+      <w:kern w:val="0"/>
+      <w:sz w:val="24"/>
+      <w:szCs w:val="24"/>
+    </w:rPr>
+  </w:style>
+  <w:style w:type="character" w:customStyle="1" w:styleId="HTML0">
+    <w:name w:val="HTML 预设格式 字符"/>
+    <w:basedOn w:val="a0"/>
+    <w:link w:val="HTML"/>
+    <w:uiPriority w:val="99"/>
+    <w:semiHidden/>
+    <w:rsid w:val="006D105D"/>
+    <w:rPr>
+      <w:rFonts w:ascii="宋体" w:eastAsia="宋体" w:hAnsi="宋体" w:cs="宋体"/>
+      <w:kern w:val="0"/>
+      <w:sz w:val="24"/>
+      <w:szCs w:val="24"/>
+    </w:rPr>
+  </w:style>
 </w:styles>
 </file>
 

--- a/git学习.docx
+++ b/git学习.docx
@@ -64,21 +64,7 @@
         <w:rPr>
           <w:rFonts w:hint="eastAsia"/>
         </w:rPr>
-        <w:t>和</w:t>
-      </w:r>
-      <w:proofErr w:type="spellStart"/>
-      <w:r>
-        <w:rPr>
-          <w:rFonts w:hint="eastAsia"/>
-        </w:rPr>
-        <w:t>Github</w:t>
-      </w:r>
-      <w:proofErr w:type="spellEnd"/>
-      <w:r>
-        <w:rPr>
-          <w:rFonts w:hint="eastAsia"/>
-        </w:rPr>
-        <w:t>实战开发笔记</w:t>
+        <w:t>和Github实战开发笔记</w:t>
       </w:r>
     </w:p>
     <w:p>
@@ -153,15 +139,7 @@
         <w:t>git</w:t>
       </w:r>
       <w:r>
-        <w:t xml:space="preserve"> config  -- global </w:t>
-      </w:r>
-      <w:proofErr w:type="spellStart"/>
-      <w:r>
-        <w:t>user.nane</w:t>
-      </w:r>
-      <w:proofErr w:type="spellEnd"/>
-      <w:r>
-        <w:t xml:space="preserve"> “</w:t>
+        <w:t xml:space="preserve"> config  -- global user.nane “</w:t>
       </w:r>
       <w:r>
         <w:rPr>
@@ -186,11 +164,7 @@
         <w:t>git</w:t>
       </w:r>
       <w:r>
-        <w:t xml:space="preserve"> config  -- global </w:t>
-      </w:r>
-      <w:proofErr w:type="spellStart"/>
-      <w:r>
-        <w:t>user.</w:t>
+        <w:t xml:space="preserve"> config  -- global user.</w:t>
       </w:r>
       <w:r>
         <w:rPr>
@@ -198,7 +172,6 @@
         </w:rPr>
         <w:t>email</w:t>
       </w:r>
-      <w:proofErr w:type="spellEnd"/>
       <w:r>
         <w:t xml:space="preserve"> </w:t>
       </w:r>
@@ -215,19 +188,11 @@
           <w:tab w:val="left" w:pos="863"/>
         </w:tabs>
       </w:pPr>
-      <w:proofErr w:type="spellStart"/>
-      <w:r>
-        <w:rPr>
-          <w:rFonts w:hint="eastAsia"/>
-        </w:rPr>
-        <w:t>github</w:t>
-      </w:r>
-      <w:proofErr w:type="spellEnd"/>
-      <w:r>
-        <w:rPr>
-          <w:rFonts w:hint="eastAsia"/>
-        </w:rPr>
-        <w:t>密码</w:t>
+      <w:r>
+        <w:rPr>
+          <w:rFonts w:hint="eastAsia"/>
+        </w:rPr>
+        <w:t>github密码</w:t>
       </w:r>
     </w:p>
     <w:p>
@@ -346,15 +311,7 @@
         <w:ind w:firstLineChars="0"/>
       </w:pPr>
       <w:r>
-        <w:t xml:space="preserve">$git </w:t>
-      </w:r>
-      <w:proofErr w:type="spellStart"/>
-      <w:r>
-        <w:t>init</w:t>
-      </w:r>
-      <w:proofErr w:type="spellEnd"/>
-      <w:r>
-        <w:t xml:space="preserve"> </w:t>
+        <w:t xml:space="preserve">$git init </w:t>
       </w:r>
       <w:r>
         <w:rPr>
@@ -425,22 +382,15 @@
         </w:rPr>
         <w:t>仓库别名，可以更改为</w:t>
       </w:r>
-      <w:proofErr w:type="spellStart"/>
       <w:r>
         <w:rPr>
           <w:rFonts w:hint="eastAsia"/>
         </w:rPr>
         <w:t>github</w:t>
       </w:r>
-      <w:proofErr w:type="spellEnd"/>
-      <w:r>
-        <w:t>/</w:t>
-      </w:r>
-      <w:proofErr w:type="spellStart"/>
-      <w:r>
-        <w:t>gitee</w:t>
-      </w:r>
-      <w:proofErr w:type="spellEnd"/>
+      <w:r>
+        <w:t>/gitee</w:t>
+      </w:r>
       <w:r>
         <w:rPr>
           <w:rFonts w:hint="eastAsia"/>
@@ -635,15 +585,7 @@
         <w:ind w:firstLineChars="0"/>
       </w:pPr>
       <w:r>
-        <w:t xml:space="preserve">git </w:t>
-      </w:r>
-      <w:proofErr w:type="spellStart"/>
-      <w:r>
-        <w:t>init</w:t>
-      </w:r>
-      <w:proofErr w:type="spellEnd"/>
-      <w:r>
-        <w:t xml:space="preserve"> </w:t>
+        <w:t xml:space="preserve">git init </w:t>
       </w:r>
       <w:r>
         <w:rPr>
@@ -1076,7 +1018,6 @@
         </w:rPr>
         <w:t>–-</w:t>
       </w:r>
-      <w:proofErr w:type="spellStart"/>
       <w:r>
         <w:rPr>
           <w:rFonts w:ascii="Consolas" w:eastAsia="宋体" w:hAnsi="Consolas" w:cs="宋体"/>
@@ -1087,7 +1028,6 @@
         </w:rPr>
         <w:t>oneline</w:t>
       </w:r>
-      <w:proofErr w:type="spellEnd"/>
       <w:r>
         <w:rPr>
           <w:rFonts w:ascii="Consolas" w:eastAsia="宋体" w:hAnsi="Consolas" w:cs="宋体"/>
@@ -1111,21 +1051,204 @@
     </w:p>
     <w:p>
       <w:pPr>
+        <w:tabs>
+          <w:tab w:val="left" w:pos="863"/>
+        </w:tabs>
+      </w:pPr>
+      <w:r>
+        <w:rPr>
+          <w:rFonts w:hint="eastAsia"/>
+        </w:rPr>
+        <w:t>分支</w:t>
+      </w:r>
+    </w:p>
+    <w:p>
+      <w:pPr>
+        <w:tabs>
+          <w:tab w:val="left" w:pos="863"/>
+        </w:tabs>
+      </w:pPr>
+      <w:r>
+        <w:drawing>
+          <wp:inline distT="0" distB="0" distL="0" distR="0" wp14:anchorId="646106B7" wp14:editId="0FC9D3AD">
+            <wp:extent cx="5274310" cy="3727450"/>
+            <wp:effectExtent l="0" t="0" r="2540" b="6350"/>
+            <wp:docPr id="3" name="图片 3"/>
+            <wp:cNvGraphicFramePr>
+              <a:graphicFrameLocks xmlns:a="http://schemas.openxmlformats.org/drawingml/2006/main" noChangeAspect="1"/>
+            </wp:cNvGraphicFramePr>
+            <a:graphic xmlns:a="http://schemas.openxmlformats.org/drawingml/2006/main">
+              <a:graphicData uri="http://schemas.openxmlformats.org/drawingml/2006/picture">
+                <pic:pic xmlns:pic="http://schemas.openxmlformats.org/drawingml/2006/picture">
+                  <pic:nvPicPr>
+                    <pic:cNvPr id="1" name=""/>
+                    <pic:cNvPicPr/>
+                  </pic:nvPicPr>
+                  <pic:blipFill>
+                    <a:blip r:embed="rId8"/>
+                    <a:stretch>
+                      <a:fillRect/>
+                    </a:stretch>
+                  </pic:blipFill>
+                  <pic:spPr>
+                    <a:xfrm>
+                      <a:off x="0" y="0"/>
+                      <a:ext cx="5274310" cy="3727450"/>
+                    </a:xfrm>
+                    <a:prstGeom prst="rect">
+                      <a:avLst/>
+                    </a:prstGeom>
+                  </pic:spPr>
+                </pic:pic>
+              </a:graphicData>
+            </a:graphic>
+          </wp:inline>
+        </w:drawing>
+      </w:r>
+    </w:p>
+    <w:p/>
+    <w:p/>
+    <w:p/>
+    <w:p>
+      <w:pPr>
         <w:pStyle w:val="a7"/>
         <w:numPr>
           <w:ilvl w:val="0"/>
-          <w:numId w:val="4"/>
+          <w:numId w:val="5"/>
         </w:numPr>
         <w:tabs>
-          <w:tab w:val="left" w:pos="863"/>
+          <w:tab w:val="left" w:pos="740"/>
         </w:tabs>
         <w:ind w:firstLineChars="0"/>
       </w:pPr>
       <w:r>
-        <w:rPr>
-          <w:rFonts w:hint="eastAsia"/>
-        </w:rPr>
-        <w:t xml:space="preserve"> </w:t>
+        <w:t>git branch  ---</w:t>
+      </w:r>
+      <w:r>
+        <w:rPr>
+          <w:rFonts w:hint="eastAsia"/>
+        </w:rPr>
+        <w:t>查看分支</w:t>
+      </w:r>
+    </w:p>
+    <w:p>
+      <w:pPr>
+        <w:pStyle w:val="a7"/>
+        <w:numPr>
+          <w:ilvl w:val="0"/>
+          <w:numId w:val="5"/>
+        </w:numPr>
+        <w:tabs>
+          <w:tab w:val="left" w:pos="740"/>
+        </w:tabs>
+        <w:ind w:firstLineChars="0"/>
+      </w:pPr>
+      <w:r>
+        <w:rPr>
+          <w:rFonts w:hint="eastAsia"/>
+        </w:rPr>
+        <w:t>git</w:t>
+      </w:r>
+      <w:r>
+        <w:t xml:space="preserve"> check -b </w:t>
+      </w:r>
+      <w:r>
+        <w:rPr>
+          <w:rFonts w:hint="eastAsia"/>
+        </w:rPr>
+        <w:t>分支名</w:t>
+      </w:r>
+    </w:p>
+    <w:p>
+      <w:pPr>
+        <w:pStyle w:val="a7"/>
+        <w:numPr>
+          <w:ilvl w:val="0"/>
+          <w:numId w:val="5"/>
+        </w:numPr>
+        <w:tabs>
+          <w:tab w:val="left" w:pos="740"/>
+        </w:tabs>
+        <w:ind w:firstLineChars="0"/>
+      </w:pPr>
+      <w:r>
+        <w:rPr>
+          <w:rFonts w:hint="eastAsia"/>
+        </w:rPr>
+        <w:t>完成工作</w:t>
+      </w:r>
+    </w:p>
+    <w:p>
+      <w:pPr>
+        <w:pStyle w:val="a7"/>
+        <w:numPr>
+          <w:ilvl w:val="0"/>
+          <w:numId w:val="5"/>
+        </w:numPr>
+        <w:tabs>
+          <w:tab w:val="left" w:pos="740"/>
+        </w:tabs>
+        <w:ind w:firstLineChars="0"/>
+      </w:pPr>
+      <w:r>
+        <w:t>Git add*</w:t>
+      </w:r>
+    </w:p>
+    <w:p>
+      <w:pPr>
+        <w:pStyle w:val="a7"/>
+        <w:numPr>
+          <w:ilvl w:val="0"/>
+          <w:numId w:val="5"/>
+        </w:numPr>
+        <w:tabs>
+          <w:tab w:val="left" w:pos="740"/>
+        </w:tabs>
+        <w:ind w:firstLineChars="0"/>
+      </w:pPr>
+      <w:r>
+        <w:t>Git commit</w:t>
+      </w:r>
+    </w:p>
+    <w:p>
+      <w:pPr>
+        <w:pStyle w:val="a7"/>
+        <w:numPr>
+          <w:ilvl w:val="0"/>
+          <w:numId w:val="5"/>
+        </w:numPr>
+        <w:tabs>
+          <w:tab w:val="left" w:pos="740"/>
+        </w:tabs>
+        <w:ind w:firstLineChars="0"/>
+      </w:pPr>
+      <w:r>
+        <w:t xml:space="preserve">Git checkout master </w:t>
+      </w:r>
+    </w:p>
+    <w:p>
+      <w:pPr>
+        <w:pStyle w:val="a7"/>
+        <w:numPr>
+          <w:ilvl w:val="0"/>
+          <w:numId w:val="5"/>
+        </w:numPr>
+        <w:tabs>
+          <w:tab w:val="left" w:pos="740"/>
+        </w:tabs>
+        <w:ind w:firstLineChars="0"/>
+        <w:rPr>
+          <w:rFonts w:hint="eastAsia"/>
+        </w:rPr>
+      </w:pPr>
+      <w:r>
+        <w:t xml:space="preserve">Git merge </w:t>
+      </w:r>
+      <w:r>
+        <w:rPr>
+          <w:rFonts w:hint="eastAsia"/>
+        </w:rPr>
+        <w:t>分支名字</w:t>
       </w:r>
     </w:p>
     <w:sectPr>
@@ -1268,6 +1391,95 @@
     </w:lvl>
   </w:abstractNum>
   <w:abstractNum w:abstractNumId="1" w15:restartNumberingAfterBreak="0">
+    <w:nsid w:val="2B035B17"/>
+    <w:multiLevelType w:val="hybridMultilevel"/>
+    <w:tmpl w:val="427E5E6C"/>
+    <w:lvl w:ilvl="0" w:tplc="E1147A82">
+      <w:start w:val="1"/>
+      <w:numFmt w:val="lowerLetter"/>
+      <w:lvlText w:val="%1)"/>
+      <w:lvlJc w:val="left"/>
+      <w:pPr>
+        <w:ind w:left="1100" w:hanging="360"/>
+      </w:pPr>
+      <w:rPr>
+        <w:rFonts w:hint="default"/>
+      </w:rPr>
+    </w:lvl>
+    <w:lvl w:ilvl="1" w:tplc="04090019" w:tentative="1">
+      <w:start w:val="1"/>
+      <w:numFmt w:val="lowerLetter"/>
+      <w:lvlText w:val="%2)"/>
+      <w:lvlJc w:val="left"/>
+      <w:pPr>
+        <w:ind w:left="1580" w:hanging="420"/>
+      </w:pPr>
+    </w:lvl>
+    <w:lvl w:ilvl="2" w:tplc="0409001B" w:tentative="1">
+      <w:start w:val="1"/>
+      <w:numFmt w:val="lowerRoman"/>
+      <w:lvlText w:val="%3."/>
+      <w:lvlJc w:val="right"/>
+      <w:pPr>
+        <w:ind w:left="2000" w:hanging="420"/>
+      </w:pPr>
+    </w:lvl>
+    <w:lvl w:ilvl="3" w:tplc="0409000F" w:tentative="1">
+      <w:start w:val="1"/>
+      <w:numFmt w:val="decimal"/>
+      <w:lvlText w:val="%4."/>
+      <w:lvlJc w:val="left"/>
+      <w:pPr>
+        <w:ind w:left="2420" w:hanging="420"/>
+      </w:pPr>
+    </w:lvl>
+    <w:lvl w:ilvl="4" w:tplc="04090019" w:tentative="1">
+      <w:start w:val="1"/>
+      <w:numFmt w:val="lowerLetter"/>
+      <w:lvlText w:val="%5)"/>
+      <w:lvlJc w:val="left"/>
+      <w:pPr>
+        <w:ind w:left="2840" w:hanging="420"/>
+      </w:pPr>
+    </w:lvl>
+    <w:lvl w:ilvl="5" w:tplc="0409001B" w:tentative="1">
+      <w:start w:val="1"/>
+      <w:numFmt w:val="lowerRoman"/>
+      <w:lvlText w:val="%6."/>
+      <w:lvlJc w:val="right"/>
+      <w:pPr>
+        <w:ind w:left="3260" w:hanging="420"/>
+      </w:pPr>
+    </w:lvl>
+    <w:lvl w:ilvl="6" w:tplc="0409000F" w:tentative="1">
+      <w:start w:val="1"/>
+      <w:numFmt w:val="decimal"/>
+      <w:lvlText w:val="%7."/>
+      <w:lvlJc w:val="left"/>
+      <w:pPr>
+        <w:ind w:left="3680" w:hanging="420"/>
+      </w:pPr>
+    </w:lvl>
+    <w:lvl w:ilvl="7" w:tplc="04090019" w:tentative="1">
+      <w:start w:val="1"/>
+      <w:numFmt w:val="lowerLetter"/>
+      <w:lvlText w:val="%8)"/>
+      <w:lvlJc w:val="left"/>
+      <w:pPr>
+        <w:ind w:left="4100" w:hanging="420"/>
+      </w:pPr>
+    </w:lvl>
+    <w:lvl w:ilvl="8" w:tplc="0409001B" w:tentative="1">
+      <w:start w:val="1"/>
+      <w:numFmt w:val="lowerRoman"/>
+      <w:lvlText w:val="%9."/>
+      <w:lvlJc w:val="right"/>
+      <w:pPr>
+        <w:ind w:left="4520" w:hanging="420"/>
+      </w:pPr>
+    </w:lvl>
+  </w:abstractNum>
+  <w:abstractNum w:abstractNumId="2" w15:restartNumberingAfterBreak="0">
     <w:nsid w:val="46921AB3"/>
     <w:multiLevelType w:val="hybridMultilevel"/>
     <w:tmpl w:val="70FCD4CC"/>
@@ -1356,7 +1568,7 @@
       </w:pPr>
     </w:lvl>
   </w:abstractNum>
-  <w:abstractNum w:abstractNumId="2" w15:restartNumberingAfterBreak="0">
+  <w:abstractNum w:abstractNumId="3" w15:restartNumberingAfterBreak="0">
     <w:nsid w:val="65EE15BE"/>
     <w:multiLevelType w:val="hybridMultilevel"/>
     <w:tmpl w:val="5D9455D0"/>
@@ -1445,7 +1657,7 @@
       </w:pPr>
     </w:lvl>
   </w:abstractNum>
-  <w:abstractNum w:abstractNumId="3" w15:restartNumberingAfterBreak="0">
+  <w:abstractNum w:abstractNumId="4" w15:restartNumberingAfterBreak="0">
     <w:nsid w:val="7C4A0909"/>
     <w:multiLevelType w:val="hybridMultilevel"/>
     <w:tmpl w:val="FD5AEFD4"/>
@@ -1535,16 +1747,19 @@
     </w:lvl>
   </w:abstractNum>
   <w:num w:numId="1">
-    <w:abstractNumId w:val="1"/>
+    <w:abstractNumId w:val="2"/>
   </w:num>
   <w:num w:numId="2">
     <w:abstractNumId w:val="0"/>
   </w:num>
   <w:num w:numId="3">
-    <w:abstractNumId w:val="2"/>
+    <w:abstractNumId w:val="3"/>
   </w:num>
   <w:num w:numId="4">
-    <w:abstractNumId w:val="3"/>
+    <w:abstractNumId w:val="4"/>
+  </w:num>
+  <w:num w:numId="5">
+    <w:abstractNumId w:val="1"/>
   </w:num>
 </w:numbering>
 </file>

--- a/git学习.docx
+++ b/git学习.docx
@@ -64,7 +64,21 @@
         <w:rPr>
           <w:rFonts w:hint="eastAsia"/>
         </w:rPr>
-        <w:t>和Github实战开发笔记</w:t>
+        <w:t>和</w:t>
+      </w:r>
+      <w:proofErr w:type="spellStart"/>
+      <w:r>
+        <w:rPr>
+          <w:rFonts w:hint="eastAsia"/>
+        </w:rPr>
+        <w:t>Github</w:t>
+      </w:r>
+      <w:proofErr w:type="spellEnd"/>
+      <w:r>
+        <w:rPr>
+          <w:rFonts w:hint="eastAsia"/>
+        </w:rPr>
+        <w:t>实战开发笔记</w:t>
       </w:r>
     </w:p>
     <w:p>
@@ -139,7 +153,15 @@
         <w:t>git</w:t>
       </w:r>
       <w:r>
-        <w:t xml:space="preserve"> config  -- global user.nane “</w:t>
+        <w:t xml:space="preserve"> config  -- global </w:t>
+      </w:r>
+      <w:proofErr w:type="spellStart"/>
+      <w:r>
+        <w:t>user.nane</w:t>
+      </w:r>
+      <w:proofErr w:type="spellEnd"/>
+      <w:r>
+        <w:t xml:space="preserve"> “</w:t>
       </w:r>
       <w:r>
         <w:rPr>
@@ -164,7 +186,11 @@
         <w:t>git</w:t>
       </w:r>
       <w:r>
-        <w:t xml:space="preserve"> config  -- global user.</w:t>
+        <w:t xml:space="preserve"> config  -- global </w:t>
+      </w:r>
+      <w:proofErr w:type="spellStart"/>
+      <w:r>
+        <w:t>user.</w:t>
       </w:r>
       <w:r>
         <w:rPr>
@@ -172,6 +198,7 @@
         </w:rPr>
         <w:t>email</w:t>
       </w:r>
+      <w:proofErr w:type="spellEnd"/>
       <w:r>
         <w:t xml:space="preserve"> </w:t>
       </w:r>
@@ -188,11 +215,19 @@
           <w:tab w:val="left" w:pos="863"/>
         </w:tabs>
       </w:pPr>
-      <w:r>
-        <w:rPr>
-          <w:rFonts w:hint="eastAsia"/>
-        </w:rPr>
-        <w:t>github密码</w:t>
+      <w:proofErr w:type="spellStart"/>
+      <w:r>
+        <w:rPr>
+          <w:rFonts w:hint="eastAsia"/>
+        </w:rPr>
+        <w:t>github</w:t>
+      </w:r>
+      <w:proofErr w:type="spellEnd"/>
+      <w:r>
+        <w:rPr>
+          <w:rFonts w:hint="eastAsia"/>
+        </w:rPr>
+        <w:t>密码</w:t>
       </w:r>
     </w:p>
     <w:p>
@@ -252,7 +287,21 @@
         <w:rPr>
           <w:rFonts w:hint="eastAsia"/>
         </w:rPr>
-        <w:t>方法一：</w:t>
+        <w:t>方法</w:t>
+      </w:r>
+      <w:proofErr w:type="gramStart"/>
+      <w:r>
+        <w:rPr>
+          <w:rFonts w:hint="eastAsia"/>
+        </w:rPr>
+        <w:t>一</w:t>
+      </w:r>
+      <w:proofErr w:type="gramEnd"/>
+      <w:r>
+        <w:rPr>
+          <w:rFonts w:hint="eastAsia"/>
+        </w:rPr>
+        <w:t>：</w:t>
       </w:r>
       <w:r>
         <w:t xml:space="preserve">$git clone </w:t>
@@ -311,7 +360,15 @@
         <w:ind w:firstLineChars="0"/>
       </w:pPr>
       <w:r>
-        <w:t xml:space="preserve">$git init </w:t>
+        <w:t xml:space="preserve">$git </w:t>
+      </w:r>
+      <w:proofErr w:type="spellStart"/>
+      <w:r>
+        <w:t>init</w:t>
+      </w:r>
+      <w:proofErr w:type="spellEnd"/>
+      <w:r>
+        <w:t xml:space="preserve"> </w:t>
       </w:r>
       <w:r>
         <w:rPr>
@@ -382,15 +439,22 @@
         </w:rPr>
         <w:t>仓库别名，可以更改为</w:t>
       </w:r>
+      <w:proofErr w:type="spellStart"/>
       <w:r>
         <w:rPr>
           <w:rFonts w:hint="eastAsia"/>
         </w:rPr>
         <w:t>github</w:t>
       </w:r>
-      <w:r>
-        <w:t>/gitee</w:t>
-      </w:r>
+      <w:proofErr w:type="spellEnd"/>
+      <w:r>
+        <w:t>/</w:t>
+      </w:r>
+      <w:proofErr w:type="spellStart"/>
+      <w:r>
+        <w:t>gitee</w:t>
+      </w:r>
+      <w:proofErr w:type="spellEnd"/>
       <w:r>
         <w:rPr>
           <w:rFonts w:hint="eastAsia"/>
@@ -466,8 +530,13 @@
         <w:t>g</w:t>
       </w:r>
       <w:r>
-        <w:t>it commit -m “</w:t>
-      </w:r>
+        <w:t xml:space="preserve">it commit -m </w:t>
+      </w:r>
+      <w:proofErr w:type="gramStart"/>
+      <w:r>
+        <w:t>“</w:t>
+      </w:r>
+      <w:proofErr w:type="gramEnd"/>
       <w:r>
         <w:rPr>
           <w:rFonts w:hint="eastAsia"/>
@@ -585,7 +654,15 @@
         <w:ind w:firstLineChars="0"/>
       </w:pPr>
       <w:r>
-        <w:t xml:space="preserve">git init </w:t>
+        <w:t xml:space="preserve">git </w:t>
+      </w:r>
+      <w:proofErr w:type="spellStart"/>
+      <w:r>
+        <w:t>init</w:t>
+      </w:r>
+      <w:proofErr w:type="spellEnd"/>
+      <w:r>
+        <w:t xml:space="preserve"> </w:t>
       </w:r>
       <w:r>
         <w:rPr>
@@ -1018,6 +1095,7 @@
         </w:rPr>
         <w:t>–-</w:t>
       </w:r>
+      <w:proofErr w:type="spellStart"/>
       <w:r>
         <w:rPr>
           <w:rFonts w:ascii="Consolas" w:eastAsia="宋体" w:hAnsi="Consolas" w:cs="宋体"/>
@@ -1028,6 +1106,7 @@
         </w:rPr>
         <w:t>oneline</w:t>
       </w:r>
+      <w:proofErr w:type="spellEnd"/>
       <w:r>
         <w:rPr>
           <w:rFonts w:ascii="Consolas" w:eastAsia="宋体" w:hAnsi="Consolas" w:cs="宋体"/>
@@ -1069,6 +1148,9 @@
         </w:tabs>
       </w:pPr>
       <w:r>
+        <w:rPr>
+          <w:noProof/>
+        </w:rPr>
         <w:drawing>
           <wp:inline distT="0" distB="0" distL="0" distR="0" wp14:anchorId="646106B7" wp14:editId="0FC9D3AD">
             <wp:extent cx="5274310" cy="3727450"/>
@@ -1237,9 +1319,6 @@
           <w:tab w:val="left" w:pos="740"/>
         </w:tabs>
         <w:ind w:firstLineChars="0"/>
-        <w:rPr>
-          <w:rFonts w:hint="eastAsia"/>
-        </w:rPr>
       </w:pPr>
       <w:r>
         <w:t xml:space="preserve">Git merge </w:t>
@@ -1250,6 +1329,219 @@
         </w:rPr>
         <w:t>分支名字</w:t>
       </w:r>
+    </w:p>
+    <w:p>
+      <w:pPr>
+        <w:pStyle w:val="ds-markdown-paragraph"/>
+        <w:numPr>
+          <w:ilvl w:val="0"/>
+          <w:numId w:val="5"/>
+        </w:numPr>
+        <w:shd w:val="clear" w:color="auto" w:fill="FFFFFF"/>
+        <w:spacing w:before="0" w:beforeAutospacing="0" w:after="0" w:afterAutospacing="0"/>
+        <w:rPr>
+          <w:rFonts w:ascii="Segoe UI" w:hAnsi="Segoe UI" w:cs="Segoe UI"/>
+          <w:color w:val="61666B"/>
+          <w:sz w:val="21"/>
+          <w:szCs w:val="21"/>
+        </w:rPr>
+      </w:pPr>
+      <w:r>
+        <w:rPr>
+          <w:rFonts w:ascii="Segoe UI" w:hAnsi="Segoe UI" w:cs="Segoe UI"/>
+          <w:color w:val="61666B"/>
+          <w:sz w:val="21"/>
+          <w:szCs w:val="21"/>
+        </w:rPr>
+        <w:t>删除本地分支：</w:t>
+      </w:r>
+      <w:r>
+        <w:rPr>
+          <w:rStyle w:val="HTML1"/>
+          <w:rFonts w:ascii="Consolas" w:hAnsi="Consolas"/>
+          <w:color w:val="61666B"/>
+          <w:sz w:val="20"/>
+          <w:szCs w:val="20"/>
+          <w:shd w:val="clear" w:color="auto" w:fill="EBEEF2"/>
+        </w:rPr>
+        <w:t xml:space="preserve">git branch -d </w:t>
+      </w:r>
+      <w:r>
+        <w:rPr>
+          <w:rStyle w:val="HTML1"/>
+          <w:rFonts w:ascii="Consolas" w:hAnsi="Consolas"/>
+          <w:color w:val="61666B"/>
+          <w:sz w:val="20"/>
+          <w:szCs w:val="20"/>
+          <w:shd w:val="clear" w:color="auto" w:fill="EBEEF2"/>
+        </w:rPr>
+        <w:t>分支名</w:t>
+      </w:r>
+      <w:r>
+        <w:rPr>
+          <w:rFonts w:ascii="Segoe UI" w:hAnsi="Segoe UI" w:cs="Segoe UI"/>
+          <w:color w:val="61666B"/>
+          <w:sz w:val="21"/>
+          <w:szCs w:val="21"/>
+        </w:rPr>
+        <w:t>（已合并）或</w:t>
+      </w:r>
+      <w:r>
+        <w:rPr>
+          <w:rFonts w:ascii="Segoe UI" w:hAnsi="Segoe UI" w:cs="Segoe UI"/>
+          <w:color w:val="61666B"/>
+          <w:sz w:val="21"/>
+          <w:szCs w:val="21"/>
+        </w:rPr>
+        <w:t> </w:t>
+      </w:r>
+      <w:r>
+        <w:rPr>
+          <w:rStyle w:val="HTML1"/>
+          <w:rFonts w:ascii="Consolas" w:hAnsi="Consolas"/>
+          <w:color w:val="61666B"/>
+          <w:sz w:val="20"/>
+          <w:szCs w:val="20"/>
+          <w:shd w:val="clear" w:color="auto" w:fill="EBEEF2"/>
+        </w:rPr>
+        <w:t xml:space="preserve">git branch -D </w:t>
+      </w:r>
+      <w:r>
+        <w:rPr>
+          <w:rStyle w:val="HTML1"/>
+          <w:rFonts w:ascii="Consolas" w:hAnsi="Consolas"/>
+          <w:color w:val="61666B"/>
+          <w:sz w:val="20"/>
+          <w:szCs w:val="20"/>
+          <w:shd w:val="clear" w:color="auto" w:fill="EBEEF2"/>
+        </w:rPr>
+        <w:t>分支名</w:t>
+      </w:r>
+      <w:r>
+        <w:rPr>
+          <w:rFonts w:ascii="Segoe UI" w:hAnsi="Segoe UI" w:cs="Segoe UI"/>
+          <w:color w:val="61666B"/>
+          <w:sz w:val="21"/>
+          <w:szCs w:val="21"/>
+        </w:rPr>
+        <w:t>（强制删除）。</w:t>
+      </w:r>
+    </w:p>
+    <w:p>
+      <w:pPr>
+        <w:pStyle w:val="ds-markdown-paragraph"/>
+        <w:numPr>
+          <w:ilvl w:val="0"/>
+          <w:numId w:val="5"/>
+        </w:numPr>
+        <w:shd w:val="clear" w:color="auto" w:fill="FFFFFF"/>
+        <w:spacing w:before="0" w:beforeAutospacing="0" w:after="0" w:afterAutospacing="0"/>
+        <w:rPr>
+          <w:rFonts w:ascii="Segoe UI" w:hAnsi="Segoe UI" w:cs="Segoe UI"/>
+          <w:color w:val="61666B"/>
+          <w:sz w:val="21"/>
+          <w:szCs w:val="21"/>
+        </w:rPr>
+      </w:pPr>
+      <w:r>
+        <w:rPr>
+          <w:rFonts w:ascii="Segoe UI" w:hAnsi="Segoe UI" w:cs="Segoe UI"/>
+          <w:color w:val="61666B"/>
+          <w:sz w:val="21"/>
+          <w:szCs w:val="21"/>
+        </w:rPr>
+        <w:t>删除远程分支：</w:t>
+      </w:r>
+      <w:r>
+        <w:rPr>
+          <w:rStyle w:val="HTML1"/>
+          <w:rFonts w:ascii="Consolas" w:hAnsi="Consolas"/>
+          <w:color w:val="61666B"/>
+          <w:sz w:val="20"/>
+          <w:szCs w:val="20"/>
+          <w:shd w:val="clear" w:color="auto" w:fill="EBEEF2"/>
+        </w:rPr>
+        <w:t xml:space="preserve">git push origin --delete </w:t>
+      </w:r>
+      <w:r>
+        <w:rPr>
+          <w:rStyle w:val="HTML1"/>
+          <w:rFonts w:ascii="Consolas" w:hAnsi="Consolas"/>
+          <w:color w:val="61666B"/>
+          <w:sz w:val="20"/>
+          <w:szCs w:val="20"/>
+          <w:shd w:val="clear" w:color="auto" w:fill="EBEEF2"/>
+        </w:rPr>
+        <w:t>分支名</w:t>
+      </w:r>
+      <w:r>
+        <w:rPr>
+          <w:rFonts w:ascii="Segoe UI" w:hAnsi="Segoe UI" w:cs="Segoe UI"/>
+          <w:color w:val="61666B"/>
+          <w:sz w:val="21"/>
+          <w:szCs w:val="21"/>
+        </w:rPr>
+        <w:t> </w:t>
+      </w:r>
+      <w:r>
+        <w:rPr>
+          <w:rFonts w:ascii="Segoe UI" w:hAnsi="Segoe UI" w:cs="Segoe UI"/>
+          <w:color w:val="61666B"/>
+          <w:sz w:val="21"/>
+          <w:szCs w:val="21"/>
+        </w:rPr>
+        <w:t>或</w:t>
+      </w:r>
+      <w:r>
+        <w:rPr>
+          <w:rFonts w:ascii="Segoe UI" w:hAnsi="Segoe UI" w:cs="Segoe UI"/>
+          <w:color w:val="61666B"/>
+          <w:sz w:val="21"/>
+          <w:szCs w:val="21"/>
+        </w:rPr>
+        <w:t> </w:t>
+      </w:r>
+      <w:r>
+        <w:rPr>
+          <w:rStyle w:val="HTML1"/>
+          <w:rFonts w:ascii="Consolas" w:hAnsi="Consolas"/>
+          <w:color w:val="61666B"/>
+          <w:sz w:val="20"/>
+          <w:szCs w:val="20"/>
+          <w:shd w:val="clear" w:color="auto" w:fill="EBEEF2"/>
+        </w:rPr>
+        <w:t>git push origin :</w:t>
+      </w:r>
+      <w:r>
+        <w:rPr>
+          <w:rStyle w:val="HTML1"/>
+          <w:rFonts w:ascii="Consolas" w:hAnsi="Consolas"/>
+          <w:color w:val="61666B"/>
+          <w:sz w:val="20"/>
+          <w:szCs w:val="20"/>
+          <w:shd w:val="clear" w:color="auto" w:fill="EBEEF2"/>
+        </w:rPr>
+        <w:t>分支名</w:t>
+      </w:r>
+      <w:r>
+        <w:rPr>
+          <w:rFonts w:ascii="Segoe UI" w:hAnsi="Segoe UI" w:cs="Segoe UI"/>
+          <w:color w:val="61666B"/>
+          <w:sz w:val="21"/>
+          <w:szCs w:val="21"/>
+        </w:rPr>
+        <w:t>。</w:t>
+      </w:r>
+    </w:p>
+    <w:p>
+      <w:pPr>
+        <w:tabs>
+          <w:tab w:val="left" w:pos="740"/>
+        </w:tabs>
+        <w:rPr>
+          <w:rFonts w:hint="eastAsia"/>
+        </w:rPr>
+      </w:pPr>
     </w:p>
     <w:sectPr>
       <w:pgSz w:w="11906" w:h="16838"/>
@@ -1302,6 +1594,119 @@
 <file path=word/numbering.xml><?xml version="1.0" encoding="utf-8"?>
 <w:numbering xmlns:wpc="http://schemas.microsoft.com/office/word/2010/wordprocessingCanvas" xmlns:cx="http://schemas.microsoft.com/office/drawing/2014/chartex" xmlns:cx1="http://schemas.microsoft.com/office/drawing/2015/9/8/chartex" xmlns:cx2="http://schemas.microsoft.com/office/drawing/2015/10/21/chartex" xmlns:cx3="http://schemas.microsoft.com/office/drawing/2016/5/9/chartex" xmlns:cx4="http://schemas.microsoft.com/office/drawing/2016/5/10/chartex" xmlns:cx5="http://schemas.microsoft.com/office/drawing/2016/5/11/chartex" xmlns:cx6="http://schemas.microsoft.com/office/drawing/2016/5/12/chartex" xmlns:cx7="http://schemas.microsoft.com/office/drawing/2016/5/13/chartex" xmlns:cx8="http://schemas.microsoft.com/office/drawing/2016/5/14/chartex" xmlns:mc="http://schemas.openxmlformats.org/markup-compatibility/2006" xmlns:aink="http://schemas.microsoft.com/office/drawing/2016/ink" xmlns:am3d="http://schemas.microsoft.com/office/drawing/2017/model3d" xmlns:o="urn:schemas-microsoft-com:office:office" xmlns:r="http://schemas.openxmlformats.org/officeDocument/2006/relationships" xmlns:m="http://schemas.openxmlformats.org/officeDocument/2006/math" xmlns:v="urn:schemas-microsoft-com:vml" xmlns:wp14="http://schemas.microsoft.com/office/word/2010/wordprocessingDrawing" xmlns:wp="http://schemas.openxmlformats.org/drawingml/2006/wordprocessingDrawing" xmlns:w10="urn:schemas-microsoft-com:office:word" xmlns:w="http://schemas.openxmlformats.org/wordprocessingml/2006/main" xmlns:w14="http://schemas.microsoft.com/office/word/2010/wordml" xmlns:w15="http://schemas.microsoft.com/office/word/2012/wordml" xmlns:w16cex="http://schemas.microsoft.com/office/word/2018/wordml/cex" xmlns:w16cid="http://schemas.microsoft.com/office/word/2016/wordml/cid" xmlns:w16="http://schemas.microsoft.com/office/word/2018/wordml" xmlns:w16sdtdh="http://schemas.microsoft.com/office/word/2020/wordml/sdtdatahash" xmlns:w16se="http://schemas.microsoft.com/office/word/2015/wordml/symex" xmlns:wpg="http://schemas.microsoft.com/office/word/2010/wordprocessingGroup" xmlns:wpi="http://schemas.microsoft.com/office/word/2010/wordprocessingInk" xmlns:wne="http://schemas.microsoft.com/office/word/2006/wordml" xmlns:wps="http://schemas.microsoft.com/office/word/2010/wordprocessingShape" mc:Ignorable="w14 w15 w16se w16cid w16 w16cex w16sdtdh wp14">
   <w:abstractNum w:abstractNumId="0" w15:restartNumberingAfterBreak="0">
+    <w:nsid w:val="162D64F9"/>
+    <w:multiLevelType w:val="multilevel"/>
+    <w:tmpl w:val="F774AEE6"/>
+    <w:lvl w:ilvl="0">
+      <w:start w:val="1"/>
+      <w:numFmt w:val="decimal"/>
+      <w:lvlText w:val="%1."/>
+      <w:lvlJc w:val="left"/>
+      <w:pPr>
+        <w:tabs>
+          <w:tab w:val="num" w:pos="720"/>
+        </w:tabs>
+        <w:ind w:left="720" w:hanging="360"/>
+      </w:pPr>
+    </w:lvl>
+    <w:lvl w:ilvl="1" w:tentative="1">
+      <w:start w:val="1"/>
+      <w:numFmt w:val="decimal"/>
+      <w:lvlText w:val="%2."/>
+      <w:lvlJc w:val="left"/>
+      <w:pPr>
+        <w:tabs>
+          <w:tab w:val="num" w:pos="1440"/>
+        </w:tabs>
+        <w:ind w:left="1440" w:hanging="360"/>
+      </w:pPr>
+    </w:lvl>
+    <w:lvl w:ilvl="2" w:tentative="1">
+      <w:start w:val="1"/>
+      <w:numFmt w:val="decimal"/>
+      <w:lvlText w:val="%3."/>
+      <w:lvlJc w:val="left"/>
+      <w:pPr>
+        <w:tabs>
+          <w:tab w:val="num" w:pos="2160"/>
+        </w:tabs>
+        <w:ind w:left="2160" w:hanging="360"/>
+      </w:pPr>
+    </w:lvl>
+    <w:lvl w:ilvl="3" w:tentative="1">
+      <w:start w:val="1"/>
+      <w:numFmt w:val="decimal"/>
+      <w:lvlText w:val="%4."/>
+      <w:lvlJc w:val="left"/>
+      <w:pPr>
+        <w:tabs>
+          <w:tab w:val="num" w:pos="2880"/>
+        </w:tabs>
+        <w:ind w:left="2880" w:hanging="360"/>
+      </w:pPr>
+    </w:lvl>
+    <w:lvl w:ilvl="4" w:tentative="1">
+      <w:start w:val="1"/>
+      <w:numFmt w:val="decimal"/>
+      <w:lvlText w:val="%5."/>
+      <w:lvlJc w:val="left"/>
+      <w:pPr>
+        <w:tabs>
+          <w:tab w:val="num" w:pos="3600"/>
+        </w:tabs>
+        <w:ind w:left="3600" w:hanging="360"/>
+      </w:pPr>
+    </w:lvl>
+    <w:lvl w:ilvl="5" w:tentative="1">
+      <w:start w:val="1"/>
+      <w:numFmt w:val="decimal"/>
+      <w:lvlText w:val="%6."/>
+      <w:lvlJc w:val="left"/>
+      <w:pPr>
+        <w:tabs>
+          <w:tab w:val="num" w:pos="4320"/>
+        </w:tabs>
+        <w:ind w:left="4320" w:hanging="360"/>
+      </w:pPr>
+    </w:lvl>
+    <w:lvl w:ilvl="6" w:tentative="1">
+      <w:start w:val="1"/>
+      <w:numFmt w:val="decimal"/>
+      <w:lvlText w:val="%7."/>
+      <w:lvlJc w:val="left"/>
+      <w:pPr>
+        <w:tabs>
+          <w:tab w:val="num" w:pos="5040"/>
+        </w:tabs>
+        <w:ind w:left="5040" w:hanging="360"/>
+      </w:pPr>
+    </w:lvl>
+    <w:lvl w:ilvl="7" w:tentative="1">
+      <w:start w:val="1"/>
+      <w:numFmt w:val="decimal"/>
+      <w:lvlText w:val="%8."/>
+      <w:lvlJc w:val="left"/>
+      <w:pPr>
+        <w:tabs>
+          <w:tab w:val="num" w:pos="5760"/>
+        </w:tabs>
+        <w:ind w:left="5760" w:hanging="360"/>
+      </w:pPr>
+    </w:lvl>
+    <w:lvl w:ilvl="8" w:tentative="1">
+      <w:start w:val="1"/>
+      <w:numFmt w:val="decimal"/>
+      <w:lvlText w:val="%9."/>
+      <w:lvlJc w:val="left"/>
+      <w:pPr>
+        <w:tabs>
+          <w:tab w:val="num" w:pos="6480"/>
+        </w:tabs>
+        <w:ind w:left="6480" w:hanging="360"/>
+      </w:pPr>
+    </w:lvl>
+  </w:abstractNum>
+  <w:abstractNum w:abstractNumId="1" w15:restartNumberingAfterBreak="0">
     <w:nsid w:val="1FCD2E59"/>
     <w:multiLevelType w:val="hybridMultilevel"/>
     <w:tmpl w:val="5C743FA0"/>
@@ -1390,7 +1795,7 @@
       </w:pPr>
     </w:lvl>
   </w:abstractNum>
-  <w:abstractNum w:abstractNumId="1" w15:restartNumberingAfterBreak="0">
+  <w:abstractNum w:abstractNumId="2" w15:restartNumberingAfterBreak="0">
     <w:nsid w:val="2B035B17"/>
     <w:multiLevelType w:val="hybridMultilevel"/>
     <w:tmpl w:val="427E5E6C"/>
@@ -1479,7 +1884,7 @@
       </w:pPr>
     </w:lvl>
   </w:abstractNum>
-  <w:abstractNum w:abstractNumId="2" w15:restartNumberingAfterBreak="0">
+  <w:abstractNum w:abstractNumId="3" w15:restartNumberingAfterBreak="0">
     <w:nsid w:val="46921AB3"/>
     <w:multiLevelType w:val="hybridMultilevel"/>
     <w:tmpl w:val="70FCD4CC"/>
@@ -1568,7 +1973,7 @@
       </w:pPr>
     </w:lvl>
   </w:abstractNum>
-  <w:abstractNum w:abstractNumId="3" w15:restartNumberingAfterBreak="0">
+  <w:abstractNum w:abstractNumId="4" w15:restartNumberingAfterBreak="0">
     <w:nsid w:val="65EE15BE"/>
     <w:multiLevelType w:val="hybridMultilevel"/>
     <w:tmpl w:val="5D9455D0"/>
@@ -1657,7 +2062,7 @@
       </w:pPr>
     </w:lvl>
   </w:abstractNum>
-  <w:abstractNum w:abstractNumId="4" w15:restartNumberingAfterBreak="0">
+  <w:abstractNum w:abstractNumId="5" w15:restartNumberingAfterBreak="0">
     <w:nsid w:val="7C4A0909"/>
     <w:multiLevelType w:val="hybridMultilevel"/>
     <w:tmpl w:val="FD5AEFD4"/>
@@ -1747,19 +2152,22 @@
     </w:lvl>
   </w:abstractNum>
   <w:num w:numId="1">
+    <w:abstractNumId w:val="3"/>
+  </w:num>
+  <w:num w:numId="2">
+    <w:abstractNumId w:val="1"/>
+  </w:num>
+  <w:num w:numId="3">
+    <w:abstractNumId w:val="4"/>
+  </w:num>
+  <w:num w:numId="4">
+    <w:abstractNumId w:val="5"/>
+  </w:num>
+  <w:num w:numId="5">
     <w:abstractNumId w:val="2"/>
   </w:num>
-  <w:num w:numId="2">
+  <w:num w:numId="6">
     <w:abstractNumId w:val="0"/>
-  </w:num>
-  <w:num w:numId="3">
-    <w:abstractNumId w:val="3"/>
-  </w:num>
-  <w:num w:numId="4">
-    <w:abstractNumId w:val="4"/>
-  </w:num>
-  <w:num w:numId="5">
-    <w:abstractNumId w:val="1"/>
   </w:num>
 </w:numbering>
 </file>
@@ -2317,6 +2725,35 @@
       <w:szCs w:val="24"/>
     </w:rPr>
   </w:style>
+  <w:style w:type="paragraph" w:customStyle="1" w:styleId="ds-markdown-paragraph">
+    <w:name w:val="ds-markdown-paragraph"/>
+    <w:basedOn w:val="a"/>
+    <w:rsid w:val="00C43AE3"/>
+    <w:pPr>
+      <w:widowControl/>
+      <w:spacing w:before="100" w:beforeAutospacing="1" w:after="100" w:afterAutospacing="1"/>
+      <w:jc w:val="left"/>
+    </w:pPr>
+    <w:rPr>
+      <w:rFonts w:ascii="宋体" w:eastAsia="宋体" w:hAnsi="宋体" w:cs="宋体"/>
+      <w:kern w:val="0"/>
+      <w:sz w:val="24"/>
+      <w:szCs w:val="24"/>
+    </w:rPr>
+  </w:style>
+  <w:style w:type="character" w:styleId="HTML1">
+    <w:name w:val="HTML Code"/>
+    <w:basedOn w:val="a0"/>
+    <w:uiPriority w:val="99"/>
+    <w:semiHidden/>
+    <w:unhideWhenUsed/>
+    <w:rsid w:val="00C43AE3"/>
+    <w:rPr>
+      <w:rFonts w:ascii="宋体" w:eastAsia="宋体" w:hAnsi="宋体" w:cs="宋体"/>
+      <w:sz w:val="24"/>
+      <w:szCs w:val="24"/>
+    </w:rPr>
+  </w:style>
 </w:styles>
 </file>
 

--- a/git学习.docx
+++ b/git学习.docx
@@ -3,6 +3,12 @@
 <w:document xmlns:wpc="http://schemas.microsoft.com/office/word/2010/wordprocessingCanvas" xmlns:cx="http://schemas.microsoft.com/office/drawing/2014/chartex" xmlns:cx1="http://schemas.microsoft.com/office/drawing/2015/9/8/chartex" xmlns:cx2="http://schemas.microsoft.com/office/drawing/2015/10/21/chartex" xmlns:cx3="http://schemas.microsoft.com/office/drawing/2016/5/9/chartex" xmlns:cx4="http://schemas.microsoft.com/office/drawing/2016/5/10/chartex" xmlns:cx5="http://schemas.microsoft.com/office/drawing/2016/5/11/chartex" xmlns:cx6="http://schemas.microsoft.com/office/drawing/2016/5/12/chartex" xmlns:cx7="http://schemas.microsoft.com/office/drawing/2016/5/13/chartex" xmlns:cx8="http://schemas.microsoft.com/office/drawing/2016/5/14/chartex" xmlns:mc="http://schemas.openxmlformats.org/markup-compatibility/2006" xmlns:aink="http://schemas.microsoft.com/office/drawing/2016/ink" xmlns:am3d="http://schemas.microsoft.com/office/drawing/2017/model3d" xmlns:o="urn:schemas-microsoft-com:office:office" xmlns:r="http://schemas.openxmlformats.org/officeDocument/2006/relationships" xmlns:m="http://schemas.openxmlformats.org/officeDocument/2006/math" xmlns:v="urn:schemas-microsoft-com:vml" xmlns:wp14="http://schemas.microsoft.com/office/word/2010/wordprocessingDrawing" xmlns:wp="http://schemas.openxmlformats.org/drawingml/2006/wordprocessingDrawing" xmlns:w10="urn:schemas-microsoft-com:office:word" xmlns:w="http://schemas.openxmlformats.org/wordprocessingml/2006/main" xmlns:w14="http://schemas.microsoft.com/office/word/2010/wordml" xmlns:w15="http://schemas.microsoft.com/office/word/2012/wordml" xmlns:w16cex="http://schemas.microsoft.com/office/word/2018/wordml/cex" xmlns:w16cid="http://schemas.microsoft.com/office/word/2016/wordml/cid" xmlns:w16="http://schemas.microsoft.com/office/word/2018/wordml" xmlns:w16sdtdh="http://schemas.microsoft.com/office/word/2020/wordml/sdtdatahash" xmlns:w16se="http://schemas.microsoft.com/office/word/2015/wordml/symex" xmlns:wpg="http://schemas.microsoft.com/office/word/2010/wordprocessingGroup" xmlns:wpi="http://schemas.microsoft.com/office/word/2010/wordprocessingInk" xmlns:wne="http://schemas.microsoft.com/office/word/2006/wordml" xmlns:wps="http://schemas.microsoft.com/office/word/2010/wordprocessingShape" mc:Ignorable="w14 w15 w16se w16cid w16 w16cex w16sdtdh wp14">
   <w:body>
     <w:p>
+      <w:r>
+        <w:rPr>
+          <w:rFonts w:hint="eastAsia"/>
+        </w:rPr>
+        <w:t>re</w:t>
+      </w:r>
       <w:r>
         <w:rPr>
           <w:noProof/>
@@ -943,9 +949,110 @@
     </w:p>
     <w:p>
       <w:pPr>
+        <w:pStyle w:val="a7"/>
+        <w:widowControl/>
+        <w:numPr>
+          <w:ilvl w:val="0"/>
+          <w:numId w:val="3"/>
+        </w:numPr>
+        <w:tabs>
+          <w:tab w:val="left" w:pos="916"/>
+          <w:tab w:val="left" w:pos="1832"/>
+          <w:tab w:val="left" w:pos="2748"/>
+          <w:tab w:val="left" w:pos="3664"/>
+          <w:tab w:val="left" w:pos="4580"/>
+          <w:tab w:val="left" w:pos="5496"/>
+          <w:tab w:val="left" w:pos="6412"/>
+          <w:tab w:val="left" w:pos="7328"/>
+          <w:tab w:val="left" w:pos="8244"/>
+          <w:tab w:val="left" w:pos="9160"/>
+          <w:tab w:val="left" w:pos="10076"/>
+          <w:tab w:val="left" w:pos="10992"/>
+          <w:tab w:val="left" w:pos="11908"/>
+          <w:tab w:val="left" w:pos="12824"/>
+          <w:tab w:val="left" w:pos="13740"/>
+          <w:tab w:val="left" w:pos="14656"/>
+        </w:tabs>
+        <w:wordWrap w:val="0"/>
+        <w:spacing w:line="330" w:lineRule="atLeast"/>
+        <w:ind w:firstLineChars="0"/>
+        <w:jc w:val="left"/>
+        <w:rPr>
+          <w:rFonts w:ascii="Consolas" w:eastAsia="宋体" w:hAnsi="Consolas" w:cs="宋体"/>
+          <w:color w:val="0F1115"/>
+          <w:kern w:val="0"/>
+          <w:sz w:val="20"/>
+          <w:szCs w:val="20"/>
+        </w:rPr>
+      </w:pPr>
+      <w:r>
+        <w:rPr>
+          <w:rFonts w:ascii="Consolas" w:eastAsia="宋体" w:hAnsi="Consolas" w:cs="宋体"/>
+          <w:color w:val="4078F2"/>
+          <w:kern w:val="0"/>
+          <w:sz w:val="20"/>
+          <w:szCs w:val="20"/>
+        </w:rPr>
+        <w:t>git</w:t>
+      </w:r>
+      <w:r>
+        <w:rPr>
+          <w:rFonts w:ascii="Consolas" w:eastAsia="宋体" w:hAnsi="Consolas" w:cs="宋体"/>
+          <w:color w:val="0F1115"/>
+          <w:kern w:val="0"/>
+          <w:sz w:val="20"/>
+          <w:szCs w:val="20"/>
+        </w:rPr>
+        <w:t xml:space="preserve"> push </w:t>
+      </w:r>
+      <w:r>
+        <w:rPr>
+          <w:rFonts w:ascii="Consolas" w:eastAsia="宋体" w:hAnsi="Consolas" w:cs="宋体"/>
+          <w:color w:val="4078F2"/>
+          <w:kern w:val="0"/>
+          <w:sz w:val="20"/>
+          <w:szCs w:val="20"/>
+        </w:rPr>
+        <w:t>-f</w:t>
+      </w:r>
+      <w:r>
+        <w:rPr>
+          <w:rFonts w:ascii="Consolas" w:eastAsia="宋体" w:hAnsi="Consolas" w:cs="宋体"/>
+          <w:color w:val="0F1115"/>
+          <w:kern w:val="0"/>
+          <w:sz w:val="20"/>
+          <w:szCs w:val="20"/>
+        </w:rPr>
+        <w:t xml:space="preserve"> origin master</w:t>
+      </w:r>
+      <w:r>
+        <w:rPr>
+          <w:rFonts w:ascii="Consolas" w:eastAsia="宋体" w:hAnsi="Consolas" w:cs="宋体"/>
+          <w:color w:val="0F1115"/>
+          <w:kern w:val="0"/>
+          <w:sz w:val="20"/>
+          <w:szCs w:val="20"/>
+        </w:rPr>
+        <w:t xml:space="preserve">  </w:t>
+      </w:r>
+      <w:r>
+        <w:rPr>
+          <w:rFonts w:ascii="Consolas" w:eastAsia="宋体" w:hAnsi="Consolas" w:cs="宋体" w:hint="eastAsia"/>
+          <w:color w:val="0F1115"/>
+          <w:kern w:val="0"/>
+          <w:sz w:val="20"/>
+          <w:szCs w:val="20"/>
+        </w:rPr>
+        <w:t>强制推送</w:t>
+      </w:r>
+    </w:p>
+    <w:p>
+      <w:pPr>
+        <w:pStyle w:val="a7"/>
         <w:tabs>
           <w:tab w:val="left" w:pos="863"/>
         </w:tabs>
+        <w:ind w:left="1080" w:firstLineChars="0" w:firstLine="0"/>
       </w:pPr>
     </w:p>
     <w:p>
@@ -954,11 +1061,17 @@
           <w:tab w:val="left" w:pos="863"/>
         </w:tabs>
       </w:pPr>
+    </w:p>
+    <w:p>
+      <w:pPr>
+        <w:tabs>
+          <w:tab w:val="left" w:pos="863"/>
+        </w:tabs>
+      </w:pPr>
       <w:r>
         <w:rPr>
           <w:rFonts w:hint="eastAsia"/>
         </w:rPr>
-        <w:lastRenderedPageBreak/>
         <w:t>补充</w:t>
       </w:r>
     </w:p>
@@ -1538,6 +1651,4263 @@
         <w:tabs>
           <w:tab w:val="left" w:pos="740"/>
         </w:tabs>
+      </w:pPr>
+    </w:p>
+    <w:p>
+      <w:pPr>
+        <w:tabs>
+          <w:tab w:val="left" w:pos="740"/>
+        </w:tabs>
+      </w:pPr>
+    </w:p>
+    <w:p>
+      <w:pPr>
+        <w:tabs>
+          <w:tab w:val="left" w:pos="740"/>
+        </w:tabs>
+      </w:pPr>
+    </w:p>
+    <w:p>
+      <w:pPr>
+        <w:tabs>
+          <w:tab w:val="left" w:pos="740"/>
+        </w:tabs>
+      </w:pPr>
+      <w:r>
+        <w:rPr>
+          <w:rFonts w:hint="eastAsia"/>
+        </w:rPr>
+        <w:lastRenderedPageBreak/>
+        <w:t>分支补充</w:t>
+      </w:r>
+    </w:p>
+    <w:p>
+      <w:pPr>
+        <w:widowControl/>
+        <w:tabs>
+          <w:tab w:val="left" w:pos="916"/>
+          <w:tab w:val="left" w:pos="1832"/>
+          <w:tab w:val="left" w:pos="2748"/>
+          <w:tab w:val="left" w:pos="3664"/>
+          <w:tab w:val="left" w:pos="4580"/>
+          <w:tab w:val="left" w:pos="5496"/>
+          <w:tab w:val="left" w:pos="6412"/>
+          <w:tab w:val="left" w:pos="7328"/>
+          <w:tab w:val="left" w:pos="8244"/>
+          <w:tab w:val="left" w:pos="9160"/>
+          <w:tab w:val="left" w:pos="10076"/>
+          <w:tab w:val="left" w:pos="10992"/>
+          <w:tab w:val="left" w:pos="11908"/>
+          <w:tab w:val="left" w:pos="12824"/>
+          <w:tab w:val="left" w:pos="13740"/>
+          <w:tab w:val="left" w:pos="14656"/>
+        </w:tabs>
+        <w:wordWrap w:val="0"/>
+        <w:spacing w:line="330" w:lineRule="atLeast"/>
+        <w:jc w:val="left"/>
+        <w:rPr>
+          <w:rFonts w:ascii="Consolas" w:eastAsia="宋体" w:hAnsi="Consolas" w:cs="宋体"/>
+          <w:color w:val="0F1115"/>
+          <w:kern w:val="0"/>
+          <w:sz w:val="20"/>
+          <w:szCs w:val="20"/>
+        </w:rPr>
+      </w:pPr>
+      <w:r>
+        <w:rPr>
+          <w:rFonts w:ascii="Consolas" w:eastAsia="宋体" w:hAnsi="Consolas" w:cs="宋体"/>
+          <w:color w:val="4078F2"/>
+          <w:kern w:val="0"/>
+          <w:sz w:val="20"/>
+          <w:szCs w:val="20"/>
+        </w:rPr>
+        <w:t>git</w:t>
+      </w:r>
+      <w:r>
+        <w:rPr>
+          <w:rFonts w:ascii="Consolas" w:eastAsia="宋体" w:hAnsi="Consolas" w:cs="宋体"/>
+          <w:color w:val="0F1115"/>
+          <w:kern w:val="0"/>
+          <w:sz w:val="20"/>
+          <w:szCs w:val="20"/>
+        </w:rPr>
+        <w:t xml:space="preserve"> push </w:t>
+      </w:r>
+      <w:r>
+        <w:rPr>
+          <w:rFonts w:ascii="Consolas" w:eastAsia="宋体" w:hAnsi="Consolas" w:cs="宋体"/>
+          <w:color w:val="4078F2"/>
+          <w:kern w:val="0"/>
+          <w:sz w:val="20"/>
+          <w:szCs w:val="20"/>
+        </w:rPr>
+        <w:t>&lt;</w:t>
+      </w:r>
+      <w:r>
+        <w:rPr>
+          <w:rFonts w:ascii="Consolas" w:eastAsia="宋体" w:hAnsi="Consolas" w:cs="宋体"/>
+          <w:color w:val="0F1115"/>
+          <w:kern w:val="0"/>
+          <w:sz w:val="20"/>
+          <w:szCs w:val="20"/>
+        </w:rPr>
+        <w:t>远程仓库名</w:t>
+      </w:r>
+      <w:r>
+        <w:rPr>
+          <w:rFonts w:ascii="Consolas" w:eastAsia="宋体" w:hAnsi="Consolas" w:cs="宋体"/>
+          <w:color w:val="4078F2"/>
+          <w:kern w:val="0"/>
+          <w:sz w:val="20"/>
+          <w:szCs w:val="20"/>
+        </w:rPr>
+        <w:t>&gt;</w:t>
+      </w:r>
+      <w:r>
+        <w:rPr>
+          <w:rFonts w:ascii="Consolas" w:eastAsia="宋体" w:hAnsi="Consolas" w:cs="宋体"/>
+          <w:color w:val="0F1115"/>
+          <w:kern w:val="0"/>
+          <w:sz w:val="20"/>
+          <w:szCs w:val="20"/>
+        </w:rPr>
+        <w:t xml:space="preserve"> </w:t>
+      </w:r>
+      <w:r>
+        <w:rPr>
+          <w:rFonts w:ascii="Consolas" w:eastAsia="宋体" w:hAnsi="Consolas" w:cs="宋体"/>
+          <w:color w:val="4078F2"/>
+          <w:kern w:val="0"/>
+          <w:sz w:val="20"/>
+          <w:szCs w:val="20"/>
+        </w:rPr>
+        <w:t>&lt;</w:t>
+      </w:r>
+      <w:r>
+        <w:rPr>
+          <w:rFonts w:ascii="Consolas" w:eastAsia="宋体" w:hAnsi="Consolas" w:cs="宋体"/>
+          <w:color w:val="0F1115"/>
+          <w:kern w:val="0"/>
+          <w:sz w:val="20"/>
+          <w:szCs w:val="20"/>
+        </w:rPr>
+        <w:t>本地分支名</w:t>
+      </w:r>
+      <w:r>
+        <w:rPr>
+          <w:rFonts w:ascii="Consolas" w:eastAsia="宋体" w:hAnsi="Consolas" w:cs="宋体"/>
+          <w:color w:val="4078F2"/>
+          <w:kern w:val="0"/>
+          <w:sz w:val="20"/>
+          <w:szCs w:val="20"/>
+        </w:rPr>
+        <w:t>&gt;</w:t>
+      </w:r>
+      <w:r>
+        <w:rPr>
+          <w:rFonts w:ascii="Consolas" w:eastAsia="宋体" w:hAnsi="Consolas" w:cs="宋体"/>
+          <w:color w:val="0F1115"/>
+          <w:kern w:val="0"/>
+          <w:sz w:val="20"/>
+          <w:szCs w:val="20"/>
+        </w:rPr>
+        <w:t>:</w:t>
+      </w:r>
+      <w:r>
+        <w:rPr>
+          <w:rFonts w:ascii="Consolas" w:eastAsia="宋体" w:hAnsi="Consolas" w:cs="宋体"/>
+          <w:color w:val="4078F2"/>
+          <w:kern w:val="0"/>
+          <w:sz w:val="20"/>
+          <w:szCs w:val="20"/>
+        </w:rPr>
+        <w:t>&lt;</w:t>
+      </w:r>
+      <w:r>
+        <w:rPr>
+          <w:rFonts w:ascii="Consolas" w:eastAsia="宋体" w:hAnsi="Consolas" w:cs="宋体"/>
+          <w:color w:val="0F1115"/>
+          <w:kern w:val="0"/>
+          <w:sz w:val="20"/>
+          <w:szCs w:val="20"/>
+        </w:rPr>
+        <w:t>远程分支名</w:t>
+      </w:r>
+      <w:r>
+        <w:rPr>
+          <w:rFonts w:ascii="Consolas" w:eastAsia="宋体" w:hAnsi="Consolas" w:cs="宋体"/>
+          <w:color w:val="4078F2"/>
+          <w:kern w:val="0"/>
+          <w:sz w:val="20"/>
+          <w:szCs w:val="20"/>
+        </w:rPr>
+        <w:t>&gt;</w:t>
+      </w:r>
+    </w:p>
+    <w:p>
+      <w:pPr>
+        <w:widowControl/>
+        <w:numPr>
+          <w:ilvl w:val="0"/>
+          <w:numId w:val="7"/>
+        </w:numPr>
+        <w:shd w:val="clear" w:color="auto" w:fill="FFFFFF"/>
+        <w:jc w:val="left"/>
+        <w:rPr>
+          <w:rFonts w:ascii="Segoe UI" w:eastAsia="宋体" w:hAnsi="Segoe UI" w:cs="Segoe UI"/>
+          <w:color w:val="0F1115"/>
+          <w:kern w:val="0"/>
+          <w:sz w:val="24"/>
+          <w:szCs w:val="24"/>
+        </w:rPr>
+      </w:pPr>
+      <w:r>
+        <w:rPr>
+          <w:rFonts w:ascii="Consolas" w:eastAsia="宋体" w:hAnsi="Consolas" w:cs="宋体"/>
+          <w:color w:val="0F1115"/>
+          <w:kern w:val="0"/>
+          <w:szCs w:val="21"/>
+          <w:shd w:val="clear" w:color="auto" w:fill="EBEEF2"/>
+        </w:rPr>
+        <w:t>origin</w:t>
+      </w:r>
+      <w:r>
+        <w:rPr>
+          <w:rFonts w:ascii="Segoe UI" w:eastAsia="宋体" w:hAnsi="Segoe UI" w:cs="Segoe UI"/>
+          <w:color w:val="0F1115"/>
+          <w:kern w:val="0"/>
+          <w:sz w:val="24"/>
+          <w:szCs w:val="24"/>
+        </w:rPr>
+        <w:t> </w:t>
+      </w:r>
+      <w:r>
+        <w:rPr>
+          <w:rFonts w:ascii="Segoe UI" w:eastAsia="宋体" w:hAnsi="Segoe UI" w:cs="Segoe UI"/>
+          <w:color w:val="0F1115"/>
+          <w:kern w:val="0"/>
+          <w:sz w:val="24"/>
+          <w:szCs w:val="24"/>
+        </w:rPr>
+        <w:t>是远程仓库名（通常是你</w:t>
+      </w:r>
+      <w:r>
+        <w:rPr>
+          <w:rFonts w:ascii="Segoe UI" w:eastAsia="宋体" w:hAnsi="Segoe UI" w:cs="Segoe UI"/>
+          <w:color w:val="0F1115"/>
+          <w:kern w:val="0"/>
+          <w:sz w:val="24"/>
+          <w:szCs w:val="24"/>
+        </w:rPr>
+        <w:t xml:space="preserve"> clone </w:t>
+      </w:r>
+      <w:r>
+        <w:rPr>
+          <w:rFonts w:ascii="Segoe UI" w:eastAsia="宋体" w:hAnsi="Segoe UI" w:cs="Segoe UI"/>
+          <w:color w:val="0F1115"/>
+          <w:kern w:val="0"/>
+          <w:sz w:val="24"/>
+          <w:szCs w:val="24"/>
+        </w:rPr>
+        <w:t>时自动设置的）。</w:t>
+      </w:r>
+    </w:p>
+    <w:p>
+      <w:pPr>
+        <w:widowControl/>
+        <w:numPr>
+          <w:ilvl w:val="0"/>
+          <w:numId w:val="7"/>
+        </w:numPr>
+        <w:shd w:val="clear" w:color="auto" w:fill="FFFFFF"/>
+        <w:jc w:val="left"/>
+        <w:rPr>
+          <w:rFonts w:ascii="Segoe UI" w:eastAsia="宋体" w:hAnsi="Segoe UI" w:cs="Segoe UI"/>
+          <w:color w:val="0F1115"/>
+          <w:kern w:val="0"/>
+          <w:sz w:val="24"/>
+          <w:szCs w:val="24"/>
+        </w:rPr>
+      </w:pPr>
+      <w:r>
+        <w:rPr>
+          <w:rFonts w:ascii="Consolas" w:eastAsia="宋体" w:hAnsi="Consolas" w:cs="宋体"/>
+          <w:color w:val="0F1115"/>
+          <w:kern w:val="0"/>
+          <w:szCs w:val="21"/>
+          <w:shd w:val="clear" w:color="auto" w:fill="EBEEF2"/>
+        </w:rPr>
+        <w:t>master</w:t>
+      </w:r>
+      <w:r>
+        <w:rPr>
+          <w:rFonts w:ascii="Segoe UI" w:eastAsia="宋体" w:hAnsi="Segoe UI" w:cs="Segoe UI"/>
+          <w:color w:val="0F1115"/>
+          <w:kern w:val="0"/>
+          <w:sz w:val="24"/>
+          <w:szCs w:val="24"/>
+        </w:rPr>
+        <w:t> </w:t>
+      </w:r>
+      <w:r>
+        <w:rPr>
+          <w:rFonts w:ascii="Segoe UI" w:eastAsia="宋体" w:hAnsi="Segoe UI" w:cs="Segoe UI"/>
+          <w:color w:val="0F1115"/>
+          <w:kern w:val="0"/>
+          <w:sz w:val="24"/>
+          <w:szCs w:val="24"/>
+        </w:rPr>
+        <w:t>是本地分支名。</w:t>
+      </w:r>
+    </w:p>
+    <w:p>
+      <w:pPr>
+        <w:widowControl/>
+        <w:numPr>
+          <w:ilvl w:val="0"/>
+          <w:numId w:val="7"/>
+        </w:numPr>
+        <w:shd w:val="clear" w:color="auto" w:fill="FFFFFF"/>
+        <w:jc w:val="left"/>
+        <w:rPr>
+          <w:rFonts w:ascii="Segoe UI" w:eastAsia="宋体" w:hAnsi="Segoe UI" w:cs="Segoe UI"/>
+          <w:color w:val="0F1115"/>
+          <w:kern w:val="0"/>
+          <w:sz w:val="24"/>
+          <w:szCs w:val="24"/>
+        </w:rPr>
+      </w:pPr>
+      <w:r>
+        <w:rPr>
+          <w:rFonts w:ascii="Segoe UI" w:eastAsia="宋体" w:hAnsi="Segoe UI" w:cs="Segoe UI"/>
+          <w:color w:val="0F1115"/>
+          <w:kern w:val="0"/>
+          <w:sz w:val="24"/>
+          <w:szCs w:val="24"/>
+        </w:rPr>
+        <w:t>省略</w:t>
+      </w:r>
+      <w:r>
+        <w:rPr>
+          <w:rFonts w:ascii="Segoe UI" w:eastAsia="宋体" w:hAnsi="Segoe UI" w:cs="Segoe UI"/>
+          <w:color w:val="0F1115"/>
+          <w:kern w:val="0"/>
+          <w:sz w:val="24"/>
+          <w:szCs w:val="24"/>
+        </w:rPr>
+        <w:t> </w:t>
+      </w:r>
+      <w:r>
+        <w:rPr>
+          <w:rFonts w:ascii="Consolas" w:eastAsia="宋体" w:hAnsi="Consolas" w:cs="宋体"/>
+          <w:color w:val="0F1115"/>
+          <w:kern w:val="0"/>
+          <w:szCs w:val="21"/>
+          <w:shd w:val="clear" w:color="auto" w:fill="EBEEF2"/>
+        </w:rPr>
+        <w:t>:</w:t>
+      </w:r>
+      <w:r>
+        <w:rPr>
+          <w:rFonts w:ascii="Consolas" w:eastAsia="宋体" w:hAnsi="Consolas" w:cs="宋体"/>
+          <w:color w:val="0F1115"/>
+          <w:kern w:val="0"/>
+          <w:szCs w:val="21"/>
+          <w:shd w:val="clear" w:color="auto" w:fill="EBEEF2"/>
+        </w:rPr>
+        <w:t>远程分支名</w:t>
+      </w:r>
+      <w:r>
+        <w:rPr>
+          <w:rFonts w:ascii="Segoe UI" w:eastAsia="宋体" w:hAnsi="Segoe UI" w:cs="Segoe UI"/>
+          <w:color w:val="0F1115"/>
+          <w:kern w:val="0"/>
+          <w:sz w:val="24"/>
+          <w:szCs w:val="24"/>
+        </w:rPr>
+        <w:t> </w:t>
+      </w:r>
+      <w:r>
+        <w:rPr>
+          <w:rFonts w:ascii="Segoe UI" w:eastAsia="宋体" w:hAnsi="Segoe UI" w:cs="Segoe UI"/>
+          <w:color w:val="0F1115"/>
+          <w:kern w:val="0"/>
+          <w:sz w:val="24"/>
+          <w:szCs w:val="24"/>
+        </w:rPr>
+        <w:t>时，</w:t>
+      </w:r>
+      <w:r>
+        <w:rPr>
+          <w:rFonts w:ascii="Segoe UI" w:eastAsia="宋体" w:hAnsi="Segoe UI" w:cs="Segoe UI"/>
+          <w:b/>
+          <w:bCs/>
+          <w:color w:val="0F1115"/>
+          <w:kern w:val="0"/>
+          <w:sz w:val="24"/>
+          <w:szCs w:val="24"/>
+        </w:rPr>
+        <w:t>默认远程分支名和本地分支名相同</w:t>
+      </w:r>
+      <w:r>
+        <w:rPr>
+          <w:rFonts w:ascii="Segoe UI" w:eastAsia="宋体" w:hAnsi="Segoe UI" w:cs="Segoe UI"/>
+          <w:color w:val="0F1115"/>
+          <w:kern w:val="0"/>
+          <w:sz w:val="24"/>
+          <w:szCs w:val="24"/>
+        </w:rPr>
+        <w:t>。</w:t>
+      </w:r>
+    </w:p>
+    <w:p>
+      <w:pPr>
+        <w:widowControl/>
+        <w:shd w:val="clear" w:color="auto" w:fill="FFFFFF"/>
+        <w:spacing w:before="240" w:after="240"/>
+        <w:jc w:val="left"/>
+        <w:rPr>
+          <w:rFonts w:ascii="Segoe UI" w:eastAsia="宋体" w:hAnsi="Segoe UI" w:cs="Segoe UI"/>
+          <w:color w:val="0F1115"/>
+          <w:kern w:val="0"/>
+          <w:sz w:val="24"/>
+          <w:szCs w:val="24"/>
+        </w:rPr>
+      </w:pPr>
+      <w:r>
+        <w:rPr>
+          <w:rFonts w:ascii="Segoe UI" w:eastAsia="宋体" w:hAnsi="Segoe UI" w:cs="Segoe UI"/>
+          <w:color w:val="0F1115"/>
+          <w:kern w:val="0"/>
+          <w:sz w:val="24"/>
+          <w:szCs w:val="24"/>
+        </w:rPr>
+        <w:t>所以</w:t>
+      </w:r>
+      <w:r>
+        <w:rPr>
+          <w:rFonts w:ascii="Segoe UI" w:eastAsia="宋体" w:hAnsi="Segoe UI" w:cs="Segoe UI"/>
+          <w:color w:val="0F1115"/>
+          <w:kern w:val="0"/>
+          <w:sz w:val="24"/>
+          <w:szCs w:val="24"/>
+        </w:rPr>
+        <w:t> </w:t>
+      </w:r>
+      <w:r>
+        <w:rPr>
+          <w:rFonts w:ascii="Consolas" w:eastAsia="宋体" w:hAnsi="Consolas" w:cs="宋体"/>
+          <w:color w:val="0F1115"/>
+          <w:kern w:val="0"/>
+          <w:szCs w:val="21"/>
+          <w:shd w:val="clear" w:color="auto" w:fill="EBEEF2"/>
+        </w:rPr>
+        <w:t>git push origin master</w:t>
+      </w:r>
+      <w:r>
+        <w:rPr>
+          <w:rFonts w:ascii="Segoe UI" w:eastAsia="宋体" w:hAnsi="Segoe UI" w:cs="Segoe UI"/>
+          <w:color w:val="0F1115"/>
+          <w:kern w:val="0"/>
+          <w:sz w:val="24"/>
+          <w:szCs w:val="24"/>
+        </w:rPr>
+        <w:t> </w:t>
+      </w:r>
+      <w:r>
+        <w:rPr>
+          <w:rFonts w:ascii="Segoe UI" w:eastAsia="宋体" w:hAnsi="Segoe UI" w:cs="Segoe UI"/>
+          <w:color w:val="0F1115"/>
+          <w:kern w:val="0"/>
+          <w:sz w:val="24"/>
+          <w:szCs w:val="24"/>
+        </w:rPr>
+        <w:t>等价于：</w:t>
+      </w:r>
+    </w:p>
+    <w:p>
+      <w:pPr>
+        <w:widowControl/>
+        <w:shd w:val="clear" w:color="auto" w:fill="FFFFFF"/>
+        <w:spacing w:line="189" w:lineRule="atLeast"/>
+        <w:jc w:val="left"/>
+        <w:rPr>
+          <w:rFonts w:ascii="Segoe UI" w:eastAsia="宋体" w:hAnsi="Segoe UI" w:cs="Segoe UI"/>
+          <w:color w:val="0F1115"/>
+          <w:kern w:val="0"/>
+          <w:sz w:val="19"/>
+          <w:szCs w:val="19"/>
+        </w:rPr>
+      </w:pPr>
+      <w:r>
+        <w:rPr>
+          <w:rFonts w:ascii="Consolas" w:eastAsia="宋体" w:hAnsi="Consolas" w:cs="Segoe UI"/>
+          <w:color w:val="0F1115"/>
+          <w:kern w:val="0"/>
+          <w:sz w:val="18"/>
+          <w:szCs w:val="18"/>
+        </w:rPr>
+        <w:t>bash</w:t>
+      </w:r>
+    </w:p>
+    <w:p>
+      <w:pPr>
+        <w:widowControl/>
+        <w:tabs>
+          <w:tab w:val="left" w:pos="916"/>
+          <w:tab w:val="left" w:pos="1832"/>
+          <w:tab w:val="left" w:pos="2748"/>
+          <w:tab w:val="left" w:pos="3664"/>
+          <w:tab w:val="left" w:pos="4580"/>
+          <w:tab w:val="left" w:pos="5496"/>
+          <w:tab w:val="left" w:pos="6412"/>
+          <w:tab w:val="left" w:pos="7328"/>
+          <w:tab w:val="left" w:pos="8244"/>
+          <w:tab w:val="left" w:pos="9160"/>
+          <w:tab w:val="left" w:pos="10076"/>
+          <w:tab w:val="left" w:pos="10992"/>
+          <w:tab w:val="left" w:pos="11908"/>
+          <w:tab w:val="left" w:pos="12824"/>
+          <w:tab w:val="left" w:pos="13740"/>
+          <w:tab w:val="left" w:pos="14656"/>
+        </w:tabs>
+        <w:wordWrap w:val="0"/>
+        <w:spacing w:line="330" w:lineRule="atLeast"/>
+        <w:jc w:val="left"/>
+        <w:rPr>
+          <w:rFonts w:ascii="Consolas" w:eastAsia="宋体" w:hAnsi="Consolas" w:cs="宋体"/>
+          <w:color w:val="0F1115"/>
+          <w:kern w:val="0"/>
+          <w:sz w:val="20"/>
+          <w:szCs w:val="20"/>
+        </w:rPr>
+      </w:pPr>
+      <w:r>
+        <w:rPr>
+          <w:rFonts w:ascii="Consolas" w:eastAsia="宋体" w:hAnsi="Consolas" w:cs="宋体"/>
+          <w:color w:val="4078F2"/>
+          <w:kern w:val="0"/>
+          <w:sz w:val="20"/>
+          <w:szCs w:val="20"/>
+        </w:rPr>
+        <w:t>git</w:t>
+      </w:r>
+      <w:r>
+        <w:rPr>
+          <w:rFonts w:ascii="Consolas" w:eastAsia="宋体" w:hAnsi="Consolas" w:cs="宋体"/>
+          <w:color w:val="0F1115"/>
+          <w:kern w:val="0"/>
+          <w:sz w:val="20"/>
+          <w:szCs w:val="20"/>
+        </w:rPr>
+        <w:t xml:space="preserve"> push origin </w:t>
+      </w:r>
+      <w:proofErr w:type="spellStart"/>
+      <w:proofErr w:type="gramStart"/>
+      <w:r>
+        <w:rPr>
+          <w:rFonts w:ascii="Consolas" w:eastAsia="宋体" w:hAnsi="Consolas" w:cs="宋体"/>
+          <w:color w:val="0F1115"/>
+          <w:kern w:val="0"/>
+          <w:sz w:val="20"/>
+          <w:szCs w:val="20"/>
+        </w:rPr>
+        <w:t>master:master</w:t>
+      </w:r>
+      <w:proofErr w:type="spellEnd"/>
+      <w:proofErr w:type="gramEnd"/>
+    </w:p>
+    <w:p>
+      <w:pPr>
+        <w:widowControl/>
+        <w:shd w:val="clear" w:color="auto" w:fill="FFFFFF"/>
+        <w:spacing w:before="240" w:after="240"/>
+        <w:jc w:val="left"/>
+        <w:rPr>
+          <w:rFonts w:ascii="Segoe UI" w:eastAsia="宋体" w:hAnsi="Segoe UI" w:cs="Segoe UI"/>
+          <w:color w:val="0F1115"/>
+          <w:kern w:val="0"/>
+          <w:sz w:val="24"/>
+          <w:szCs w:val="24"/>
+        </w:rPr>
+      </w:pPr>
+      <w:r>
+        <w:rPr>
+          <w:rFonts w:ascii="Segoe UI" w:eastAsia="宋体" w:hAnsi="Segoe UI" w:cs="Segoe UI"/>
+          <w:color w:val="0F1115"/>
+          <w:kern w:val="0"/>
+          <w:sz w:val="24"/>
+          <w:szCs w:val="24"/>
+        </w:rPr>
+        <w:t>意思是：</w:t>
+      </w:r>
+      <w:r>
+        <w:rPr>
+          <w:rFonts w:ascii="Segoe UI" w:eastAsia="宋体" w:hAnsi="Segoe UI" w:cs="Segoe UI"/>
+          <w:b/>
+          <w:bCs/>
+          <w:color w:val="0F1115"/>
+          <w:kern w:val="0"/>
+          <w:sz w:val="24"/>
+          <w:szCs w:val="24"/>
+        </w:rPr>
+        <w:t>把本地的</w:t>
+      </w:r>
+      <w:r>
+        <w:rPr>
+          <w:rFonts w:ascii="Segoe UI" w:eastAsia="宋体" w:hAnsi="Segoe UI" w:cs="Segoe UI"/>
+          <w:b/>
+          <w:bCs/>
+          <w:color w:val="0F1115"/>
+          <w:kern w:val="0"/>
+          <w:sz w:val="24"/>
+          <w:szCs w:val="24"/>
+        </w:rPr>
+        <w:t xml:space="preserve"> master </w:t>
+      </w:r>
+      <w:r>
+        <w:rPr>
+          <w:rFonts w:ascii="Segoe UI" w:eastAsia="宋体" w:hAnsi="Segoe UI" w:cs="Segoe UI"/>
+          <w:b/>
+          <w:bCs/>
+          <w:color w:val="0F1115"/>
+          <w:kern w:val="0"/>
+          <w:sz w:val="24"/>
+          <w:szCs w:val="24"/>
+        </w:rPr>
+        <w:t>推到远程的</w:t>
+      </w:r>
+      <w:r>
+        <w:rPr>
+          <w:rFonts w:ascii="Segoe UI" w:eastAsia="宋体" w:hAnsi="Segoe UI" w:cs="Segoe UI"/>
+          <w:b/>
+          <w:bCs/>
+          <w:color w:val="0F1115"/>
+          <w:kern w:val="0"/>
+          <w:sz w:val="24"/>
+          <w:szCs w:val="24"/>
+        </w:rPr>
+        <w:t xml:space="preserve"> master</w:t>
+      </w:r>
+      <w:r>
+        <w:rPr>
+          <w:rFonts w:ascii="Segoe UI" w:eastAsia="宋体" w:hAnsi="Segoe UI" w:cs="Segoe UI"/>
+          <w:color w:val="0F1115"/>
+          <w:kern w:val="0"/>
+          <w:sz w:val="24"/>
+          <w:szCs w:val="24"/>
+        </w:rPr>
+        <w:t>。</w:t>
+      </w:r>
+    </w:p>
+    <w:p>
+      <w:pPr>
+        <w:tabs>
+          <w:tab w:val="left" w:pos="740"/>
+        </w:tabs>
+        <w:rPr>
+          <w:rFonts w:ascii="Segoe UI" w:hAnsi="Segoe UI" w:cs="Segoe UI"/>
+          <w:color w:val="0F1115"/>
+          <w:shd w:val="clear" w:color="auto" w:fill="EDF3FE"/>
+        </w:rPr>
+      </w:pPr>
+      <w:r>
+        <w:rPr>
+          <w:rFonts w:ascii="Segoe UI" w:hAnsi="Segoe UI" w:cs="Segoe UI"/>
+          <w:color w:val="0F1115"/>
+          <w:shd w:val="clear" w:color="auto" w:fill="EDF3FE"/>
+        </w:rPr>
+        <w:t>当我在本地更改后直接</w:t>
+      </w:r>
+      <w:r>
+        <w:rPr>
+          <w:rFonts w:ascii="Segoe UI" w:hAnsi="Segoe UI" w:cs="Segoe UI"/>
+          <w:color w:val="0F1115"/>
+          <w:shd w:val="clear" w:color="auto" w:fill="EDF3FE"/>
+        </w:rPr>
+        <w:t>git push origin master</w:t>
+      </w:r>
+      <w:r>
+        <w:rPr>
+          <w:rFonts w:ascii="Segoe UI" w:hAnsi="Segoe UI" w:cs="Segoe UI"/>
+          <w:color w:val="0F1115"/>
+          <w:shd w:val="clear" w:color="auto" w:fill="EDF3FE"/>
+        </w:rPr>
+        <w:t>为什么会报错</w:t>
+      </w:r>
+    </w:p>
+    <w:p>
+      <w:pPr>
+        <w:tabs>
+          <w:tab w:val="left" w:pos="740"/>
+        </w:tabs>
+        <w:rPr>
+          <w:rFonts w:ascii="Segoe UI" w:hAnsi="Segoe UI" w:cs="Segoe UI"/>
+          <w:color w:val="0F1115"/>
+          <w:shd w:val="clear" w:color="auto" w:fill="EDF3FE"/>
+        </w:rPr>
+      </w:pPr>
+    </w:p>
+    <w:p>
+      <w:pPr>
+        <w:tabs>
+          <w:tab w:val="left" w:pos="740"/>
+        </w:tabs>
+        <w:rPr>
+          <w:rFonts w:ascii="Segoe UI" w:hAnsi="Segoe UI" w:cs="Segoe UI"/>
+          <w:color w:val="0F1115"/>
+          <w:shd w:val="clear" w:color="auto" w:fill="EDF3FE"/>
+        </w:rPr>
+      </w:pPr>
+    </w:p>
+    <w:p>
+      <w:pPr>
+        <w:widowControl/>
+        <w:shd w:val="clear" w:color="auto" w:fill="FFFFFF"/>
+        <w:spacing w:after="240" w:line="480" w:lineRule="atLeast"/>
+        <w:jc w:val="left"/>
+        <w:outlineLvl w:val="1"/>
+        <w:rPr>
+          <w:rFonts w:ascii="Segoe UI" w:eastAsia="宋体" w:hAnsi="Segoe UI" w:cs="Segoe UI"/>
+          <w:b/>
+          <w:bCs/>
+          <w:color w:val="0F1115"/>
+          <w:kern w:val="0"/>
+          <w:sz w:val="33"/>
+          <w:szCs w:val="33"/>
+        </w:rPr>
+      </w:pPr>
+      <w:r>
+        <w:rPr>
+          <w:rFonts w:ascii="Segoe UI" w:eastAsia="宋体" w:hAnsi="Segoe UI" w:cs="Segoe UI"/>
+          <w:b/>
+          <w:bCs/>
+          <w:color w:val="0F1115"/>
+          <w:kern w:val="0"/>
+          <w:sz w:val="33"/>
+          <w:szCs w:val="33"/>
+        </w:rPr>
+        <w:t>为什么</w:t>
+      </w:r>
+      <w:r>
+        <w:rPr>
+          <w:rFonts w:ascii="Segoe UI" w:eastAsia="宋体" w:hAnsi="Segoe UI" w:cs="Segoe UI"/>
+          <w:b/>
+          <w:bCs/>
+          <w:color w:val="0F1115"/>
+          <w:kern w:val="0"/>
+          <w:sz w:val="33"/>
+          <w:szCs w:val="33"/>
+        </w:rPr>
+        <w:t> </w:t>
+      </w:r>
+      <w:r>
+        <w:rPr>
+          <w:rFonts w:ascii="Consolas" w:eastAsia="宋体" w:hAnsi="Consolas" w:cs="宋体"/>
+          <w:b/>
+          <w:bCs/>
+          <w:color w:val="0F1115"/>
+          <w:kern w:val="0"/>
+          <w:sz w:val="24"/>
+          <w:szCs w:val="24"/>
+          <w:shd w:val="clear" w:color="auto" w:fill="EBEEF2"/>
+        </w:rPr>
+        <w:t>git push origin master</w:t>
+      </w:r>
+      <w:r>
+        <w:rPr>
+          <w:rFonts w:ascii="Segoe UI" w:eastAsia="宋体" w:hAnsi="Segoe UI" w:cs="Segoe UI"/>
+          <w:b/>
+          <w:bCs/>
+          <w:color w:val="0F1115"/>
+          <w:kern w:val="0"/>
+          <w:sz w:val="33"/>
+          <w:szCs w:val="33"/>
+        </w:rPr>
+        <w:t> </w:t>
+      </w:r>
+      <w:r>
+        <w:rPr>
+          <w:rFonts w:ascii="Segoe UI" w:eastAsia="宋体" w:hAnsi="Segoe UI" w:cs="Segoe UI"/>
+          <w:b/>
+          <w:bCs/>
+          <w:color w:val="0F1115"/>
+          <w:kern w:val="0"/>
+          <w:sz w:val="33"/>
+          <w:szCs w:val="33"/>
+        </w:rPr>
+        <w:t>会报错？</w:t>
+      </w:r>
+    </w:p>
+    <w:p>
+      <w:pPr>
+        <w:widowControl/>
+        <w:shd w:val="clear" w:color="auto" w:fill="FFFFFF"/>
+        <w:spacing w:before="240" w:after="240"/>
+        <w:jc w:val="left"/>
+        <w:rPr>
+          <w:rFonts w:ascii="Segoe UI" w:eastAsia="宋体" w:hAnsi="Segoe UI" w:cs="Segoe UI"/>
+          <w:color w:val="0F1115"/>
+          <w:kern w:val="0"/>
+          <w:sz w:val="24"/>
+          <w:szCs w:val="24"/>
+        </w:rPr>
+      </w:pPr>
+      <w:r>
+        <w:rPr>
+          <w:rFonts w:ascii="Segoe UI" w:eastAsia="宋体" w:hAnsi="Segoe UI" w:cs="Segoe UI"/>
+          <w:b/>
+          <w:bCs/>
+          <w:color w:val="0F1115"/>
+          <w:kern w:val="0"/>
+          <w:sz w:val="24"/>
+          <w:szCs w:val="24"/>
+        </w:rPr>
+        <w:t>最常见的报错</w:t>
+      </w:r>
+      <w:r>
+        <w:rPr>
+          <w:rFonts w:ascii="Segoe UI" w:eastAsia="宋体" w:hAnsi="Segoe UI" w:cs="Segoe UI"/>
+          <w:color w:val="0F1115"/>
+          <w:kern w:val="0"/>
+          <w:sz w:val="24"/>
+          <w:szCs w:val="24"/>
+        </w:rPr>
+        <w:t>（你遇到的那种）：</w:t>
+      </w:r>
+    </w:p>
+    <w:p>
+      <w:pPr>
+        <w:widowControl/>
+        <w:shd w:val="clear" w:color="auto" w:fill="FFFFFF"/>
+        <w:spacing w:line="189" w:lineRule="atLeast"/>
+        <w:jc w:val="left"/>
+        <w:rPr>
+          <w:rFonts w:ascii="Segoe UI" w:eastAsia="宋体" w:hAnsi="Segoe UI" w:cs="Segoe UI"/>
+          <w:color w:val="0F1115"/>
+          <w:kern w:val="0"/>
+          <w:sz w:val="19"/>
+          <w:szCs w:val="19"/>
+        </w:rPr>
+      </w:pPr>
+      <w:r>
+        <w:rPr>
+          <w:rFonts w:ascii="Consolas" w:eastAsia="宋体" w:hAnsi="Consolas" w:cs="Segoe UI"/>
+          <w:color w:val="0F1115"/>
+          <w:kern w:val="0"/>
+          <w:sz w:val="18"/>
+          <w:szCs w:val="18"/>
+        </w:rPr>
+        <w:t>text</w:t>
+      </w:r>
+    </w:p>
+    <w:p>
+      <w:pPr>
+        <w:widowControl/>
+        <w:tabs>
+          <w:tab w:val="left" w:pos="916"/>
+          <w:tab w:val="left" w:pos="1832"/>
+          <w:tab w:val="left" w:pos="2748"/>
+          <w:tab w:val="left" w:pos="3664"/>
+          <w:tab w:val="left" w:pos="4580"/>
+          <w:tab w:val="left" w:pos="5496"/>
+          <w:tab w:val="left" w:pos="6412"/>
+          <w:tab w:val="left" w:pos="7328"/>
+          <w:tab w:val="left" w:pos="8244"/>
+          <w:tab w:val="left" w:pos="9160"/>
+          <w:tab w:val="left" w:pos="10076"/>
+          <w:tab w:val="left" w:pos="10992"/>
+          <w:tab w:val="left" w:pos="11908"/>
+          <w:tab w:val="left" w:pos="12824"/>
+          <w:tab w:val="left" w:pos="13740"/>
+          <w:tab w:val="left" w:pos="14656"/>
+        </w:tabs>
+        <w:wordWrap w:val="0"/>
+        <w:spacing w:line="330" w:lineRule="atLeast"/>
+        <w:jc w:val="left"/>
+        <w:rPr>
+          <w:rFonts w:ascii="Consolas" w:eastAsia="宋体" w:hAnsi="Consolas" w:cs="宋体"/>
+          <w:color w:val="0F1115"/>
+          <w:kern w:val="0"/>
+          <w:sz w:val="20"/>
+          <w:szCs w:val="20"/>
+        </w:rPr>
+      </w:pPr>
+      <w:r>
+        <w:rPr>
+          <w:rFonts w:ascii="Consolas" w:eastAsia="宋体" w:hAnsi="Consolas" w:cs="宋体"/>
+          <w:color w:val="0F1115"/>
+          <w:kern w:val="0"/>
+          <w:sz w:val="20"/>
+          <w:szCs w:val="20"/>
+        </w:rPr>
+        <w:t>! [rejected] master -&gt; master (fetch first)</w:t>
+      </w:r>
+    </w:p>
+    <w:p>
+      <w:pPr>
+        <w:widowControl/>
+        <w:tabs>
+          <w:tab w:val="left" w:pos="916"/>
+          <w:tab w:val="left" w:pos="1832"/>
+          <w:tab w:val="left" w:pos="2748"/>
+          <w:tab w:val="left" w:pos="3664"/>
+          <w:tab w:val="left" w:pos="4580"/>
+          <w:tab w:val="left" w:pos="5496"/>
+          <w:tab w:val="left" w:pos="6412"/>
+          <w:tab w:val="left" w:pos="7328"/>
+          <w:tab w:val="left" w:pos="8244"/>
+          <w:tab w:val="left" w:pos="9160"/>
+          <w:tab w:val="left" w:pos="10076"/>
+          <w:tab w:val="left" w:pos="10992"/>
+          <w:tab w:val="left" w:pos="11908"/>
+          <w:tab w:val="left" w:pos="12824"/>
+          <w:tab w:val="left" w:pos="13740"/>
+          <w:tab w:val="left" w:pos="14656"/>
+        </w:tabs>
+        <w:wordWrap w:val="0"/>
+        <w:spacing w:line="330" w:lineRule="atLeast"/>
+        <w:jc w:val="left"/>
+        <w:rPr>
+          <w:rFonts w:ascii="Consolas" w:eastAsia="宋体" w:hAnsi="Consolas" w:cs="宋体"/>
+          <w:color w:val="0F1115"/>
+          <w:kern w:val="0"/>
+          <w:sz w:val="20"/>
+          <w:szCs w:val="20"/>
+        </w:rPr>
+      </w:pPr>
+      <w:r>
+        <w:rPr>
+          <w:rFonts w:ascii="Consolas" w:eastAsia="宋体" w:hAnsi="Consolas" w:cs="宋体"/>
+          <w:color w:val="0F1115"/>
+          <w:kern w:val="0"/>
+          <w:sz w:val="20"/>
+          <w:szCs w:val="20"/>
+        </w:rPr>
+        <w:t>error: failed to push some refs to ...</w:t>
+      </w:r>
+    </w:p>
+    <w:p>
+      <w:pPr>
+        <w:widowControl/>
+        <w:tabs>
+          <w:tab w:val="left" w:pos="916"/>
+          <w:tab w:val="left" w:pos="1832"/>
+          <w:tab w:val="left" w:pos="2748"/>
+          <w:tab w:val="left" w:pos="3664"/>
+          <w:tab w:val="left" w:pos="4580"/>
+          <w:tab w:val="left" w:pos="5496"/>
+          <w:tab w:val="left" w:pos="6412"/>
+          <w:tab w:val="left" w:pos="7328"/>
+          <w:tab w:val="left" w:pos="8244"/>
+          <w:tab w:val="left" w:pos="9160"/>
+          <w:tab w:val="left" w:pos="10076"/>
+          <w:tab w:val="left" w:pos="10992"/>
+          <w:tab w:val="left" w:pos="11908"/>
+          <w:tab w:val="left" w:pos="12824"/>
+          <w:tab w:val="left" w:pos="13740"/>
+          <w:tab w:val="left" w:pos="14656"/>
+        </w:tabs>
+        <w:wordWrap w:val="0"/>
+        <w:spacing w:line="330" w:lineRule="atLeast"/>
+        <w:jc w:val="left"/>
+        <w:rPr>
+          <w:rFonts w:ascii="Consolas" w:eastAsia="宋体" w:hAnsi="Consolas" w:cs="宋体"/>
+          <w:color w:val="0F1115"/>
+          <w:kern w:val="0"/>
+          <w:sz w:val="20"/>
+          <w:szCs w:val="20"/>
+        </w:rPr>
+      </w:pPr>
+      <w:r>
+        <w:rPr>
+          <w:rFonts w:ascii="Consolas" w:eastAsia="宋体" w:hAnsi="Consolas" w:cs="宋体"/>
+          <w:color w:val="0F1115"/>
+          <w:kern w:val="0"/>
+          <w:sz w:val="20"/>
+          <w:szCs w:val="20"/>
+        </w:rPr>
+        <w:t>hint: Updates were rejected because the remote contains work that you do not have locally.</w:t>
+      </w:r>
+    </w:p>
+    <w:p>
+      <w:pPr>
+        <w:widowControl/>
+        <w:spacing w:before="480" w:after="480"/>
+        <w:jc w:val="left"/>
+        <w:rPr>
+          <w:rFonts w:ascii="宋体" w:eastAsia="宋体" w:hAnsi="宋体" w:cs="宋体"/>
+          <w:kern w:val="0"/>
+          <w:sz w:val="24"/>
+          <w:szCs w:val="24"/>
+        </w:rPr>
+      </w:pPr>
+      <w:r>
+        <w:rPr>
+          <w:rFonts w:ascii="宋体" w:eastAsia="宋体" w:hAnsi="宋体" w:cs="宋体"/>
+          <w:kern w:val="0"/>
+          <w:sz w:val="24"/>
+          <w:szCs w:val="24"/>
+        </w:rPr>
+        <w:pict w14:anchorId="34F337D2">
+          <v:rect id="_x0000_i1025" style="width:0;height:.75pt" o:hralign="center" o:hrstd="t" o:hr="t" fillcolor="#a0a0a0" stroked="f"/>
+        </w:pict>
+      </w:r>
+    </w:p>
+    <w:p>
+      <w:pPr>
+        <w:widowControl/>
+        <w:shd w:val="clear" w:color="auto" w:fill="FFFFFF"/>
+        <w:spacing w:before="480" w:after="240" w:line="450" w:lineRule="atLeast"/>
+        <w:jc w:val="left"/>
+        <w:outlineLvl w:val="2"/>
+        <w:rPr>
+          <w:rFonts w:ascii="Segoe UI" w:eastAsia="宋体" w:hAnsi="Segoe UI" w:cs="Segoe UI"/>
+          <w:b/>
+          <w:bCs/>
+          <w:color w:val="0F1115"/>
+          <w:kern w:val="0"/>
+          <w:sz w:val="30"/>
+          <w:szCs w:val="30"/>
+        </w:rPr>
+      </w:pPr>
+      <w:r>
+        <w:rPr>
+          <w:rFonts w:ascii="Segoe UI Emoji" w:eastAsia="宋体" w:hAnsi="Segoe UI Emoji" w:cs="Segoe UI Emoji"/>
+          <w:b/>
+          <w:bCs/>
+          <w:color w:val="0F1115"/>
+          <w:kern w:val="0"/>
+          <w:sz w:val="30"/>
+          <w:szCs w:val="30"/>
+        </w:rPr>
+        <w:t>❌</w:t>
+      </w:r>
+      <w:r>
+        <w:rPr>
+          <w:rFonts w:ascii="Segoe UI" w:eastAsia="宋体" w:hAnsi="Segoe UI" w:cs="Segoe UI"/>
+          <w:b/>
+          <w:bCs/>
+          <w:color w:val="0F1115"/>
+          <w:kern w:val="0"/>
+          <w:sz w:val="30"/>
+          <w:szCs w:val="30"/>
+        </w:rPr>
+        <w:t xml:space="preserve"> </w:t>
+      </w:r>
+      <w:r>
+        <w:rPr>
+          <w:rFonts w:ascii="Segoe UI" w:eastAsia="宋体" w:hAnsi="Segoe UI" w:cs="Segoe UI"/>
+          <w:b/>
+          <w:bCs/>
+          <w:color w:val="0F1115"/>
+          <w:kern w:val="0"/>
+          <w:sz w:val="30"/>
+          <w:szCs w:val="30"/>
+        </w:rPr>
+        <w:t>根本原因</w:t>
+      </w:r>
+    </w:p>
+    <w:p>
+      <w:pPr>
+        <w:widowControl/>
+        <w:shd w:val="clear" w:color="auto" w:fill="FFFFFF"/>
+        <w:spacing w:before="240" w:after="240"/>
+        <w:jc w:val="left"/>
+        <w:rPr>
+          <w:rFonts w:ascii="Segoe UI" w:eastAsia="宋体" w:hAnsi="Segoe UI" w:cs="Segoe UI"/>
+          <w:color w:val="0F1115"/>
+          <w:kern w:val="0"/>
+          <w:sz w:val="24"/>
+          <w:szCs w:val="24"/>
+        </w:rPr>
+      </w:pPr>
+      <w:r>
+        <w:rPr>
+          <w:rFonts w:ascii="Segoe UI" w:eastAsia="宋体" w:hAnsi="Segoe UI" w:cs="Segoe UI"/>
+          <w:b/>
+          <w:bCs/>
+          <w:color w:val="0F1115"/>
+          <w:kern w:val="0"/>
+          <w:sz w:val="24"/>
+          <w:szCs w:val="24"/>
+        </w:rPr>
+        <w:t>远程仓库的</w:t>
+      </w:r>
+      <w:r>
+        <w:rPr>
+          <w:rFonts w:ascii="Segoe UI" w:eastAsia="宋体" w:hAnsi="Segoe UI" w:cs="Segoe UI"/>
+          <w:b/>
+          <w:bCs/>
+          <w:color w:val="0F1115"/>
+          <w:kern w:val="0"/>
+          <w:sz w:val="24"/>
+          <w:szCs w:val="24"/>
+        </w:rPr>
+        <w:t> </w:t>
+      </w:r>
+      <w:r>
+        <w:rPr>
+          <w:rFonts w:ascii="Consolas" w:eastAsia="宋体" w:hAnsi="Consolas" w:cs="宋体"/>
+          <w:color w:val="0F1115"/>
+          <w:kern w:val="0"/>
+          <w:szCs w:val="21"/>
+          <w:shd w:val="clear" w:color="auto" w:fill="EBEEF2"/>
+        </w:rPr>
+        <w:t>master</w:t>
+      </w:r>
+      <w:r>
+        <w:rPr>
+          <w:rFonts w:ascii="Segoe UI" w:eastAsia="宋体" w:hAnsi="Segoe UI" w:cs="Segoe UI"/>
+          <w:b/>
+          <w:bCs/>
+          <w:color w:val="0F1115"/>
+          <w:kern w:val="0"/>
+          <w:sz w:val="24"/>
+          <w:szCs w:val="24"/>
+        </w:rPr>
+        <w:t> </w:t>
+      </w:r>
+      <w:r>
+        <w:rPr>
+          <w:rFonts w:ascii="Segoe UI" w:eastAsia="宋体" w:hAnsi="Segoe UI" w:cs="Segoe UI"/>
+          <w:b/>
+          <w:bCs/>
+          <w:color w:val="0F1115"/>
+          <w:kern w:val="0"/>
+          <w:sz w:val="24"/>
+          <w:szCs w:val="24"/>
+        </w:rPr>
+        <w:t>分支有「你本地没有的新提交」</w:t>
+      </w:r>
+      <w:r>
+        <w:rPr>
+          <w:rFonts w:ascii="Segoe UI" w:eastAsia="宋体" w:hAnsi="Segoe UI" w:cs="Segoe UI"/>
+          <w:color w:val="0F1115"/>
+          <w:kern w:val="0"/>
+          <w:sz w:val="24"/>
+          <w:szCs w:val="24"/>
+        </w:rPr>
+        <w:t>。</w:t>
+      </w:r>
+      <w:r>
+        <w:rPr>
+          <w:rFonts w:ascii="Segoe UI" w:eastAsia="宋体" w:hAnsi="Segoe UI" w:cs="Segoe UI"/>
+          <w:color w:val="0F1115"/>
+          <w:kern w:val="0"/>
+          <w:sz w:val="24"/>
+          <w:szCs w:val="24"/>
+        </w:rPr>
+        <w:br/>
+        <w:t xml:space="preserve">Git </w:t>
+      </w:r>
+      <w:r>
+        <w:rPr>
+          <w:rFonts w:ascii="Segoe UI" w:eastAsia="宋体" w:hAnsi="Segoe UI" w:cs="Segoe UI"/>
+          <w:color w:val="0F1115"/>
+          <w:kern w:val="0"/>
+          <w:sz w:val="24"/>
+          <w:szCs w:val="24"/>
+        </w:rPr>
+        <w:t>为了保护远程已有的代码</w:t>
+      </w:r>
+      <w:r>
+        <w:rPr>
+          <w:rFonts w:ascii="Segoe UI" w:eastAsia="宋体" w:hAnsi="Segoe UI" w:cs="Segoe UI"/>
+          <w:b/>
+          <w:bCs/>
+          <w:color w:val="0F1115"/>
+          <w:kern w:val="0"/>
+          <w:sz w:val="24"/>
+          <w:szCs w:val="24"/>
+        </w:rPr>
+        <w:t>不被你意外覆盖</w:t>
+      </w:r>
+      <w:r>
+        <w:rPr>
+          <w:rFonts w:ascii="Segoe UI" w:eastAsia="宋体" w:hAnsi="Segoe UI" w:cs="Segoe UI"/>
+          <w:color w:val="0F1115"/>
+          <w:kern w:val="0"/>
+          <w:sz w:val="24"/>
+          <w:szCs w:val="24"/>
+        </w:rPr>
+        <w:t>，默认</w:t>
+      </w:r>
+      <w:r>
+        <w:rPr>
+          <w:rFonts w:ascii="Segoe UI" w:eastAsia="宋体" w:hAnsi="Segoe UI" w:cs="Segoe UI"/>
+          <w:b/>
+          <w:bCs/>
+          <w:color w:val="0F1115"/>
+          <w:kern w:val="0"/>
+          <w:sz w:val="24"/>
+          <w:szCs w:val="24"/>
+        </w:rPr>
+        <w:t>只允许「快进式推送」</w:t>
+      </w:r>
+      <w:r>
+        <w:rPr>
+          <w:rFonts w:ascii="Segoe UI" w:eastAsia="宋体" w:hAnsi="Segoe UI" w:cs="Segoe UI"/>
+          <w:color w:val="0F1115"/>
+          <w:kern w:val="0"/>
+          <w:sz w:val="24"/>
+          <w:szCs w:val="24"/>
+        </w:rPr>
+        <w:t>——</w:t>
+      </w:r>
+      <w:r>
+        <w:rPr>
+          <w:rFonts w:ascii="Segoe UI" w:eastAsia="宋体" w:hAnsi="Segoe UI" w:cs="Segoe UI"/>
+          <w:color w:val="0F1115"/>
+          <w:kern w:val="0"/>
+          <w:sz w:val="24"/>
+          <w:szCs w:val="24"/>
+        </w:rPr>
+        <w:t>即远程分支必须是你本地分支的</w:t>
+      </w:r>
+      <w:r>
+        <w:rPr>
+          <w:rFonts w:ascii="Segoe UI" w:eastAsia="宋体" w:hAnsi="Segoe UI" w:cs="Segoe UI"/>
+          <w:b/>
+          <w:bCs/>
+          <w:color w:val="0F1115"/>
+          <w:kern w:val="0"/>
+          <w:sz w:val="24"/>
+          <w:szCs w:val="24"/>
+        </w:rPr>
+        <w:t>直接祖先</w:t>
+      </w:r>
+      <w:r>
+        <w:rPr>
+          <w:rFonts w:ascii="Segoe UI" w:eastAsia="宋体" w:hAnsi="Segoe UI" w:cs="Segoe UI"/>
+          <w:color w:val="0F1115"/>
+          <w:kern w:val="0"/>
+          <w:sz w:val="24"/>
+          <w:szCs w:val="24"/>
+        </w:rPr>
+        <w:t>。</w:t>
+      </w:r>
+    </w:p>
+    <w:p>
+      <w:pPr>
+        <w:widowControl/>
+        <w:shd w:val="clear" w:color="auto" w:fill="FFFFFF"/>
+        <w:spacing w:before="240" w:after="240"/>
+        <w:jc w:val="left"/>
+        <w:rPr>
+          <w:rFonts w:ascii="Segoe UI" w:eastAsia="宋体" w:hAnsi="Segoe UI" w:cs="Segoe UI"/>
+          <w:color w:val="0F1115"/>
+          <w:kern w:val="0"/>
+          <w:sz w:val="24"/>
+          <w:szCs w:val="24"/>
+        </w:rPr>
+      </w:pPr>
+      <w:r>
+        <w:rPr>
+          <w:rFonts w:ascii="Segoe UI" w:eastAsia="宋体" w:hAnsi="Segoe UI" w:cs="Segoe UI"/>
+          <w:b/>
+          <w:bCs/>
+          <w:color w:val="0F1115"/>
+          <w:kern w:val="0"/>
+          <w:sz w:val="24"/>
+          <w:szCs w:val="24"/>
+        </w:rPr>
+        <w:lastRenderedPageBreak/>
+        <w:t>你的情况</w:t>
+      </w:r>
+      <w:r>
+        <w:rPr>
+          <w:rFonts w:ascii="Segoe UI" w:eastAsia="宋体" w:hAnsi="Segoe UI" w:cs="Segoe UI"/>
+          <w:color w:val="0F1115"/>
+          <w:kern w:val="0"/>
+          <w:sz w:val="24"/>
+          <w:szCs w:val="24"/>
+        </w:rPr>
+        <w:t>：</w:t>
+      </w:r>
+      <w:r>
+        <w:rPr>
+          <w:rFonts w:ascii="Segoe UI" w:eastAsia="宋体" w:hAnsi="Segoe UI" w:cs="Segoe UI"/>
+          <w:color w:val="0F1115"/>
+          <w:kern w:val="0"/>
+          <w:sz w:val="24"/>
+          <w:szCs w:val="24"/>
+        </w:rPr>
+        <w:br/>
+      </w:r>
+      <w:r>
+        <w:rPr>
+          <w:rFonts w:ascii="Segoe UI" w:eastAsia="宋体" w:hAnsi="Segoe UI" w:cs="Segoe UI"/>
+          <w:color w:val="0F1115"/>
+          <w:kern w:val="0"/>
+          <w:sz w:val="24"/>
+          <w:szCs w:val="24"/>
+        </w:rPr>
+        <w:t>远程分支和本地分支</w:t>
+      </w:r>
+      <w:r>
+        <w:rPr>
+          <w:rFonts w:ascii="Segoe UI" w:eastAsia="宋体" w:hAnsi="Segoe UI" w:cs="Segoe UI"/>
+          <w:b/>
+          <w:bCs/>
+          <w:color w:val="0F1115"/>
+          <w:kern w:val="0"/>
+          <w:sz w:val="24"/>
+          <w:szCs w:val="24"/>
+        </w:rPr>
+        <w:t>分叉</w:t>
+      </w:r>
+      <w:r>
+        <w:rPr>
+          <w:rFonts w:ascii="Segoe UI" w:eastAsia="宋体" w:hAnsi="Segoe UI" w:cs="Segoe UI"/>
+          <w:color w:val="0F1115"/>
+          <w:kern w:val="0"/>
+          <w:sz w:val="24"/>
+          <w:szCs w:val="24"/>
+        </w:rPr>
+        <w:t>了（</w:t>
+      </w:r>
+      <w:proofErr w:type="gramStart"/>
+      <w:r>
+        <w:rPr>
+          <w:rFonts w:ascii="Segoe UI" w:eastAsia="宋体" w:hAnsi="Segoe UI" w:cs="Segoe UI"/>
+          <w:color w:val="0F1115"/>
+          <w:kern w:val="0"/>
+          <w:sz w:val="24"/>
+          <w:szCs w:val="24"/>
+        </w:rPr>
+        <w:t>远程有</w:t>
+      </w:r>
+      <w:proofErr w:type="gramEnd"/>
+      <w:r>
+        <w:rPr>
+          <w:rFonts w:ascii="Segoe UI" w:eastAsia="宋体" w:hAnsi="Segoe UI" w:cs="Segoe UI"/>
+          <w:color w:val="0F1115"/>
+          <w:kern w:val="0"/>
+          <w:sz w:val="24"/>
+          <w:szCs w:val="24"/>
+        </w:rPr>
+        <w:t>新提交，本地也有新提交），</w:t>
+      </w:r>
+      <w:r>
+        <w:rPr>
+          <w:rFonts w:ascii="Segoe UI" w:eastAsia="宋体" w:hAnsi="Segoe UI" w:cs="Segoe UI"/>
+          <w:color w:val="0F1115"/>
+          <w:kern w:val="0"/>
+          <w:sz w:val="24"/>
+          <w:szCs w:val="24"/>
+        </w:rPr>
+        <w:t xml:space="preserve">Git </w:t>
+      </w:r>
+      <w:r>
+        <w:rPr>
+          <w:rFonts w:ascii="Segoe UI" w:eastAsia="宋体" w:hAnsi="Segoe UI" w:cs="Segoe UI"/>
+          <w:color w:val="0F1115"/>
+          <w:kern w:val="0"/>
+          <w:sz w:val="24"/>
+          <w:szCs w:val="24"/>
+        </w:rPr>
+        <w:t>拒绝推送。</w:t>
+      </w:r>
+    </w:p>
+    <w:p>
+      <w:pPr>
+        <w:pStyle w:val="ds-markdown-paragraph"/>
+        <w:shd w:val="clear" w:color="auto" w:fill="FFFFFF"/>
+        <w:spacing w:before="240" w:beforeAutospacing="0" w:after="240" w:afterAutospacing="0"/>
+        <w:rPr>
+          <w:rFonts w:ascii="Segoe UI" w:hAnsi="Segoe UI" w:cs="Segoe UI"/>
+          <w:color w:val="0F1115"/>
+        </w:rPr>
+      </w:pPr>
+      <w:r>
+        <w:rPr>
+          <w:rStyle w:val="a8"/>
+          <w:rFonts w:ascii="Segoe UI" w:hAnsi="Segoe UI" w:cs="Segoe UI"/>
+          <w:color w:val="0F1115"/>
+        </w:rPr>
+        <w:t>两步走：先合并，再推送</w:t>
+      </w:r>
+    </w:p>
+    <w:p>
+      <w:pPr>
+        <w:shd w:val="clear" w:color="auto" w:fill="FFFFFF"/>
+        <w:spacing w:line="189" w:lineRule="atLeast"/>
+        <w:rPr>
+          <w:rFonts w:ascii="Segoe UI" w:hAnsi="Segoe UI" w:cs="Segoe UI"/>
+          <w:color w:val="0F1115"/>
+          <w:sz w:val="19"/>
+          <w:szCs w:val="19"/>
+        </w:rPr>
+      </w:pPr>
+      <w:r>
+        <w:rPr>
+          <w:rStyle w:val="d813de27"/>
+          <w:rFonts w:ascii="Consolas" w:hAnsi="Consolas" w:cs="Segoe UI"/>
+          <w:color w:val="0F1115"/>
+        </w:rPr>
+        <w:t>bash</w:t>
+      </w:r>
+    </w:p>
+    <w:p>
+      <w:pPr>
+        <w:pStyle w:val="HTML"/>
+        <w:wordWrap w:val="0"/>
+        <w:spacing w:line="330" w:lineRule="atLeast"/>
+        <w:ind w:firstLine="400"/>
+        <w:rPr>
+          <w:rFonts w:ascii="Consolas" w:hAnsi="Consolas"/>
+          <w:color w:val="0F1115"/>
+          <w:sz w:val="20"/>
+          <w:szCs w:val="20"/>
+        </w:rPr>
+      </w:pPr>
+      <w:r>
+        <w:rPr>
+          <w:rStyle w:val="token"/>
+          <w:rFonts w:ascii="Consolas" w:hAnsi="Consolas"/>
+          <w:i/>
+          <w:iCs/>
+          <w:color w:val="A0A1A7"/>
+          <w:sz w:val="20"/>
+          <w:szCs w:val="20"/>
+        </w:rPr>
+        <w:t xml:space="preserve"># 1. </w:t>
+      </w:r>
+      <w:r>
+        <w:rPr>
+          <w:rStyle w:val="token"/>
+          <w:rFonts w:ascii="Consolas" w:hAnsi="Consolas"/>
+          <w:i/>
+          <w:iCs/>
+          <w:color w:val="A0A1A7"/>
+          <w:sz w:val="20"/>
+          <w:szCs w:val="20"/>
+        </w:rPr>
+        <w:t>拉取远程更新并合并到本地</w:t>
+      </w:r>
+    </w:p>
+    <w:p>
+      <w:pPr>
+        <w:pStyle w:val="HTML"/>
+        <w:wordWrap w:val="0"/>
+        <w:spacing w:line="330" w:lineRule="atLeast"/>
+        <w:ind w:firstLine="400"/>
+        <w:rPr>
+          <w:rFonts w:ascii="Consolas" w:hAnsi="Consolas"/>
+          <w:color w:val="0F1115"/>
+          <w:sz w:val="20"/>
+          <w:szCs w:val="20"/>
+        </w:rPr>
+      </w:pPr>
+      <w:r>
+        <w:rPr>
+          <w:rStyle w:val="token"/>
+          <w:rFonts w:ascii="Consolas" w:hAnsi="Consolas"/>
+          <w:color w:val="4078F2"/>
+          <w:sz w:val="20"/>
+          <w:szCs w:val="20"/>
+        </w:rPr>
+        <w:t>git</w:t>
+      </w:r>
+      <w:r>
+        <w:rPr>
+          <w:rFonts w:ascii="Consolas" w:hAnsi="Consolas"/>
+          <w:color w:val="0F1115"/>
+          <w:sz w:val="20"/>
+          <w:szCs w:val="20"/>
+        </w:rPr>
+        <w:t xml:space="preserve"> pull origin master</w:t>
+      </w:r>
+    </w:p>
+    <w:p>
+      <w:pPr>
+        <w:pStyle w:val="ds-markdown-paragraph"/>
+        <w:numPr>
+          <w:ilvl w:val="0"/>
+          <w:numId w:val="8"/>
+        </w:numPr>
+        <w:shd w:val="clear" w:color="auto" w:fill="FFFFFF"/>
+        <w:spacing w:before="0" w:beforeAutospacing="0" w:after="0" w:afterAutospacing="0"/>
+        <w:rPr>
+          <w:rFonts w:ascii="Segoe UI" w:hAnsi="Segoe UI" w:cs="Segoe UI"/>
+          <w:color w:val="0F1115"/>
+        </w:rPr>
+      </w:pPr>
+      <w:r>
+        <w:rPr>
+          <w:rFonts w:ascii="Segoe UI" w:hAnsi="Segoe UI" w:cs="Segoe UI"/>
+          <w:color w:val="0F1115"/>
+        </w:rPr>
+        <w:t>这一步会把远程的新提交</w:t>
+      </w:r>
+      <w:r>
+        <w:rPr>
+          <w:rStyle w:val="a8"/>
+          <w:rFonts w:ascii="Segoe UI" w:hAnsi="Segoe UI" w:cs="Segoe UI"/>
+          <w:color w:val="0F1115"/>
+        </w:rPr>
+        <w:t>下载到本地</w:t>
+      </w:r>
+      <w:r>
+        <w:rPr>
+          <w:rFonts w:ascii="Segoe UI" w:hAnsi="Segoe UI" w:cs="Segoe UI"/>
+          <w:color w:val="0F1115"/>
+        </w:rPr>
+        <w:t>，并</w:t>
+      </w:r>
+      <w:r>
+        <w:rPr>
+          <w:rStyle w:val="a8"/>
+          <w:rFonts w:ascii="Segoe UI" w:hAnsi="Segoe UI" w:cs="Segoe UI"/>
+          <w:color w:val="0F1115"/>
+        </w:rPr>
+        <w:t>自动合并</w:t>
+      </w:r>
+      <w:r>
+        <w:rPr>
+          <w:rFonts w:ascii="Segoe UI" w:hAnsi="Segoe UI" w:cs="Segoe UI"/>
+          <w:color w:val="0F1115"/>
+        </w:rPr>
+        <w:t>到你的本地分支。</w:t>
+      </w:r>
+    </w:p>
+    <w:p>
+      <w:pPr>
+        <w:pStyle w:val="ds-markdown-paragraph"/>
+        <w:numPr>
+          <w:ilvl w:val="0"/>
+          <w:numId w:val="8"/>
+        </w:numPr>
+        <w:shd w:val="clear" w:color="auto" w:fill="FFFFFF"/>
+        <w:spacing w:before="0" w:beforeAutospacing="0" w:after="0" w:afterAutospacing="0"/>
+        <w:rPr>
+          <w:rFonts w:ascii="Segoe UI" w:hAnsi="Segoe UI" w:cs="Segoe UI"/>
+          <w:color w:val="0F1115"/>
+        </w:rPr>
+      </w:pPr>
+      <w:r>
+        <w:rPr>
+          <w:rFonts w:ascii="Segoe UI" w:hAnsi="Segoe UI" w:cs="Segoe UI"/>
+          <w:color w:val="0F1115"/>
+        </w:rPr>
+        <w:t>如果两人改了同一文件的同一区域，会产生</w:t>
+      </w:r>
+      <w:r>
+        <w:rPr>
+          <w:rStyle w:val="a8"/>
+          <w:rFonts w:ascii="Segoe UI" w:hAnsi="Segoe UI" w:cs="Segoe UI"/>
+          <w:color w:val="0F1115"/>
+        </w:rPr>
+        <w:t>冲突</w:t>
+      </w:r>
+      <w:r>
+        <w:rPr>
+          <w:rFonts w:ascii="Segoe UI" w:hAnsi="Segoe UI" w:cs="Segoe UI"/>
+          <w:color w:val="0F1115"/>
+        </w:rPr>
+        <w:t xml:space="preserve"> → </w:t>
+      </w:r>
+      <w:r>
+        <w:rPr>
+          <w:rFonts w:ascii="Segoe UI" w:hAnsi="Segoe UI" w:cs="Segoe UI"/>
+          <w:color w:val="0F1115"/>
+        </w:rPr>
+        <w:t>需要手动解决冲突、</w:t>
+      </w:r>
+      <w:r>
+        <w:rPr>
+          <w:rStyle w:val="HTML1"/>
+          <w:rFonts w:ascii="Consolas" w:hAnsi="Consolas"/>
+          <w:color w:val="0F1115"/>
+          <w:sz w:val="21"/>
+          <w:szCs w:val="21"/>
+          <w:shd w:val="clear" w:color="auto" w:fill="EBEEF2"/>
+        </w:rPr>
+        <w:t>git add</w:t>
+      </w:r>
+      <w:r>
+        <w:rPr>
+          <w:rFonts w:ascii="Segoe UI" w:hAnsi="Segoe UI" w:cs="Segoe UI"/>
+          <w:color w:val="0F1115"/>
+        </w:rPr>
+        <w:t>、</w:t>
+      </w:r>
+      <w:r>
+        <w:rPr>
+          <w:rStyle w:val="HTML1"/>
+          <w:rFonts w:ascii="Consolas" w:hAnsi="Consolas"/>
+          <w:color w:val="0F1115"/>
+          <w:sz w:val="21"/>
+          <w:szCs w:val="21"/>
+          <w:shd w:val="clear" w:color="auto" w:fill="EBEEF2"/>
+        </w:rPr>
+        <w:t>git commit</w:t>
+      </w:r>
+      <w:r>
+        <w:rPr>
+          <w:rFonts w:ascii="Segoe UI" w:hAnsi="Segoe UI" w:cs="Segoe UI"/>
+          <w:color w:val="0F1115"/>
+        </w:rPr>
+        <w:t>。</w:t>
+      </w:r>
+    </w:p>
+    <w:p>
+      <w:pPr>
+        <w:shd w:val="clear" w:color="auto" w:fill="FFFFFF"/>
+        <w:spacing w:line="189" w:lineRule="atLeast"/>
+        <w:rPr>
+          <w:rFonts w:ascii="Segoe UI" w:hAnsi="Segoe UI" w:cs="Segoe UI"/>
+          <w:color w:val="0F1115"/>
+          <w:sz w:val="19"/>
+          <w:szCs w:val="19"/>
+        </w:rPr>
+      </w:pPr>
+      <w:r>
+        <w:rPr>
+          <w:rStyle w:val="d813de27"/>
+          <w:rFonts w:ascii="Consolas" w:hAnsi="Consolas" w:cs="Segoe UI"/>
+          <w:color w:val="0F1115"/>
+        </w:rPr>
+        <w:t>bash</w:t>
+      </w:r>
+    </w:p>
+    <w:p>
+      <w:pPr>
+        <w:pStyle w:val="HTML"/>
+        <w:wordWrap w:val="0"/>
+        <w:spacing w:line="330" w:lineRule="atLeast"/>
+        <w:ind w:firstLine="400"/>
+        <w:rPr>
+          <w:rFonts w:ascii="Consolas" w:hAnsi="Consolas"/>
+          <w:color w:val="0F1115"/>
+          <w:sz w:val="20"/>
+          <w:szCs w:val="20"/>
+        </w:rPr>
+      </w:pPr>
+      <w:r>
+        <w:rPr>
+          <w:rStyle w:val="token"/>
+          <w:rFonts w:ascii="Consolas" w:hAnsi="Consolas"/>
+          <w:i/>
+          <w:iCs/>
+          <w:color w:val="A0A1A7"/>
+          <w:sz w:val="20"/>
+          <w:szCs w:val="20"/>
+        </w:rPr>
+        <w:t xml:space="preserve"># 2. </w:t>
+      </w:r>
+      <w:r>
+        <w:rPr>
+          <w:rStyle w:val="token"/>
+          <w:rFonts w:ascii="Consolas" w:hAnsi="Consolas"/>
+          <w:i/>
+          <w:iCs/>
+          <w:color w:val="A0A1A7"/>
+          <w:sz w:val="20"/>
+          <w:szCs w:val="20"/>
+        </w:rPr>
+        <w:t>推送本地合并后的分支</w:t>
+      </w:r>
+    </w:p>
+    <w:p>
+      <w:pPr>
+        <w:pStyle w:val="HTML"/>
+        <w:wordWrap w:val="0"/>
+        <w:spacing w:line="330" w:lineRule="atLeast"/>
+        <w:ind w:firstLine="400"/>
+        <w:rPr>
+          <w:rFonts w:ascii="Consolas" w:hAnsi="Consolas"/>
+          <w:color w:val="0F1115"/>
+          <w:sz w:val="20"/>
+          <w:szCs w:val="20"/>
+        </w:rPr>
+      </w:pPr>
+      <w:r>
+        <w:rPr>
+          <w:rStyle w:val="token"/>
+          <w:rFonts w:ascii="Consolas" w:hAnsi="Consolas"/>
+          <w:color w:val="4078F2"/>
+          <w:sz w:val="20"/>
+          <w:szCs w:val="20"/>
+        </w:rPr>
+        <w:t>git</w:t>
+      </w:r>
+      <w:r>
+        <w:rPr>
+          <w:rFonts w:ascii="Consolas" w:hAnsi="Consolas"/>
+          <w:color w:val="0F1115"/>
+          <w:sz w:val="20"/>
+          <w:szCs w:val="20"/>
+        </w:rPr>
+        <w:t xml:space="preserve"> push origin master</w:t>
+      </w:r>
+    </w:p>
+    <w:p>
+      <w:pPr>
+        <w:spacing w:before="480" w:after="480"/>
+        <w:rPr>
+          <w:rFonts w:ascii="宋体" w:hAnsi="宋体"/>
+          <w:sz w:val="24"/>
+          <w:szCs w:val="24"/>
+        </w:rPr>
+      </w:pPr>
+      <w:r>
+        <w:pict w14:anchorId="369931AF">
+          <v:rect id="_x0000_i1027" style="width:0;height:.75pt" o:hralign="center" o:hrstd="t" o:hr="t" fillcolor="#a0a0a0" stroked="f"/>
+        </w:pict>
+      </w:r>
+    </w:p>
+    <w:p>
+      <w:pPr>
+        <w:pStyle w:val="3"/>
+        <w:shd w:val="clear" w:color="auto" w:fill="FFFFFF"/>
+        <w:spacing w:before="480" w:beforeAutospacing="0" w:after="240" w:afterAutospacing="0" w:line="450" w:lineRule="atLeast"/>
+        <w:rPr>
+          <w:rFonts w:ascii="Segoe UI" w:hAnsi="Segoe UI" w:cs="Segoe UI"/>
+          <w:color w:val="0F1115"/>
+          <w:sz w:val="30"/>
+          <w:szCs w:val="30"/>
+        </w:rPr>
+      </w:pPr>
+      <w:r>
+        <w:rPr>
+          <w:rFonts w:ascii="Segoe UI Emoji" w:hAnsi="Segoe UI Emoji" w:cs="Segoe UI Emoji"/>
+          <w:color w:val="0F1115"/>
+          <w:sz w:val="30"/>
+          <w:szCs w:val="30"/>
+        </w:rPr>
+        <w:t>🔁</w:t>
+      </w:r>
+      <w:r>
+        <w:rPr>
+          <w:rFonts w:ascii="Segoe UI" w:hAnsi="Segoe UI" w:cs="Segoe UI"/>
+          <w:color w:val="0F1115"/>
+          <w:sz w:val="30"/>
+          <w:szCs w:val="30"/>
+        </w:rPr>
+        <w:t xml:space="preserve"> </w:t>
+      </w:r>
+      <w:r>
+        <w:rPr>
+          <w:rFonts w:ascii="Segoe UI" w:hAnsi="Segoe UI" w:cs="Segoe UI"/>
+          <w:color w:val="0F1115"/>
+          <w:sz w:val="30"/>
+          <w:szCs w:val="30"/>
+        </w:rPr>
+        <w:t>以后如何避免？</w:t>
+      </w:r>
+    </w:p>
+    <w:p>
+      <w:pPr>
+        <w:pStyle w:val="ds-markdown-paragraph"/>
+        <w:shd w:val="clear" w:color="auto" w:fill="FFFFFF"/>
+        <w:spacing w:before="240" w:beforeAutospacing="0" w:after="240" w:afterAutospacing="0"/>
+        <w:rPr>
+          <w:rFonts w:ascii="Segoe UI" w:hAnsi="Segoe UI" w:cs="Segoe UI"/>
+          <w:color w:val="0F1115"/>
+        </w:rPr>
+      </w:pPr>
+      <w:r>
+        <w:rPr>
+          <w:rStyle w:val="a8"/>
+          <w:rFonts w:ascii="Segoe UI" w:hAnsi="Segoe UI" w:cs="Segoe UI"/>
+          <w:color w:val="0F1115"/>
+        </w:rPr>
+        <w:t>推送前养成习惯</w:t>
+      </w:r>
+      <w:r>
+        <w:rPr>
+          <w:rFonts w:ascii="Segoe UI" w:hAnsi="Segoe UI" w:cs="Segoe UI"/>
+          <w:color w:val="0F1115"/>
+        </w:rPr>
+        <w:t>：先</w:t>
+      </w:r>
+      <w:r>
+        <w:rPr>
+          <w:rFonts w:ascii="Segoe UI" w:hAnsi="Segoe UI" w:cs="Segoe UI"/>
+          <w:color w:val="0F1115"/>
+        </w:rPr>
+        <w:t> </w:t>
+      </w:r>
+      <w:r>
+        <w:rPr>
+          <w:rStyle w:val="HTML1"/>
+          <w:rFonts w:ascii="Consolas" w:hAnsi="Consolas"/>
+          <w:color w:val="0F1115"/>
+          <w:sz w:val="21"/>
+          <w:szCs w:val="21"/>
+          <w:shd w:val="clear" w:color="auto" w:fill="EBEEF2"/>
+        </w:rPr>
+        <w:t>git pull</w:t>
+      </w:r>
+      <w:r>
+        <w:rPr>
+          <w:rFonts w:ascii="Segoe UI" w:hAnsi="Segoe UI" w:cs="Segoe UI"/>
+          <w:color w:val="0F1115"/>
+        </w:rPr>
+        <w:t>，再</w:t>
+      </w:r>
+      <w:r>
+        <w:rPr>
+          <w:rFonts w:ascii="Segoe UI" w:hAnsi="Segoe UI" w:cs="Segoe UI"/>
+          <w:color w:val="0F1115"/>
+        </w:rPr>
+        <w:t> </w:t>
+      </w:r>
+      <w:r>
+        <w:rPr>
+          <w:rStyle w:val="HTML1"/>
+          <w:rFonts w:ascii="Consolas" w:hAnsi="Consolas"/>
+          <w:color w:val="0F1115"/>
+          <w:sz w:val="21"/>
+          <w:szCs w:val="21"/>
+          <w:shd w:val="clear" w:color="auto" w:fill="EBEEF2"/>
+        </w:rPr>
+        <w:t>git push</w:t>
+      </w:r>
+      <w:r>
+        <w:rPr>
+          <w:rFonts w:ascii="Segoe UI" w:hAnsi="Segoe UI" w:cs="Segoe UI"/>
+          <w:color w:val="0F1115"/>
+        </w:rPr>
+        <w:t>。</w:t>
+      </w:r>
+      <w:r>
+        <w:rPr>
+          <w:rFonts w:ascii="Segoe UI" w:hAnsi="Segoe UI" w:cs="Segoe UI"/>
+          <w:color w:val="0F1115"/>
+        </w:rPr>
+        <w:br/>
+      </w:r>
+      <w:r>
+        <w:rPr>
+          <w:rFonts w:ascii="Segoe UI" w:hAnsi="Segoe UI" w:cs="Segoe UI"/>
+          <w:color w:val="0F1115"/>
+        </w:rPr>
+        <w:t>或者为本地分支建立</w:t>
+      </w:r>
+      <w:r>
+        <w:rPr>
+          <w:rStyle w:val="a8"/>
+          <w:rFonts w:ascii="Segoe UI" w:hAnsi="Segoe UI" w:cs="Segoe UI"/>
+          <w:color w:val="0F1115"/>
+        </w:rPr>
+        <w:t>上游追踪</w:t>
+      </w:r>
+      <w:r>
+        <w:rPr>
+          <w:rFonts w:ascii="Segoe UI" w:hAnsi="Segoe UI" w:cs="Segoe UI"/>
+          <w:color w:val="0F1115"/>
+        </w:rPr>
+        <w:t>，之后只用</w:t>
+      </w:r>
+      <w:r>
+        <w:rPr>
+          <w:rFonts w:ascii="Segoe UI" w:hAnsi="Segoe UI" w:cs="Segoe UI"/>
+          <w:color w:val="0F1115"/>
+        </w:rPr>
+        <w:t> </w:t>
+      </w:r>
+      <w:r>
+        <w:rPr>
+          <w:rStyle w:val="HTML1"/>
+          <w:rFonts w:ascii="Consolas" w:hAnsi="Consolas"/>
+          <w:color w:val="0F1115"/>
+          <w:sz w:val="21"/>
+          <w:szCs w:val="21"/>
+          <w:shd w:val="clear" w:color="auto" w:fill="EBEEF2"/>
+        </w:rPr>
+        <w:t>git push</w:t>
+      </w:r>
+      <w:r>
+        <w:rPr>
+          <w:rFonts w:ascii="Segoe UI" w:hAnsi="Segoe UI" w:cs="Segoe UI"/>
+          <w:color w:val="0F1115"/>
+        </w:rPr>
+        <w:t> / </w:t>
+      </w:r>
+      <w:r>
+        <w:rPr>
+          <w:rStyle w:val="HTML1"/>
+          <w:rFonts w:ascii="Consolas" w:hAnsi="Consolas"/>
+          <w:color w:val="0F1115"/>
+          <w:sz w:val="21"/>
+          <w:szCs w:val="21"/>
+          <w:shd w:val="clear" w:color="auto" w:fill="EBEEF2"/>
+        </w:rPr>
+        <w:t>git pull</w:t>
+      </w:r>
+      <w:r>
+        <w:rPr>
+          <w:rFonts w:ascii="Segoe UI" w:hAnsi="Segoe UI" w:cs="Segoe UI"/>
+          <w:color w:val="0F1115"/>
+        </w:rPr>
+        <w:t> </w:t>
+      </w:r>
+      <w:r>
+        <w:rPr>
+          <w:rFonts w:ascii="Segoe UI" w:hAnsi="Segoe UI" w:cs="Segoe UI"/>
+          <w:color w:val="0F1115"/>
+        </w:rPr>
+        <w:t>即可：</w:t>
+      </w:r>
+    </w:p>
+    <w:p>
+      <w:pPr>
+        <w:shd w:val="clear" w:color="auto" w:fill="FFFFFF"/>
+        <w:spacing w:line="189" w:lineRule="atLeast"/>
+        <w:rPr>
+          <w:rFonts w:ascii="Segoe UI" w:hAnsi="Segoe UI" w:cs="Segoe UI"/>
+          <w:color w:val="0F1115"/>
+          <w:sz w:val="19"/>
+          <w:szCs w:val="19"/>
+        </w:rPr>
+      </w:pPr>
+      <w:r>
+        <w:rPr>
+          <w:rStyle w:val="d813de27"/>
+          <w:rFonts w:ascii="Consolas" w:hAnsi="Consolas" w:cs="Segoe UI"/>
+          <w:color w:val="0F1115"/>
+        </w:rPr>
+        <w:t>bash</w:t>
+      </w:r>
+    </w:p>
+    <w:p>
+      <w:pPr>
+        <w:pStyle w:val="HTML"/>
+        <w:wordWrap w:val="0"/>
+        <w:spacing w:line="330" w:lineRule="atLeast"/>
+        <w:ind w:firstLine="400"/>
+        <w:rPr>
+          <w:rFonts w:ascii="Consolas" w:hAnsi="Consolas"/>
+          <w:color w:val="0F1115"/>
+          <w:sz w:val="20"/>
+          <w:szCs w:val="20"/>
+        </w:rPr>
+      </w:pPr>
+      <w:r>
+        <w:rPr>
+          <w:rStyle w:val="token"/>
+          <w:rFonts w:ascii="Consolas" w:hAnsi="Consolas"/>
+          <w:i/>
+          <w:iCs/>
+          <w:color w:val="A0A1A7"/>
+          <w:sz w:val="20"/>
+          <w:szCs w:val="20"/>
+        </w:rPr>
+        <w:t xml:space="preserve"># </w:t>
+      </w:r>
+      <w:r>
+        <w:rPr>
+          <w:rStyle w:val="token"/>
+          <w:rFonts w:ascii="Consolas" w:hAnsi="Consolas"/>
+          <w:i/>
+          <w:iCs/>
+          <w:color w:val="A0A1A7"/>
+          <w:sz w:val="20"/>
+          <w:szCs w:val="20"/>
+        </w:rPr>
+        <w:t>第一次推送时加上</w:t>
+      </w:r>
+      <w:r>
+        <w:rPr>
+          <w:rStyle w:val="token"/>
+          <w:rFonts w:ascii="Consolas" w:hAnsi="Consolas"/>
+          <w:i/>
+          <w:iCs/>
+          <w:color w:val="A0A1A7"/>
+          <w:sz w:val="20"/>
+          <w:szCs w:val="20"/>
+        </w:rPr>
+        <w:t xml:space="preserve"> -u</w:t>
+      </w:r>
+    </w:p>
+    <w:p>
+      <w:pPr>
+        <w:pStyle w:val="HTML"/>
+        <w:wordWrap w:val="0"/>
+        <w:spacing w:line="330" w:lineRule="atLeast"/>
+        <w:ind w:firstLine="400"/>
+        <w:rPr>
+          <w:rFonts w:ascii="Consolas" w:hAnsi="Consolas"/>
+          <w:color w:val="0F1115"/>
+          <w:sz w:val="20"/>
+          <w:szCs w:val="20"/>
+        </w:rPr>
+      </w:pPr>
+      <w:r>
+        <w:rPr>
+          <w:rStyle w:val="token"/>
+          <w:rFonts w:ascii="Consolas" w:hAnsi="Consolas"/>
+          <w:color w:val="4078F2"/>
+          <w:sz w:val="20"/>
+          <w:szCs w:val="20"/>
+        </w:rPr>
+        <w:t>git</w:t>
+      </w:r>
+      <w:r>
+        <w:rPr>
+          <w:rFonts w:ascii="Consolas" w:hAnsi="Consolas"/>
+          <w:color w:val="0F1115"/>
+          <w:sz w:val="20"/>
+          <w:szCs w:val="20"/>
+        </w:rPr>
+        <w:t xml:space="preserve"> push </w:t>
+      </w:r>
+      <w:r>
+        <w:rPr>
+          <w:rStyle w:val="token"/>
+          <w:rFonts w:ascii="Consolas" w:hAnsi="Consolas"/>
+          <w:color w:val="4078F2"/>
+          <w:sz w:val="20"/>
+          <w:szCs w:val="20"/>
+        </w:rPr>
+        <w:t>-u</w:t>
+      </w:r>
+      <w:r>
+        <w:rPr>
+          <w:rFonts w:ascii="Consolas" w:hAnsi="Consolas"/>
+          <w:color w:val="0F1115"/>
+          <w:sz w:val="20"/>
+          <w:szCs w:val="20"/>
+        </w:rPr>
+        <w:t xml:space="preserve"> origin master</w:t>
+      </w:r>
+    </w:p>
+    <w:p>
+      <w:pPr>
+        <w:pStyle w:val="HTML"/>
+        <w:wordWrap w:val="0"/>
+        <w:spacing w:line="330" w:lineRule="atLeast"/>
+        <w:ind w:firstLine="400"/>
+        <w:rPr>
+          <w:rFonts w:ascii="Consolas" w:hAnsi="Consolas"/>
+          <w:color w:val="0F1115"/>
+          <w:sz w:val="20"/>
+          <w:szCs w:val="20"/>
+        </w:rPr>
+      </w:pPr>
+    </w:p>
+    <w:p>
+      <w:pPr>
+        <w:pStyle w:val="HTML"/>
+        <w:wordWrap w:val="0"/>
+        <w:spacing w:line="330" w:lineRule="atLeast"/>
+        <w:ind w:firstLine="400"/>
+        <w:rPr>
+          <w:rFonts w:ascii="Consolas" w:hAnsi="Consolas"/>
+          <w:color w:val="0F1115"/>
+          <w:sz w:val="20"/>
+          <w:szCs w:val="20"/>
+        </w:rPr>
+      </w:pPr>
+      <w:r>
+        <w:rPr>
+          <w:rStyle w:val="token"/>
+          <w:rFonts w:ascii="Consolas" w:hAnsi="Consolas"/>
+          <w:i/>
+          <w:iCs/>
+          <w:color w:val="A0A1A7"/>
+          <w:sz w:val="20"/>
+          <w:szCs w:val="20"/>
+        </w:rPr>
+        <w:t xml:space="preserve"># </w:t>
+      </w:r>
+      <w:r>
+        <w:rPr>
+          <w:rStyle w:val="token"/>
+          <w:rFonts w:ascii="Consolas" w:hAnsi="Consolas"/>
+          <w:i/>
+          <w:iCs/>
+          <w:color w:val="A0A1A7"/>
+          <w:sz w:val="20"/>
+          <w:szCs w:val="20"/>
+        </w:rPr>
+        <w:t>之后直接</w:t>
+      </w:r>
+    </w:p>
+    <w:p>
+      <w:pPr>
+        <w:pStyle w:val="HTML"/>
+        <w:wordWrap w:val="0"/>
+        <w:spacing w:line="330" w:lineRule="atLeast"/>
+        <w:ind w:firstLine="400"/>
+        <w:rPr>
+          <w:rFonts w:ascii="Consolas" w:hAnsi="Consolas"/>
+          <w:color w:val="0F1115"/>
+          <w:sz w:val="20"/>
+          <w:szCs w:val="20"/>
+        </w:rPr>
+      </w:pPr>
+      <w:r>
+        <w:rPr>
+          <w:rStyle w:val="token"/>
+          <w:rFonts w:ascii="Consolas" w:hAnsi="Consolas"/>
+          <w:color w:val="4078F2"/>
+          <w:sz w:val="20"/>
+          <w:szCs w:val="20"/>
+        </w:rPr>
+        <w:t>git</w:t>
+      </w:r>
+      <w:r>
+        <w:rPr>
+          <w:rFonts w:ascii="Consolas" w:hAnsi="Consolas"/>
+          <w:color w:val="0F1115"/>
+          <w:sz w:val="20"/>
+          <w:szCs w:val="20"/>
+        </w:rPr>
+        <w:t xml:space="preserve"> push      </w:t>
+      </w:r>
+      <w:r>
+        <w:rPr>
+          <w:rStyle w:val="token"/>
+          <w:rFonts w:ascii="Consolas" w:hAnsi="Consolas"/>
+          <w:i/>
+          <w:iCs/>
+          <w:color w:val="A0A1A7"/>
+          <w:sz w:val="20"/>
+          <w:szCs w:val="20"/>
+        </w:rPr>
+        <w:t xml:space="preserve"># </w:t>
+      </w:r>
+      <w:r>
+        <w:rPr>
+          <w:rStyle w:val="token"/>
+          <w:rFonts w:ascii="Consolas" w:hAnsi="Consolas"/>
+          <w:i/>
+          <w:iCs/>
+          <w:color w:val="A0A1A7"/>
+          <w:sz w:val="20"/>
+          <w:szCs w:val="20"/>
+        </w:rPr>
+        <w:t>自动推送到</w:t>
+      </w:r>
+      <w:r>
+        <w:rPr>
+          <w:rStyle w:val="token"/>
+          <w:rFonts w:ascii="Consolas" w:hAnsi="Consolas"/>
+          <w:i/>
+          <w:iCs/>
+          <w:color w:val="A0A1A7"/>
+          <w:sz w:val="20"/>
+          <w:szCs w:val="20"/>
+        </w:rPr>
+        <w:t xml:space="preserve"> origin/master</w:t>
+      </w:r>
+    </w:p>
+    <w:p>
+      <w:pPr>
+        <w:pStyle w:val="HTML"/>
+        <w:wordWrap w:val="0"/>
+        <w:spacing w:line="330" w:lineRule="atLeast"/>
+        <w:ind w:firstLine="400"/>
+        <w:rPr>
+          <w:rFonts w:ascii="Consolas" w:hAnsi="Consolas"/>
+          <w:color w:val="0F1115"/>
+          <w:sz w:val="20"/>
+          <w:szCs w:val="20"/>
+        </w:rPr>
+      </w:pPr>
+      <w:r>
+        <w:rPr>
+          <w:rStyle w:val="token"/>
+          <w:rFonts w:ascii="Consolas" w:hAnsi="Consolas"/>
+          <w:color w:val="4078F2"/>
+          <w:sz w:val="20"/>
+          <w:szCs w:val="20"/>
+        </w:rPr>
+        <w:t>git</w:t>
+      </w:r>
+      <w:r>
+        <w:rPr>
+          <w:rFonts w:ascii="Consolas" w:hAnsi="Consolas"/>
+          <w:color w:val="0F1115"/>
+          <w:sz w:val="20"/>
+          <w:szCs w:val="20"/>
+        </w:rPr>
+        <w:t xml:space="preserve"> pull      </w:t>
+      </w:r>
+      <w:r>
+        <w:rPr>
+          <w:rStyle w:val="token"/>
+          <w:rFonts w:ascii="Consolas" w:hAnsi="Consolas"/>
+          <w:i/>
+          <w:iCs/>
+          <w:color w:val="A0A1A7"/>
+          <w:sz w:val="20"/>
+          <w:szCs w:val="20"/>
+        </w:rPr>
+        <w:t xml:space="preserve"># </w:t>
+      </w:r>
+      <w:r>
+        <w:rPr>
+          <w:rStyle w:val="token"/>
+          <w:rFonts w:ascii="Consolas" w:hAnsi="Consolas"/>
+          <w:i/>
+          <w:iCs/>
+          <w:color w:val="A0A1A7"/>
+          <w:sz w:val="20"/>
+          <w:szCs w:val="20"/>
+        </w:rPr>
+        <w:t>自动从</w:t>
+      </w:r>
+      <w:r>
+        <w:rPr>
+          <w:rStyle w:val="token"/>
+          <w:rFonts w:ascii="Consolas" w:hAnsi="Consolas"/>
+          <w:i/>
+          <w:iCs/>
+          <w:color w:val="A0A1A7"/>
+          <w:sz w:val="20"/>
+          <w:szCs w:val="20"/>
+        </w:rPr>
+        <w:t xml:space="preserve"> origin/master </w:t>
+      </w:r>
+      <w:r>
+        <w:rPr>
+          <w:rStyle w:val="token"/>
+          <w:rFonts w:ascii="Consolas" w:hAnsi="Consolas"/>
+          <w:i/>
+          <w:iCs/>
+          <w:color w:val="A0A1A7"/>
+          <w:sz w:val="20"/>
+          <w:szCs w:val="20"/>
+        </w:rPr>
+        <w:t>拉取</w:t>
+      </w:r>
+    </w:p>
+    <w:p>
+      <w:pPr>
+        <w:widowControl/>
+        <w:shd w:val="clear" w:color="auto" w:fill="FFFFFF"/>
+        <w:spacing w:after="240" w:line="480" w:lineRule="atLeast"/>
+        <w:jc w:val="left"/>
+        <w:outlineLvl w:val="1"/>
+        <w:rPr>
+          <w:rFonts w:ascii="Segoe UI" w:eastAsia="宋体" w:hAnsi="Segoe UI" w:cs="Segoe UI"/>
+          <w:b/>
+          <w:bCs/>
+          <w:color w:val="0F1115"/>
+          <w:kern w:val="0"/>
+          <w:sz w:val="33"/>
+          <w:szCs w:val="33"/>
+        </w:rPr>
+      </w:pPr>
+      <w:r>
+        <w:rPr>
+          <w:rFonts w:ascii="Segoe UI" w:eastAsia="宋体" w:hAnsi="Segoe UI" w:cs="Segoe UI"/>
+          <w:b/>
+          <w:bCs/>
+          <w:color w:val="0F1115"/>
+          <w:kern w:val="0"/>
+          <w:sz w:val="33"/>
+          <w:szCs w:val="33"/>
+        </w:rPr>
+        <w:t xml:space="preserve">Git </w:t>
+      </w:r>
+      <w:r>
+        <w:rPr>
+          <w:rFonts w:ascii="Segoe UI" w:eastAsia="宋体" w:hAnsi="Segoe UI" w:cs="Segoe UI"/>
+          <w:b/>
+          <w:bCs/>
+          <w:color w:val="0F1115"/>
+          <w:kern w:val="0"/>
+          <w:sz w:val="33"/>
+          <w:szCs w:val="33"/>
+        </w:rPr>
+        <w:t>合并：是「智能对比」，不是「无脑覆盖」</w:t>
+      </w:r>
+    </w:p>
+    <w:p>
+      <w:pPr>
+        <w:widowControl/>
+        <w:shd w:val="clear" w:color="auto" w:fill="FFFFFF"/>
+        <w:spacing w:before="240" w:after="240"/>
+        <w:jc w:val="left"/>
+        <w:rPr>
+          <w:rFonts w:ascii="Segoe UI" w:eastAsia="宋体" w:hAnsi="Segoe UI" w:cs="Segoe UI"/>
+          <w:color w:val="0F1115"/>
+          <w:kern w:val="0"/>
+          <w:sz w:val="24"/>
+          <w:szCs w:val="24"/>
+        </w:rPr>
+      </w:pPr>
+      <w:r>
+        <w:rPr>
+          <w:rFonts w:ascii="Segoe UI" w:eastAsia="宋体" w:hAnsi="Segoe UI" w:cs="Segoe UI"/>
+          <w:b/>
+          <w:bCs/>
+          <w:color w:val="0F1115"/>
+          <w:kern w:val="0"/>
+          <w:sz w:val="24"/>
+          <w:szCs w:val="24"/>
+        </w:rPr>
+        <w:t>一句话结论</w:t>
+      </w:r>
+      <w:r>
+        <w:rPr>
+          <w:rFonts w:ascii="Segoe UI" w:eastAsia="宋体" w:hAnsi="Segoe UI" w:cs="Segoe UI"/>
+          <w:color w:val="0F1115"/>
+          <w:kern w:val="0"/>
+          <w:sz w:val="24"/>
+          <w:szCs w:val="24"/>
+        </w:rPr>
+        <w:t>：</w:t>
+      </w:r>
+      <w:r>
+        <w:rPr>
+          <w:rFonts w:ascii="Segoe UI" w:eastAsia="宋体" w:hAnsi="Segoe UI" w:cs="Segoe UI"/>
+          <w:color w:val="0F1115"/>
+          <w:kern w:val="0"/>
+          <w:sz w:val="24"/>
+          <w:szCs w:val="24"/>
+        </w:rPr>
+        <w:br/>
+      </w:r>
+      <w:r>
+        <w:rPr>
+          <w:rFonts w:ascii="Segoe UI" w:eastAsia="宋体" w:hAnsi="Segoe UI" w:cs="Segoe UI"/>
+          <w:color w:val="0F1115"/>
+          <w:kern w:val="0"/>
+          <w:sz w:val="24"/>
+          <w:szCs w:val="24"/>
+        </w:rPr>
+        <w:t>合并时</w:t>
+      </w:r>
+      <w:r>
+        <w:rPr>
+          <w:rFonts w:ascii="Segoe UI" w:eastAsia="宋体" w:hAnsi="Segoe UI" w:cs="Segoe UI"/>
+          <w:color w:val="0F1115"/>
+          <w:kern w:val="0"/>
+          <w:sz w:val="24"/>
+          <w:szCs w:val="24"/>
+        </w:rPr>
+        <w:t xml:space="preserve"> Git </w:t>
+      </w:r>
+      <w:r>
+        <w:rPr>
+          <w:rFonts w:ascii="Segoe UI" w:eastAsia="宋体" w:hAnsi="Segoe UI" w:cs="Segoe UI"/>
+          <w:b/>
+          <w:bCs/>
+          <w:color w:val="0F1115"/>
+          <w:kern w:val="0"/>
+          <w:sz w:val="24"/>
+          <w:szCs w:val="24"/>
+        </w:rPr>
+        <w:t>会比较所有文件的差异</w:t>
+      </w:r>
+      <w:r>
+        <w:rPr>
+          <w:rFonts w:ascii="Segoe UI" w:eastAsia="宋体" w:hAnsi="Segoe UI" w:cs="Segoe UI"/>
+          <w:color w:val="0F1115"/>
+          <w:kern w:val="0"/>
+          <w:sz w:val="24"/>
+          <w:szCs w:val="24"/>
+        </w:rPr>
+        <w:t>，</w:t>
+      </w:r>
+      <w:r>
+        <w:rPr>
+          <w:rFonts w:ascii="Segoe UI" w:eastAsia="宋体" w:hAnsi="Segoe UI" w:cs="Segoe UI"/>
+          <w:b/>
+          <w:bCs/>
+          <w:color w:val="0F1115"/>
+          <w:kern w:val="0"/>
+          <w:sz w:val="24"/>
+          <w:szCs w:val="24"/>
+        </w:rPr>
+        <w:t>尝试自动合并</w:t>
+      </w:r>
+      <w:r>
+        <w:rPr>
+          <w:rFonts w:ascii="Segoe UI" w:eastAsia="宋体" w:hAnsi="Segoe UI" w:cs="Segoe UI"/>
+          <w:color w:val="0F1115"/>
+          <w:kern w:val="0"/>
+          <w:sz w:val="24"/>
+          <w:szCs w:val="24"/>
+        </w:rPr>
+        <w:t>，只有改到同一行才会让你手动解决，</w:t>
+      </w:r>
+      <w:r>
+        <w:rPr>
+          <w:rFonts w:ascii="Segoe UI" w:eastAsia="宋体" w:hAnsi="Segoe UI" w:cs="Segoe UI"/>
+          <w:b/>
+          <w:bCs/>
+          <w:color w:val="0F1115"/>
+          <w:kern w:val="0"/>
+          <w:sz w:val="24"/>
+          <w:szCs w:val="24"/>
+        </w:rPr>
+        <w:t>绝不会直接覆盖</w:t>
+      </w:r>
+      <w:r>
+        <w:rPr>
+          <w:rFonts w:ascii="Segoe UI" w:eastAsia="宋体" w:hAnsi="Segoe UI" w:cs="Segoe UI"/>
+          <w:color w:val="0F1115"/>
+          <w:kern w:val="0"/>
+          <w:sz w:val="24"/>
+          <w:szCs w:val="24"/>
+        </w:rPr>
+        <w:t>。</w:t>
+      </w:r>
+    </w:p>
+    <w:p>
+      <w:pPr>
+        <w:widowControl/>
+        <w:spacing w:before="480" w:after="480"/>
+        <w:jc w:val="left"/>
+        <w:rPr>
+          <w:rFonts w:ascii="宋体" w:eastAsia="宋体" w:hAnsi="宋体" w:cs="宋体"/>
+          <w:kern w:val="0"/>
+          <w:sz w:val="24"/>
+          <w:szCs w:val="24"/>
+        </w:rPr>
+      </w:pPr>
+      <w:r>
+        <w:rPr>
+          <w:rFonts w:ascii="宋体" w:eastAsia="宋体" w:hAnsi="宋体" w:cs="宋体"/>
+          <w:kern w:val="0"/>
+          <w:sz w:val="24"/>
+          <w:szCs w:val="24"/>
+        </w:rPr>
+        <w:pict w14:anchorId="7DD09806">
+          <v:rect id="_x0000_i1029" style="width:0;height:.75pt" o:hralign="center" o:hrstd="t" o:hr="t" fillcolor="#a0a0a0" stroked="f"/>
+        </w:pict>
+      </w:r>
+    </w:p>
+    <w:p>
+      <w:pPr>
+        <w:widowControl/>
+        <w:shd w:val="clear" w:color="auto" w:fill="FFFFFF"/>
+        <w:spacing w:before="480" w:after="240" w:line="450" w:lineRule="atLeast"/>
+        <w:jc w:val="left"/>
+        <w:outlineLvl w:val="2"/>
+        <w:rPr>
+          <w:rFonts w:ascii="Segoe UI" w:eastAsia="宋体" w:hAnsi="Segoe UI" w:cs="Segoe UI"/>
+          <w:b/>
+          <w:bCs/>
+          <w:color w:val="0F1115"/>
+          <w:kern w:val="0"/>
+          <w:sz w:val="30"/>
+          <w:szCs w:val="30"/>
+        </w:rPr>
+      </w:pPr>
+      <w:r>
+        <w:rPr>
+          <w:rFonts w:ascii="Segoe UI Emoji" w:eastAsia="宋体" w:hAnsi="Segoe UI Emoji" w:cs="Segoe UI Emoji"/>
+          <w:b/>
+          <w:bCs/>
+          <w:color w:val="0F1115"/>
+          <w:kern w:val="0"/>
+          <w:sz w:val="30"/>
+          <w:szCs w:val="30"/>
+        </w:rPr>
+        <w:lastRenderedPageBreak/>
+        <w:t>🔍</w:t>
+      </w:r>
+      <w:r>
+        <w:rPr>
+          <w:rFonts w:ascii="Segoe UI" w:eastAsia="宋体" w:hAnsi="Segoe UI" w:cs="Segoe UI"/>
+          <w:b/>
+          <w:bCs/>
+          <w:color w:val="0F1115"/>
+          <w:kern w:val="0"/>
+          <w:sz w:val="30"/>
+          <w:szCs w:val="30"/>
+        </w:rPr>
+        <w:t xml:space="preserve"> </w:t>
+      </w:r>
+      <w:r>
+        <w:rPr>
+          <w:rFonts w:ascii="Segoe UI" w:eastAsia="宋体" w:hAnsi="Segoe UI" w:cs="Segoe UI"/>
+          <w:b/>
+          <w:bCs/>
+          <w:color w:val="0F1115"/>
+          <w:kern w:val="0"/>
+          <w:sz w:val="30"/>
+          <w:szCs w:val="30"/>
+        </w:rPr>
+        <w:t>合并的核心逻辑：三路合并</w:t>
+      </w:r>
+    </w:p>
+    <w:p>
+      <w:pPr>
+        <w:widowControl/>
+        <w:shd w:val="clear" w:color="auto" w:fill="FFFFFF"/>
+        <w:spacing w:before="240" w:after="240"/>
+        <w:jc w:val="left"/>
+        <w:rPr>
+          <w:rFonts w:ascii="Segoe UI" w:eastAsia="宋体" w:hAnsi="Segoe UI" w:cs="Segoe UI"/>
+          <w:color w:val="0F1115"/>
+          <w:kern w:val="0"/>
+          <w:sz w:val="24"/>
+          <w:szCs w:val="24"/>
+        </w:rPr>
+      </w:pPr>
+      <w:r>
+        <w:rPr>
+          <w:rFonts w:ascii="Segoe UI" w:eastAsia="宋体" w:hAnsi="Segoe UI" w:cs="Segoe UI"/>
+          <w:color w:val="0F1115"/>
+          <w:kern w:val="0"/>
+          <w:sz w:val="24"/>
+          <w:szCs w:val="24"/>
+        </w:rPr>
+        <w:t xml:space="preserve">Git </w:t>
+      </w:r>
+      <w:r>
+        <w:rPr>
+          <w:rFonts w:ascii="Segoe UI" w:eastAsia="宋体" w:hAnsi="Segoe UI" w:cs="Segoe UI"/>
+          <w:color w:val="0F1115"/>
+          <w:kern w:val="0"/>
+          <w:sz w:val="24"/>
+          <w:szCs w:val="24"/>
+        </w:rPr>
+        <w:t>不是只看两个分支的最新版本，而是</w:t>
+      </w:r>
+      <w:r>
+        <w:rPr>
+          <w:rFonts w:ascii="Segoe UI" w:eastAsia="宋体" w:hAnsi="Segoe UI" w:cs="Segoe UI"/>
+          <w:b/>
+          <w:bCs/>
+          <w:color w:val="0F1115"/>
+          <w:kern w:val="0"/>
+          <w:sz w:val="24"/>
+          <w:szCs w:val="24"/>
+        </w:rPr>
+        <w:t>看三个点</w:t>
+      </w:r>
+      <w:r>
+        <w:rPr>
+          <w:rFonts w:ascii="Segoe UI" w:eastAsia="宋体" w:hAnsi="Segoe UI" w:cs="Segoe UI"/>
+          <w:color w:val="0F1115"/>
+          <w:kern w:val="0"/>
+          <w:sz w:val="24"/>
+          <w:szCs w:val="24"/>
+        </w:rPr>
+        <w:t>：</w:t>
+      </w:r>
+    </w:p>
+    <w:p>
+      <w:pPr>
+        <w:widowControl/>
+        <w:shd w:val="clear" w:color="auto" w:fill="FFFFFF"/>
+        <w:spacing w:line="189" w:lineRule="atLeast"/>
+        <w:jc w:val="left"/>
+        <w:rPr>
+          <w:rFonts w:ascii="Segoe UI" w:eastAsia="宋体" w:hAnsi="Segoe UI" w:cs="Segoe UI"/>
+          <w:color w:val="0F1115"/>
+          <w:kern w:val="0"/>
+          <w:sz w:val="19"/>
+          <w:szCs w:val="19"/>
+        </w:rPr>
+      </w:pPr>
+      <w:r>
+        <w:rPr>
+          <w:rFonts w:ascii="Consolas" w:eastAsia="宋体" w:hAnsi="Consolas" w:cs="Segoe UI"/>
+          <w:color w:val="0F1115"/>
+          <w:kern w:val="0"/>
+          <w:sz w:val="18"/>
+          <w:szCs w:val="18"/>
+        </w:rPr>
+        <w:t>text</w:t>
+      </w:r>
+    </w:p>
+    <w:p>
+      <w:pPr>
+        <w:widowControl/>
+        <w:tabs>
+          <w:tab w:val="left" w:pos="916"/>
+          <w:tab w:val="left" w:pos="1832"/>
+          <w:tab w:val="left" w:pos="2748"/>
+          <w:tab w:val="left" w:pos="3664"/>
+          <w:tab w:val="left" w:pos="4580"/>
+          <w:tab w:val="left" w:pos="5496"/>
+          <w:tab w:val="left" w:pos="6412"/>
+          <w:tab w:val="left" w:pos="7328"/>
+          <w:tab w:val="left" w:pos="8244"/>
+          <w:tab w:val="left" w:pos="9160"/>
+          <w:tab w:val="left" w:pos="10076"/>
+          <w:tab w:val="left" w:pos="10992"/>
+          <w:tab w:val="left" w:pos="11908"/>
+          <w:tab w:val="left" w:pos="12824"/>
+          <w:tab w:val="left" w:pos="13740"/>
+          <w:tab w:val="left" w:pos="14656"/>
+        </w:tabs>
+        <w:wordWrap w:val="0"/>
+        <w:spacing w:line="330" w:lineRule="atLeast"/>
+        <w:jc w:val="left"/>
+        <w:rPr>
+          <w:rFonts w:ascii="Consolas" w:eastAsia="宋体" w:hAnsi="Consolas" w:cs="宋体"/>
+          <w:color w:val="0F1115"/>
+          <w:kern w:val="0"/>
+          <w:sz w:val="20"/>
+          <w:szCs w:val="20"/>
+        </w:rPr>
+      </w:pPr>
+      <w:r>
+        <w:rPr>
+          <w:rFonts w:ascii="Consolas" w:eastAsia="宋体" w:hAnsi="Consolas" w:cs="宋体"/>
+          <w:color w:val="0F1115"/>
+          <w:kern w:val="0"/>
+          <w:sz w:val="20"/>
+          <w:szCs w:val="20"/>
+        </w:rPr>
+        <w:t xml:space="preserve">     </w:t>
+      </w:r>
+      <w:r>
+        <w:rPr>
+          <w:rFonts w:ascii="Consolas" w:eastAsia="宋体" w:hAnsi="Consolas" w:cs="宋体"/>
+          <w:color w:val="0F1115"/>
+          <w:kern w:val="0"/>
+          <w:sz w:val="20"/>
+          <w:szCs w:val="20"/>
+        </w:rPr>
+        <w:t>共同祖先</w:t>
+      </w:r>
+      <w:r>
+        <w:rPr>
+          <w:rFonts w:ascii="Consolas" w:eastAsia="宋体" w:hAnsi="Consolas" w:cs="宋体"/>
+          <w:color w:val="0F1115"/>
+          <w:kern w:val="0"/>
+          <w:sz w:val="20"/>
+          <w:szCs w:val="20"/>
+        </w:rPr>
+        <w:t xml:space="preserve"> (Base)</w:t>
+      </w:r>
+    </w:p>
+    <w:p>
+      <w:pPr>
+        <w:widowControl/>
+        <w:tabs>
+          <w:tab w:val="left" w:pos="916"/>
+          <w:tab w:val="left" w:pos="1832"/>
+          <w:tab w:val="left" w:pos="2748"/>
+          <w:tab w:val="left" w:pos="3664"/>
+          <w:tab w:val="left" w:pos="4580"/>
+          <w:tab w:val="left" w:pos="5496"/>
+          <w:tab w:val="left" w:pos="6412"/>
+          <w:tab w:val="left" w:pos="7328"/>
+          <w:tab w:val="left" w:pos="8244"/>
+          <w:tab w:val="left" w:pos="9160"/>
+          <w:tab w:val="left" w:pos="10076"/>
+          <w:tab w:val="left" w:pos="10992"/>
+          <w:tab w:val="left" w:pos="11908"/>
+          <w:tab w:val="left" w:pos="12824"/>
+          <w:tab w:val="left" w:pos="13740"/>
+          <w:tab w:val="left" w:pos="14656"/>
+        </w:tabs>
+        <w:wordWrap w:val="0"/>
+        <w:spacing w:line="330" w:lineRule="atLeast"/>
+        <w:jc w:val="left"/>
+        <w:rPr>
+          <w:rFonts w:ascii="Consolas" w:eastAsia="宋体" w:hAnsi="Consolas" w:cs="宋体"/>
+          <w:color w:val="0F1115"/>
+          <w:kern w:val="0"/>
+          <w:sz w:val="20"/>
+          <w:szCs w:val="20"/>
+        </w:rPr>
+      </w:pPr>
+      <w:r>
+        <w:rPr>
+          <w:rFonts w:ascii="Consolas" w:eastAsia="宋体" w:hAnsi="Consolas" w:cs="宋体"/>
+          <w:color w:val="0F1115"/>
+          <w:kern w:val="0"/>
+          <w:sz w:val="20"/>
+          <w:szCs w:val="20"/>
+        </w:rPr>
+        <w:t xml:space="preserve">        /    \</w:t>
+      </w:r>
+    </w:p>
+    <w:p>
+      <w:pPr>
+        <w:widowControl/>
+        <w:tabs>
+          <w:tab w:val="left" w:pos="916"/>
+          <w:tab w:val="left" w:pos="1832"/>
+          <w:tab w:val="left" w:pos="2748"/>
+          <w:tab w:val="left" w:pos="3664"/>
+          <w:tab w:val="left" w:pos="4580"/>
+          <w:tab w:val="left" w:pos="5496"/>
+          <w:tab w:val="left" w:pos="6412"/>
+          <w:tab w:val="left" w:pos="7328"/>
+          <w:tab w:val="left" w:pos="8244"/>
+          <w:tab w:val="left" w:pos="9160"/>
+          <w:tab w:val="left" w:pos="10076"/>
+          <w:tab w:val="left" w:pos="10992"/>
+          <w:tab w:val="left" w:pos="11908"/>
+          <w:tab w:val="left" w:pos="12824"/>
+          <w:tab w:val="left" w:pos="13740"/>
+          <w:tab w:val="left" w:pos="14656"/>
+        </w:tabs>
+        <w:wordWrap w:val="0"/>
+        <w:spacing w:line="330" w:lineRule="atLeast"/>
+        <w:jc w:val="left"/>
+        <w:rPr>
+          <w:rFonts w:ascii="Consolas" w:eastAsia="宋体" w:hAnsi="Consolas" w:cs="宋体"/>
+          <w:color w:val="0F1115"/>
+          <w:kern w:val="0"/>
+          <w:sz w:val="20"/>
+          <w:szCs w:val="20"/>
+        </w:rPr>
+      </w:pPr>
+      <w:r>
+        <w:rPr>
+          <w:rFonts w:ascii="Consolas" w:eastAsia="宋体" w:hAnsi="Consolas" w:cs="宋体"/>
+          <w:color w:val="0F1115"/>
+          <w:kern w:val="0"/>
+          <w:sz w:val="20"/>
+          <w:szCs w:val="20"/>
+        </w:rPr>
+        <w:t xml:space="preserve">       /      \</w:t>
+      </w:r>
+    </w:p>
+    <w:p>
+      <w:pPr>
+        <w:widowControl/>
+        <w:tabs>
+          <w:tab w:val="left" w:pos="916"/>
+          <w:tab w:val="left" w:pos="1832"/>
+          <w:tab w:val="left" w:pos="2748"/>
+          <w:tab w:val="left" w:pos="3664"/>
+          <w:tab w:val="left" w:pos="4580"/>
+          <w:tab w:val="left" w:pos="5496"/>
+          <w:tab w:val="left" w:pos="6412"/>
+          <w:tab w:val="left" w:pos="7328"/>
+          <w:tab w:val="left" w:pos="8244"/>
+          <w:tab w:val="left" w:pos="9160"/>
+          <w:tab w:val="left" w:pos="10076"/>
+          <w:tab w:val="left" w:pos="10992"/>
+          <w:tab w:val="left" w:pos="11908"/>
+          <w:tab w:val="left" w:pos="12824"/>
+          <w:tab w:val="left" w:pos="13740"/>
+          <w:tab w:val="left" w:pos="14656"/>
+        </w:tabs>
+        <w:wordWrap w:val="0"/>
+        <w:spacing w:line="330" w:lineRule="atLeast"/>
+        <w:jc w:val="left"/>
+        <w:rPr>
+          <w:rFonts w:ascii="Consolas" w:eastAsia="宋体" w:hAnsi="Consolas" w:cs="宋体"/>
+          <w:color w:val="0F1115"/>
+          <w:kern w:val="0"/>
+          <w:sz w:val="20"/>
+          <w:szCs w:val="20"/>
+        </w:rPr>
+      </w:pPr>
+      <w:r>
+        <w:rPr>
+          <w:rFonts w:ascii="Consolas" w:eastAsia="宋体" w:hAnsi="Consolas" w:cs="宋体"/>
+          <w:color w:val="0F1115"/>
+          <w:kern w:val="0"/>
+          <w:sz w:val="20"/>
+          <w:szCs w:val="20"/>
+        </w:rPr>
+        <w:t>分支</w:t>
+      </w:r>
+      <w:r>
+        <w:rPr>
+          <w:rFonts w:ascii="Consolas" w:eastAsia="宋体" w:hAnsi="Consolas" w:cs="宋体"/>
+          <w:color w:val="0F1115"/>
+          <w:kern w:val="0"/>
+          <w:sz w:val="20"/>
+          <w:szCs w:val="20"/>
+        </w:rPr>
+        <w:t xml:space="preserve">A (HEAD)   </w:t>
+      </w:r>
+      <w:r>
+        <w:rPr>
+          <w:rFonts w:ascii="Consolas" w:eastAsia="宋体" w:hAnsi="Consolas" w:cs="宋体"/>
+          <w:color w:val="0F1115"/>
+          <w:kern w:val="0"/>
+          <w:sz w:val="20"/>
+          <w:szCs w:val="20"/>
+        </w:rPr>
+        <w:t>分支</w:t>
+      </w:r>
+      <w:r>
+        <w:rPr>
+          <w:rFonts w:ascii="Consolas" w:eastAsia="宋体" w:hAnsi="Consolas" w:cs="宋体"/>
+          <w:color w:val="0F1115"/>
+          <w:kern w:val="0"/>
+          <w:sz w:val="20"/>
+          <w:szCs w:val="20"/>
+        </w:rPr>
+        <w:t>B (</w:t>
+      </w:r>
+      <w:r>
+        <w:rPr>
+          <w:rFonts w:ascii="Consolas" w:eastAsia="宋体" w:hAnsi="Consolas" w:cs="宋体"/>
+          <w:color w:val="0F1115"/>
+          <w:kern w:val="0"/>
+          <w:sz w:val="20"/>
+          <w:szCs w:val="20"/>
+        </w:rPr>
+        <w:t>要合并的分支</w:t>
+      </w:r>
+      <w:r>
+        <w:rPr>
+          <w:rFonts w:ascii="Consolas" w:eastAsia="宋体" w:hAnsi="Consolas" w:cs="宋体"/>
+          <w:color w:val="0F1115"/>
+          <w:kern w:val="0"/>
+          <w:sz w:val="20"/>
+          <w:szCs w:val="20"/>
+        </w:rPr>
+        <w:t>)</w:t>
+      </w:r>
+    </w:p>
+    <w:p>
+      <w:pPr>
+        <w:widowControl/>
+        <w:tabs>
+          <w:tab w:val="left" w:pos="916"/>
+          <w:tab w:val="left" w:pos="1832"/>
+          <w:tab w:val="left" w:pos="2748"/>
+          <w:tab w:val="left" w:pos="3664"/>
+          <w:tab w:val="left" w:pos="4580"/>
+          <w:tab w:val="left" w:pos="5496"/>
+          <w:tab w:val="left" w:pos="6412"/>
+          <w:tab w:val="left" w:pos="7328"/>
+          <w:tab w:val="left" w:pos="8244"/>
+          <w:tab w:val="left" w:pos="9160"/>
+          <w:tab w:val="left" w:pos="10076"/>
+          <w:tab w:val="left" w:pos="10992"/>
+          <w:tab w:val="left" w:pos="11908"/>
+          <w:tab w:val="left" w:pos="12824"/>
+          <w:tab w:val="left" w:pos="13740"/>
+          <w:tab w:val="left" w:pos="14656"/>
+        </w:tabs>
+        <w:wordWrap w:val="0"/>
+        <w:spacing w:line="330" w:lineRule="atLeast"/>
+        <w:jc w:val="left"/>
+        <w:rPr>
+          <w:rFonts w:ascii="Consolas" w:eastAsia="宋体" w:hAnsi="Consolas" w:cs="宋体"/>
+          <w:color w:val="0F1115"/>
+          <w:kern w:val="0"/>
+          <w:sz w:val="20"/>
+          <w:szCs w:val="20"/>
+        </w:rPr>
+      </w:pPr>
+      <w:r>
+        <w:rPr>
+          <w:rFonts w:ascii="Consolas" w:eastAsia="宋体" w:hAnsi="Consolas" w:cs="宋体"/>
+          <w:color w:val="0F1115"/>
+          <w:kern w:val="0"/>
+          <w:sz w:val="20"/>
+          <w:szCs w:val="20"/>
+        </w:rPr>
+        <w:t xml:space="preserve">        \      /</w:t>
+      </w:r>
+    </w:p>
+    <w:p>
+      <w:pPr>
+        <w:widowControl/>
+        <w:tabs>
+          <w:tab w:val="left" w:pos="916"/>
+          <w:tab w:val="left" w:pos="1832"/>
+          <w:tab w:val="left" w:pos="2748"/>
+          <w:tab w:val="left" w:pos="3664"/>
+          <w:tab w:val="left" w:pos="4580"/>
+          <w:tab w:val="left" w:pos="5496"/>
+          <w:tab w:val="left" w:pos="6412"/>
+          <w:tab w:val="left" w:pos="7328"/>
+          <w:tab w:val="left" w:pos="8244"/>
+          <w:tab w:val="left" w:pos="9160"/>
+          <w:tab w:val="left" w:pos="10076"/>
+          <w:tab w:val="left" w:pos="10992"/>
+          <w:tab w:val="left" w:pos="11908"/>
+          <w:tab w:val="left" w:pos="12824"/>
+          <w:tab w:val="left" w:pos="13740"/>
+          <w:tab w:val="left" w:pos="14656"/>
+        </w:tabs>
+        <w:wordWrap w:val="0"/>
+        <w:spacing w:line="330" w:lineRule="atLeast"/>
+        <w:jc w:val="left"/>
+        <w:rPr>
+          <w:rFonts w:ascii="Consolas" w:eastAsia="宋体" w:hAnsi="Consolas" w:cs="宋体"/>
+          <w:color w:val="0F1115"/>
+          <w:kern w:val="0"/>
+          <w:sz w:val="20"/>
+          <w:szCs w:val="20"/>
+        </w:rPr>
+      </w:pPr>
+      <w:r>
+        <w:rPr>
+          <w:rFonts w:ascii="Consolas" w:eastAsia="宋体" w:hAnsi="Consolas" w:cs="宋体"/>
+          <w:color w:val="0F1115"/>
+          <w:kern w:val="0"/>
+          <w:sz w:val="20"/>
+          <w:szCs w:val="20"/>
+        </w:rPr>
+        <w:t xml:space="preserve">         \    /</w:t>
+      </w:r>
+    </w:p>
+    <w:p>
+      <w:pPr>
+        <w:widowControl/>
+        <w:tabs>
+          <w:tab w:val="left" w:pos="916"/>
+          <w:tab w:val="left" w:pos="1832"/>
+          <w:tab w:val="left" w:pos="2748"/>
+          <w:tab w:val="left" w:pos="3664"/>
+          <w:tab w:val="left" w:pos="4580"/>
+          <w:tab w:val="left" w:pos="5496"/>
+          <w:tab w:val="left" w:pos="6412"/>
+          <w:tab w:val="left" w:pos="7328"/>
+          <w:tab w:val="left" w:pos="8244"/>
+          <w:tab w:val="left" w:pos="9160"/>
+          <w:tab w:val="left" w:pos="10076"/>
+          <w:tab w:val="left" w:pos="10992"/>
+          <w:tab w:val="left" w:pos="11908"/>
+          <w:tab w:val="left" w:pos="12824"/>
+          <w:tab w:val="left" w:pos="13740"/>
+          <w:tab w:val="left" w:pos="14656"/>
+        </w:tabs>
+        <w:wordWrap w:val="0"/>
+        <w:spacing w:line="330" w:lineRule="atLeast"/>
+        <w:jc w:val="left"/>
+        <w:rPr>
+          <w:rFonts w:ascii="Consolas" w:eastAsia="宋体" w:hAnsi="Consolas" w:cs="宋体"/>
+          <w:color w:val="0F1115"/>
+          <w:kern w:val="0"/>
+          <w:sz w:val="20"/>
+          <w:szCs w:val="20"/>
+        </w:rPr>
+      </w:pPr>
+      <w:r>
+        <w:rPr>
+          <w:rFonts w:ascii="Consolas" w:eastAsia="宋体" w:hAnsi="Consolas" w:cs="宋体"/>
+          <w:color w:val="0F1115"/>
+          <w:kern w:val="0"/>
+          <w:sz w:val="20"/>
+          <w:szCs w:val="20"/>
+        </w:rPr>
+        <w:t xml:space="preserve">       </w:t>
+      </w:r>
+      <w:r>
+        <w:rPr>
+          <w:rFonts w:ascii="Consolas" w:eastAsia="宋体" w:hAnsi="Consolas" w:cs="宋体"/>
+          <w:color w:val="0F1115"/>
+          <w:kern w:val="0"/>
+          <w:sz w:val="20"/>
+          <w:szCs w:val="20"/>
+        </w:rPr>
+        <w:t>合并结果</w:t>
+      </w:r>
+    </w:p>
+    <w:p>
+      <w:pPr>
+        <w:widowControl/>
+        <w:shd w:val="clear" w:color="auto" w:fill="FFFFFF"/>
+        <w:spacing w:before="240" w:after="240"/>
+        <w:jc w:val="left"/>
+        <w:rPr>
+          <w:rFonts w:ascii="Segoe UI" w:eastAsia="宋体" w:hAnsi="Segoe UI" w:cs="Segoe UI"/>
+          <w:color w:val="0F1115"/>
+          <w:kern w:val="0"/>
+          <w:sz w:val="24"/>
+          <w:szCs w:val="24"/>
+        </w:rPr>
+      </w:pPr>
+      <w:r>
+        <w:rPr>
+          <w:rFonts w:ascii="Segoe UI" w:eastAsia="宋体" w:hAnsi="Segoe UI" w:cs="Segoe UI"/>
+          <w:b/>
+          <w:bCs/>
+          <w:color w:val="0F1115"/>
+          <w:kern w:val="0"/>
+          <w:sz w:val="24"/>
+          <w:szCs w:val="24"/>
+        </w:rPr>
+        <w:t>对比方式</w:t>
+      </w:r>
+      <w:r>
+        <w:rPr>
+          <w:rFonts w:ascii="Segoe UI" w:eastAsia="宋体" w:hAnsi="Segoe UI" w:cs="Segoe UI"/>
+          <w:color w:val="0F1115"/>
+          <w:kern w:val="0"/>
+          <w:sz w:val="24"/>
+          <w:szCs w:val="24"/>
+        </w:rPr>
+        <w:t>：</w:t>
+      </w:r>
+    </w:p>
+    <w:p>
+      <w:pPr>
+        <w:widowControl/>
+        <w:numPr>
+          <w:ilvl w:val="0"/>
+          <w:numId w:val="9"/>
+        </w:numPr>
+        <w:shd w:val="clear" w:color="auto" w:fill="FFFFFF"/>
+        <w:jc w:val="left"/>
+        <w:rPr>
+          <w:rFonts w:ascii="Segoe UI" w:eastAsia="宋体" w:hAnsi="Segoe UI" w:cs="Segoe UI"/>
+          <w:color w:val="0F1115"/>
+          <w:kern w:val="0"/>
+          <w:sz w:val="24"/>
+          <w:szCs w:val="24"/>
+        </w:rPr>
+      </w:pPr>
+      <w:r>
+        <w:rPr>
+          <w:rFonts w:ascii="Segoe UI" w:eastAsia="宋体" w:hAnsi="Segoe UI" w:cs="Segoe UI"/>
+          <w:color w:val="0F1115"/>
+          <w:kern w:val="0"/>
+          <w:sz w:val="24"/>
+          <w:szCs w:val="24"/>
+        </w:rPr>
+        <w:t xml:space="preserve">Git </w:t>
+      </w:r>
+      <w:r>
+        <w:rPr>
+          <w:rFonts w:ascii="Segoe UI" w:eastAsia="宋体" w:hAnsi="Segoe UI" w:cs="Segoe UI"/>
+          <w:color w:val="0F1115"/>
+          <w:kern w:val="0"/>
+          <w:sz w:val="24"/>
+          <w:szCs w:val="24"/>
+        </w:rPr>
+        <w:t>分别对比「当前分支</w:t>
+      </w:r>
+      <w:r>
+        <w:rPr>
+          <w:rFonts w:ascii="Segoe UI" w:eastAsia="宋体" w:hAnsi="Segoe UI" w:cs="Segoe UI"/>
+          <w:color w:val="0F1115"/>
+          <w:kern w:val="0"/>
+          <w:sz w:val="24"/>
+          <w:szCs w:val="24"/>
+        </w:rPr>
+        <w:t xml:space="preserve"> vs </w:t>
+      </w:r>
+      <w:r>
+        <w:rPr>
+          <w:rFonts w:ascii="Segoe UI" w:eastAsia="宋体" w:hAnsi="Segoe UI" w:cs="Segoe UI"/>
+          <w:color w:val="0F1115"/>
+          <w:kern w:val="0"/>
+          <w:sz w:val="24"/>
+          <w:szCs w:val="24"/>
+        </w:rPr>
+        <w:t>共同祖先」和「合并分支</w:t>
+      </w:r>
+      <w:r>
+        <w:rPr>
+          <w:rFonts w:ascii="Segoe UI" w:eastAsia="宋体" w:hAnsi="Segoe UI" w:cs="Segoe UI"/>
+          <w:color w:val="0F1115"/>
+          <w:kern w:val="0"/>
+          <w:sz w:val="24"/>
+          <w:szCs w:val="24"/>
+        </w:rPr>
+        <w:t xml:space="preserve"> vs </w:t>
+      </w:r>
+      <w:r>
+        <w:rPr>
+          <w:rFonts w:ascii="Segoe UI" w:eastAsia="宋体" w:hAnsi="Segoe UI" w:cs="Segoe UI"/>
+          <w:color w:val="0F1115"/>
+          <w:kern w:val="0"/>
+          <w:sz w:val="24"/>
+          <w:szCs w:val="24"/>
+        </w:rPr>
+        <w:t>共同祖先」。</w:t>
+      </w:r>
+    </w:p>
+    <w:p>
+      <w:pPr>
+        <w:widowControl/>
+        <w:numPr>
+          <w:ilvl w:val="0"/>
+          <w:numId w:val="9"/>
+        </w:numPr>
+        <w:shd w:val="clear" w:color="auto" w:fill="FFFFFF"/>
+        <w:jc w:val="left"/>
+        <w:rPr>
+          <w:rFonts w:ascii="Segoe UI" w:eastAsia="宋体" w:hAnsi="Segoe UI" w:cs="Segoe UI"/>
+          <w:color w:val="0F1115"/>
+          <w:kern w:val="0"/>
+          <w:sz w:val="24"/>
+          <w:szCs w:val="24"/>
+        </w:rPr>
+      </w:pPr>
+      <w:r>
+        <w:rPr>
+          <w:rFonts w:ascii="Segoe UI" w:eastAsia="宋体" w:hAnsi="Segoe UI" w:cs="Segoe UI"/>
+          <w:color w:val="0F1115"/>
+          <w:kern w:val="0"/>
+          <w:sz w:val="24"/>
+          <w:szCs w:val="24"/>
+        </w:rPr>
+        <w:t>两边都没改</w:t>
+      </w:r>
+      <w:r>
+        <w:rPr>
+          <w:rFonts w:ascii="Segoe UI" w:eastAsia="宋体" w:hAnsi="Segoe UI" w:cs="Segoe UI"/>
+          <w:color w:val="0F1115"/>
+          <w:kern w:val="0"/>
+          <w:sz w:val="24"/>
+          <w:szCs w:val="24"/>
+        </w:rPr>
+        <w:t xml:space="preserve"> → </w:t>
+      </w:r>
+      <w:r>
+        <w:rPr>
+          <w:rFonts w:ascii="Segoe UI" w:eastAsia="宋体" w:hAnsi="Segoe UI" w:cs="Segoe UI"/>
+          <w:color w:val="0F1115"/>
+          <w:kern w:val="0"/>
+          <w:sz w:val="24"/>
+          <w:szCs w:val="24"/>
+        </w:rPr>
+        <w:t>保持原样。</w:t>
+      </w:r>
+    </w:p>
+    <w:p>
+      <w:pPr>
+        <w:widowControl/>
+        <w:numPr>
+          <w:ilvl w:val="0"/>
+          <w:numId w:val="9"/>
+        </w:numPr>
+        <w:shd w:val="clear" w:color="auto" w:fill="FFFFFF"/>
+        <w:jc w:val="left"/>
+        <w:rPr>
+          <w:rFonts w:ascii="Segoe UI" w:eastAsia="宋体" w:hAnsi="Segoe UI" w:cs="Segoe UI"/>
+          <w:color w:val="0F1115"/>
+          <w:kern w:val="0"/>
+          <w:sz w:val="24"/>
+          <w:szCs w:val="24"/>
+        </w:rPr>
+      </w:pPr>
+      <w:r>
+        <w:rPr>
+          <w:rFonts w:ascii="Segoe UI" w:eastAsia="宋体" w:hAnsi="Segoe UI" w:cs="Segoe UI"/>
+          <w:color w:val="0F1115"/>
+          <w:kern w:val="0"/>
+          <w:sz w:val="24"/>
+          <w:szCs w:val="24"/>
+        </w:rPr>
+        <w:t>一边改了一边没改</w:t>
+      </w:r>
+      <w:r>
+        <w:rPr>
+          <w:rFonts w:ascii="Segoe UI" w:eastAsia="宋体" w:hAnsi="Segoe UI" w:cs="Segoe UI"/>
+          <w:color w:val="0F1115"/>
+          <w:kern w:val="0"/>
+          <w:sz w:val="24"/>
+          <w:szCs w:val="24"/>
+        </w:rPr>
+        <w:t xml:space="preserve"> → </w:t>
+      </w:r>
+      <w:r>
+        <w:rPr>
+          <w:rFonts w:ascii="Segoe UI" w:eastAsia="宋体" w:hAnsi="Segoe UI" w:cs="Segoe UI"/>
+          <w:color w:val="0F1115"/>
+          <w:kern w:val="0"/>
+          <w:sz w:val="24"/>
+          <w:szCs w:val="24"/>
+        </w:rPr>
+        <w:t>采用改过的版本。</w:t>
+      </w:r>
+    </w:p>
+    <w:p>
+      <w:pPr>
+        <w:widowControl/>
+        <w:numPr>
+          <w:ilvl w:val="0"/>
+          <w:numId w:val="9"/>
+        </w:numPr>
+        <w:shd w:val="clear" w:color="auto" w:fill="FFFFFF"/>
+        <w:jc w:val="left"/>
+        <w:rPr>
+          <w:rFonts w:ascii="Segoe UI" w:eastAsia="宋体" w:hAnsi="Segoe UI" w:cs="Segoe UI"/>
+          <w:color w:val="0F1115"/>
+          <w:kern w:val="0"/>
+          <w:sz w:val="24"/>
+          <w:szCs w:val="24"/>
+        </w:rPr>
+      </w:pPr>
+      <w:r>
+        <w:rPr>
+          <w:rFonts w:ascii="Segoe UI" w:eastAsia="宋体" w:hAnsi="Segoe UI" w:cs="Segoe UI"/>
+          <w:b/>
+          <w:bCs/>
+          <w:color w:val="0F1115"/>
+          <w:kern w:val="0"/>
+          <w:sz w:val="24"/>
+          <w:szCs w:val="24"/>
+        </w:rPr>
+        <w:t>两边都改但改的是不同行</w:t>
+      </w:r>
+      <w:r>
+        <w:rPr>
+          <w:rFonts w:ascii="Segoe UI" w:eastAsia="宋体" w:hAnsi="Segoe UI" w:cs="Segoe UI"/>
+          <w:b/>
+          <w:bCs/>
+          <w:color w:val="0F1115"/>
+          <w:kern w:val="0"/>
+          <w:sz w:val="24"/>
+          <w:szCs w:val="24"/>
+        </w:rPr>
+        <w:t xml:space="preserve"> → </w:t>
+      </w:r>
+      <w:r>
+        <w:rPr>
+          <w:rFonts w:ascii="Segoe UI" w:eastAsia="宋体" w:hAnsi="Segoe UI" w:cs="Segoe UI"/>
+          <w:b/>
+          <w:bCs/>
+          <w:color w:val="0F1115"/>
+          <w:kern w:val="0"/>
+          <w:sz w:val="24"/>
+          <w:szCs w:val="24"/>
+        </w:rPr>
+        <w:t>自动合并，两处改动都保留</w:t>
+      </w:r>
+      <w:r>
+        <w:rPr>
+          <w:rFonts w:ascii="Segoe UI" w:eastAsia="宋体" w:hAnsi="Segoe UI" w:cs="Segoe UI"/>
+          <w:color w:val="0F1115"/>
+          <w:kern w:val="0"/>
+          <w:sz w:val="24"/>
+          <w:szCs w:val="24"/>
+        </w:rPr>
+        <w:t>。</w:t>
+      </w:r>
+    </w:p>
+    <w:p>
+      <w:pPr>
+        <w:widowControl/>
+        <w:numPr>
+          <w:ilvl w:val="0"/>
+          <w:numId w:val="9"/>
+        </w:numPr>
+        <w:shd w:val="clear" w:color="auto" w:fill="FFFFFF"/>
+        <w:jc w:val="left"/>
+        <w:rPr>
+          <w:rFonts w:ascii="Segoe UI" w:eastAsia="宋体" w:hAnsi="Segoe UI" w:cs="Segoe UI"/>
+          <w:color w:val="0F1115"/>
+          <w:kern w:val="0"/>
+          <w:sz w:val="24"/>
+          <w:szCs w:val="24"/>
+        </w:rPr>
+      </w:pPr>
+      <w:r>
+        <w:rPr>
+          <w:rFonts w:ascii="Segoe UI" w:eastAsia="宋体" w:hAnsi="Segoe UI" w:cs="Segoe UI"/>
+          <w:b/>
+          <w:bCs/>
+          <w:color w:val="0F1115"/>
+          <w:kern w:val="0"/>
+          <w:sz w:val="24"/>
+          <w:szCs w:val="24"/>
+        </w:rPr>
+        <w:t>两边</w:t>
+      </w:r>
+      <w:proofErr w:type="gramStart"/>
+      <w:r>
+        <w:rPr>
+          <w:rFonts w:ascii="Segoe UI" w:eastAsia="宋体" w:hAnsi="Segoe UI" w:cs="Segoe UI"/>
+          <w:b/>
+          <w:bCs/>
+          <w:color w:val="0F1115"/>
+          <w:kern w:val="0"/>
+          <w:sz w:val="24"/>
+          <w:szCs w:val="24"/>
+        </w:rPr>
+        <w:t>都改且改了</w:t>
+      </w:r>
+      <w:proofErr w:type="gramEnd"/>
+      <w:r>
+        <w:rPr>
+          <w:rFonts w:ascii="Segoe UI" w:eastAsia="宋体" w:hAnsi="Segoe UI" w:cs="Segoe UI"/>
+          <w:b/>
+          <w:bCs/>
+          <w:color w:val="0F1115"/>
+          <w:kern w:val="0"/>
+          <w:sz w:val="24"/>
+          <w:szCs w:val="24"/>
+        </w:rPr>
+        <w:t>同一行</w:t>
+      </w:r>
+      <w:r>
+        <w:rPr>
+          <w:rFonts w:ascii="Segoe UI" w:eastAsia="宋体" w:hAnsi="Segoe UI" w:cs="Segoe UI"/>
+          <w:b/>
+          <w:bCs/>
+          <w:color w:val="0F1115"/>
+          <w:kern w:val="0"/>
+          <w:sz w:val="24"/>
+          <w:szCs w:val="24"/>
+        </w:rPr>
+        <w:t xml:space="preserve"> → </w:t>
+      </w:r>
+      <w:r>
+        <w:rPr>
+          <w:rFonts w:ascii="Segoe UI" w:eastAsia="宋体" w:hAnsi="Segoe UI" w:cs="Segoe UI"/>
+          <w:b/>
+          <w:bCs/>
+          <w:color w:val="0F1115"/>
+          <w:kern w:val="0"/>
+          <w:sz w:val="24"/>
+          <w:szCs w:val="24"/>
+        </w:rPr>
+        <w:t>冲突，让你手动选择</w:t>
+      </w:r>
+      <w:r>
+        <w:rPr>
+          <w:rFonts w:ascii="Segoe UI" w:eastAsia="宋体" w:hAnsi="Segoe UI" w:cs="Segoe UI"/>
+          <w:color w:val="0F1115"/>
+          <w:kern w:val="0"/>
+          <w:sz w:val="24"/>
+          <w:szCs w:val="24"/>
+        </w:rPr>
+        <w:t>。</w:t>
+      </w:r>
+    </w:p>
+    <w:p>
+      <w:pPr>
+        <w:pStyle w:val="ds-markdown-paragraph"/>
+        <w:shd w:val="clear" w:color="auto" w:fill="FFFFFF"/>
+        <w:spacing w:before="240" w:beforeAutospacing="0" w:after="240" w:afterAutospacing="0"/>
+        <w:rPr>
+          <w:rFonts w:ascii="Segoe UI" w:hAnsi="Segoe UI" w:cs="Segoe UI"/>
+          <w:color w:val="0F1115"/>
+        </w:rPr>
+      </w:pPr>
+      <w:r>
+        <w:rPr>
+          <w:rFonts w:ascii="Segoe UI" w:hAnsi="Segoe UI" w:cs="Segoe UI"/>
+          <w:color w:val="0F1115"/>
+        </w:rPr>
+        <w:t>假设文件</w:t>
+      </w:r>
+      <w:r>
+        <w:rPr>
+          <w:rFonts w:ascii="Segoe UI" w:hAnsi="Segoe UI" w:cs="Segoe UI"/>
+          <w:color w:val="0F1115"/>
+        </w:rPr>
+        <w:t> </w:t>
+      </w:r>
+      <w:r>
+        <w:rPr>
+          <w:rStyle w:val="HTML1"/>
+          <w:rFonts w:ascii="Consolas" w:hAnsi="Consolas"/>
+          <w:color w:val="0F1115"/>
+          <w:sz w:val="21"/>
+          <w:szCs w:val="21"/>
+          <w:shd w:val="clear" w:color="auto" w:fill="EBEEF2"/>
+        </w:rPr>
+        <w:t>README.md</w:t>
+      </w:r>
+      <w:r>
+        <w:rPr>
+          <w:rFonts w:ascii="Segoe UI" w:hAnsi="Segoe UI" w:cs="Segoe UI"/>
+          <w:color w:val="0F1115"/>
+        </w:rPr>
+        <w:t> </w:t>
+      </w:r>
+      <w:r>
+        <w:rPr>
+          <w:rFonts w:ascii="Segoe UI" w:hAnsi="Segoe UI" w:cs="Segoe UI"/>
+          <w:color w:val="0F1115"/>
+        </w:rPr>
+        <w:t>初始内容（共同祖先）：</w:t>
+      </w:r>
+    </w:p>
+    <w:p>
+      <w:pPr>
+        <w:shd w:val="clear" w:color="auto" w:fill="FFFFFF"/>
+        <w:spacing w:line="189" w:lineRule="atLeast"/>
+        <w:rPr>
+          <w:rFonts w:ascii="Segoe UI" w:hAnsi="Segoe UI" w:cs="Segoe UI"/>
+          <w:color w:val="0F1115"/>
+          <w:sz w:val="19"/>
+          <w:szCs w:val="19"/>
+        </w:rPr>
+      </w:pPr>
+      <w:r>
+        <w:rPr>
+          <w:rStyle w:val="d813de27"/>
+          <w:rFonts w:ascii="Consolas" w:hAnsi="Consolas" w:cs="Segoe UI"/>
+          <w:color w:val="0F1115"/>
+        </w:rPr>
+        <w:t>text</w:t>
+      </w:r>
+    </w:p>
+    <w:p>
+      <w:pPr>
+        <w:pStyle w:val="HTML"/>
+        <w:wordWrap w:val="0"/>
+        <w:spacing w:line="330" w:lineRule="atLeast"/>
+        <w:ind w:firstLine="400"/>
+        <w:rPr>
+          <w:rFonts w:ascii="Consolas" w:hAnsi="Consolas"/>
+          <w:color w:val="0F1115"/>
+          <w:sz w:val="20"/>
+          <w:szCs w:val="20"/>
+        </w:rPr>
+      </w:pPr>
+      <w:r>
+        <w:rPr>
+          <w:rFonts w:ascii="Consolas" w:hAnsi="Consolas"/>
+          <w:color w:val="0F1115"/>
+          <w:sz w:val="20"/>
+          <w:szCs w:val="20"/>
+        </w:rPr>
+        <w:t xml:space="preserve"># </w:t>
+      </w:r>
+      <w:r>
+        <w:rPr>
+          <w:rFonts w:ascii="Consolas" w:hAnsi="Consolas"/>
+          <w:color w:val="0F1115"/>
+          <w:sz w:val="20"/>
+          <w:szCs w:val="20"/>
+        </w:rPr>
+        <w:t>项目说明</w:t>
+      </w:r>
+    </w:p>
+    <w:p>
+      <w:pPr>
+        <w:pStyle w:val="HTML"/>
+        <w:wordWrap w:val="0"/>
+        <w:spacing w:line="330" w:lineRule="atLeast"/>
+        <w:ind w:firstLine="400"/>
+        <w:rPr>
+          <w:rFonts w:ascii="Consolas" w:hAnsi="Consolas"/>
+          <w:color w:val="0F1115"/>
+          <w:sz w:val="20"/>
+          <w:szCs w:val="20"/>
+        </w:rPr>
+      </w:pPr>
+      <w:r>
+        <w:rPr>
+          <w:rFonts w:ascii="Consolas" w:hAnsi="Consolas"/>
+          <w:color w:val="0F1115"/>
+          <w:sz w:val="20"/>
+          <w:szCs w:val="20"/>
+        </w:rPr>
+        <w:t>作者：小明</w:t>
+      </w:r>
+    </w:p>
+    <w:p>
+      <w:pPr>
+        <w:pStyle w:val="4"/>
+        <w:shd w:val="clear" w:color="auto" w:fill="FFFFFF"/>
+        <w:spacing w:before="240" w:after="120" w:line="420" w:lineRule="atLeast"/>
+        <w:rPr>
+          <w:rFonts w:ascii="Segoe UI" w:hAnsi="Segoe UI" w:cs="Segoe UI"/>
+          <w:color w:val="0F1115"/>
+          <w:sz w:val="24"/>
+          <w:szCs w:val="24"/>
+        </w:rPr>
+      </w:pPr>
+      <w:r>
+        <w:rPr>
+          <w:rFonts w:ascii="Segoe UI" w:hAnsi="Segoe UI" w:cs="Segoe UI"/>
+          <w:color w:val="0F1115"/>
+        </w:rPr>
+        <w:t>场景</w:t>
+      </w:r>
+      <w:proofErr w:type="gramStart"/>
+      <w:r>
+        <w:rPr>
+          <w:rFonts w:ascii="Segoe UI" w:hAnsi="Segoe UI" w:cs="Segoe UI"/>
+          <w:color w:val="0F1115"/>
+        </w:rPr>
+        <w:t>一</w:t>
+      </w:r>
+      <w:proofErr w:type="gramEnd"/>
+      <w:r>
+        <w:rPr>
+          <w:rFonts w:ascii="Segoe UI" w:hAnsi="Segoe UI" w:cs="Segoe UI"/>
+          <w:color w:val="0F1115"/>
+        </w:rPr>
+        <w:t>：自动合并（不同行修改）</w:t>
+      </w:r>
+    </w:p>
+    <w:p>
+      <w:pPr>
+        <w:pStyle w:val="ds-markdown-paragraph"/>
+        <w:numPr>
+          <w:ilvl w:val="0"/>
+          <w:numId w:val="10"/>
+        </w:numPr>
+        <w:shd w:val="clear" w:color="auto" w:fill="FFFFFF"/>
+        <w:spacing w:before="0" w:beforeAutospacing="0" w:after="120" w:afterAutospacing="0"/>
+        <w:rPr>
+          <w:rFonts w:ascii="Segoe UI" w:hAnsi="Segoe UI" w:cs="Segoe UI"/>
+          <w:color w:val="0F1115"/>
+        </w:rPr>
+      </w:pPr>
+      <w:r>
+        <w:rPr>
+          <w:rStyle w:val="a8"/>
+          <w:rFonts w:ascii="Segoe UI" w:hAnsi="Segoe UI" w:cs="Segoe UI"/>
+          <w:color w:val="0F1115"/>
+        </w:rPr>
+        <w:t>分支</w:t>
+      </w:r>
+      <w:r>
+        <w:rPr>
+          <w:rStyle w:val="a8"/>
+          <w:rFonts w:ascii="Segoe UI" w:hAnsi="Segoe UI" w:cs="Segoe UI"/>
+          <w:color w:val="0F1115"/>
+        </w:rPr>
+        <w:t>A</w:t>
+      </w:r>
+      <w:r>
+        <w:rPr>
+          <w:rFonts w:ascii="Segoe UI" w:hAnsi="Segoe UI" w:cs="Segoe UI"/>
+          <w:color w:val="0F1115"/>
+        </w:rPr>
+        <w:t>：改成</w:t>
+      </w:r>
+    </w:p>
+    <w:p>
+      <w:pPr>
+        <w:shd w:val="clear" w:color="auto" w:fill="FFFFFF"/>
+        <w:spacing w:beforeAutospacing="1" w:afterAutospacing="1" w:line="189" w:lineRule="atLeast"/>
+        <w:ind w:left="720"/>
+        <w:rPr>
+          <w:rFonts w:ascii="Segoe UI" w:hAnsi="Segoe UI" w:cs="Segoe UI"/>
+          <w:color w:val="0F1115"/>
+          <w:sz w:val="19"/>
+          <w:szCs w:val="19"/>
+        </w:rPr>
+      </w:pPr>
+      <w:r>
+        <w:rPr>
+          <w:rStyle w:val="d813de27"/>
+          <w:rFonts w:ascii="Consolas" w:hAnsi="Consolas" w:cs="Segoe UI"/>
+          <w:color w:val="0F1115"/>
+        </w:rPr>
+        <w:t>text</w:t>
+      </w:r>
+    </w:p>
+    <w:p>
+      <w:pPr>
+        <w:pStyle w:val="HTML"/>
+        <w:shd w:val="clear" w:color="auto" w:fill="FFFFFF"/>
+        <w:wordWrap w:val="0"/>
+        <w:spacing w:line="330" w:lineRule="atLeast"/>
+        <w:ind w:left="720" w:firstLine="400"/>
+        <w:rPr>
+          <w:rFonts w:ascii="Consolas" w:hAnsi="Consolas"/>
+          <w:color w:val="0F1115"/>
+          <w:sz w:val="20"/>
+          <w:szCs w:val="20"/>
+        </w:rPr>
+      </w:pPr>
+      <w:r>
+        <w:rPr>
+          <w:rFonts w:ascii="Consolas" w:hAnsi="Consolas"/>
+          <w:color w:val="0F1115"/>
+          <w:sz w:val="20"/>
+          <w:szCs w:val="20"/>
+        </w:rPr>
+        <w:t xml:space="preserve"># </w:t>
+      </w:r>
+      <w:r>
+        <w:rPr>
+          <w:rFonts w:ascii="Consolas" w:hAnsi="Consolas"/>
+          <w:color w:val="0F1115"/>
+          <w:sz w:val="20"/>
+          <w:szCs w:val="20"/>
+        </w:rPr>
+        <w:t>项目说明（已更新）</w:t>
+      </w:r>
+    </w:p>
+    <w:p>
+      <w:pPr>
+        <w:pStyle w:val="HTML"/>
+        <w:shd w:val="clear" w:color="auto" w:fill="FFFFFF"/>
+        <w:wordWrap w:val="0"/>
+        <w:spacing w:line="330" w:lineRule="atLeast"/>
+        <w:ind w:left="720" w:firstLine="400"/>
+        <w:rPr>
+          <w:rFonts w:ascii="Consolas" w:hAnsi="Consolas"/>
+          <w:color w:val="0F1115"/>
+          <w:sz w:val="20"/>
+          <w:szCs w:val="20"/>
+        </w:rPr>
+      </w:pPr>
+      <w:r>
+        <w:rPr>
+          <w:rFonts w:ascii="Consolas" w:hAnsi="Consolas"/>
+          <w:color w:val="0F1115"/>
+          <w:sz w:val="20"/>
+          <w:szCs w:val="20"/>
+        </w:rPr>
+        <w:t>作者：小明</w:t>
+      </w:r>
+    </w:p>
+    <w:p>
+      <w:pPr>
+        <w:pStyle w:val="ds-markdown-paragraph"/>
+        <w:numPr>
+          <w:ilvl w:val="0"/>
+          <w:numId w:val="10"/>
+        </w:numPr>
+        <w:shd w:val="clear" w:color="auto" w:fill="FFFFFF"/>
+        <w:spacing w:before="0" w:beforeAutospacing="0" w:after="120" w:afterAutospacing="0"/>
+        <w:rPr>
+          <w:rFonts w:ascii="Segoe UI" w:hAnsi="Segoe UI" w:cs="Segoe UI"/>
+          <w:color w:val="0F1115"/>
+        </w:rPr>
+      </w:pPr>
+      <w:r>
+        <w:rPr>
+          <w:rStyle w:val="a8"/>
+          <w:rFonts w:ascii="Segoe UI" w:hAnsi="Segoe UI" w:cs="Segoe UI"/>
+          <w:color w:val="0F1115"/>
+        </w:rPr>
+        <w:t>分支</w:t>
+      </w:r>
+      <w:r>
+        <w:rPr>
+          <w:rStyle w:val="a8"/>
+          <w:rFonts w:ascii="Segoe UI" w:hAnsi="Segoe UI" w:cs="Segoe UI"/>
+          <w:color w:val="0F1115"/>
+        </w:rPr>
+        <w:t>B</w:t>
+      </w:r>
+      <w:r>
+        <w:rPr>
+          <w:rFonts w:ascii="Segoe UI" w:hAnsi="Segoe UI" w:cs="Segoe UI"/>
+          <w:color w:val="0F1115"/>
+        </w:rPr>
+        <w:t>：改成</w:t>
+      </w:r>
+    </w:p>
+    <w:p>
+      <w:pPr>
+        <w:shd w:val="clear" w:color="auto" w:fill="FFFFFF"/>
+        <w:spacing w:afterAutospacing="1" w:line="189" w:lineRule="atLeast"/>
+        <w:ind w:left="720"/>
+        <w:rPr>
+          <w:rFonts w:ascii="Segoe UI" w:hAnsi="Segoe UI" w:cs="Segoe UI"/>
+          <w:color w:val="0F1115"/>
+          <w:sz w:val="19"/>
+          <w:szCs w:val="19"/>
+        </w:rPr>
+      </w:pPr>
+      <w:r>
+        <w:rPr>
+          <w:rStyle w:val="d813de27"/>
+          <w:rFonts w:ascii="Consolas" w:hAnsi="Consolas" w:cs="Segoe UI"/>
+          <w:color w:val="0F1115"/>
+        </w:rPr>
+        <w:lastRenderedPageBreak/>
+        <w:t>text</w:t>
+      </w:r>
+    </w:p>
+    <w:p>
+      <w:pPr>
+        <w:pStyle w:val="HTML"/>
+        <w:shd w:val="clear" w:color="auto" w:fill="FFFFFF"/>
+        <w:wordWrap w:val="0"/>
+        <w:spacing w:line="330" w:lineRule="atLeast"/>
+        <w:ind w:left="720" w:firstLine="400"/>
+        <w:rPr>
+          <w:rFonts w:ascii="Consolas" w:hAnsi="Consolas"/>
+          <w:color w:val="0F1115"/>
+          <w:sz w:val="20"/>
+          <w:szCs w:val="20"/>
+        </w:rPr>
+      </w:pPr>
+      <w:r>
+        <w:rPr>
+          <w:rFonts w:ascii="Consolas" w:hAnsi="Consolas"/>
+          <w:color w:val="0F1115"/>
+          <w:sz w:val="20"/>
+          <w:szCs w:val="20"/>
+        </w:rPr>
+        <w:t xml:space="preserve"># </w:t>
+      </w:r>
+      <w:r>
+        <w:rPr>
+          <w:rFonts w:ascii="Consolas" w:hAnsi="Consolas"/>
+          <w:color w:val="0F1115"/>
+          <w:sz w:val="20"/>
+          <w:szCs w:val="20"/>
+        </w:rPr>
+        <w:t>项目说明</w:t>
+      </w:r>
+    </w:p>
+    <w:p>
+      <w:pPr>
+        <w:pStyle w:val="HTML"/>
+        <w:shd w:val="clear" w:color="auto" w:fill="FFFFFF"/>
+        <w:wordWrap w:val="0"/>
+        <w:spacing w:line="330" w:lineRule="atLeast"/>
+        <w:ind w:left="720" w:firstLine="400"/>
+        <w:rPr>
+          <w:rFonts w:ascii="Consolas" w:hAnsi="Consolas"/>
+          <w:color w:val="0F1115"/>
+          <w:sz w:val="20"/>
+          <w:szCs w:val="20"/>
+        </w:rPr>
+      </w:pPr>
+      <w:r>
+        <w:rPr>
+          <w:rFonts w:ascii="Consolas" w:hAnsi="Consolas"/>
+          <w:color w:val="0F1115"/>
+          <w:sz w:val="20"/>
+          <w:szCs w:val="20"/>
+        </w:rPr>
+        <w:t>作者：小明和小红</w:t>
+      </w:r>
+    </w:p>
+    <w:p>
+      <w:pPr>
+        <w:pStyle w:val="ds-markdown-paragraph"/>
+        <w:shd w:val="clear" w:color="auto" w:fill="FFFFFF"/>
+        <w:spacing w:before="240" w:beforeAutospacing="0" w:after="240" w:afterAutospacing="0"/>
+        <w:rPr>
+          <w:rFonts w:ascii="Segoe UI" w:hAnsi="Segoe UI" w:cs="Segoe UI"/>
+          <w:color w:val="0F1115"/>
+        </w:rPr>
+      </w:pPr>
+      <w:r>
+        <w:rPr>
+          <w:rStyle w:val="a8"/>
+          <w:rFonts w:ascii="Segoe UI" w:hAnsi="Segoe UI" w:cs="Segoe UI"/>
+          <w:color w:val="0F1115"/>
+        </w:rPr>
+        <w:t>合并结果</w:t>
+      </w:r>
+      <w:r>
+        <w:rPr>
+          <w:rFonts w:ascii="Segoe UI" w:hAnsi="Segoe UI" w:cs="Segoe UI"/>
+          <w:color w:val="0F1115"/>
+        </w:rPr>
+        <w:t>（自动合并，无冲突）：</w:t>
+      </w:r>
+    </w:p>
+    <w:p>
+      <w:pPr>
+        <w:shd w:val="clear" w:color="auto" w:fill="FFFFFF"/>
+        <w:spacing w:line="189" w:lineRule="atLeast"/>
+        <w:rPr>
+          <w:rFonts w:ascii="Segoe UI" w:hAnsi="Segoe UI" w:cs="Segoe UI"/>
+          <w:color w:val="0F1115"/>
+          <w:sz w:val="19"/>
+          <w:szCs w:val="19"/>
+        </w:rPr>
+      </w:pPr>
+      <w:r>
+        <w:rPr>
+          <w:rStyle w:val="d813de27"/>
+          <w:rFonts w:ascii="Consolas" w:hAnsi="Consolas" w:cs="Segoe UI"/>
+          <w:color w:val="0F1115"/>
+        </w:rPr>
+        <w:t>text</w:t>
+      </w:r>
+    </w:p>
+    <w:p>
+      <w:pPr>
+        <w:pStyle w:val="HTML"/>
+        <w:wordWrap w:val="0"/>
+        <w:spacing w:line="330" w:lineRule="atLeast"/>
+        <w:ind w:firstLine="400"/>
+        <w:rPr>
+          <w:rFonts w:ascii="Consolas" w:hAnsi="Consolas"/>
+          <w:color w:val="0F1115"/>
+          <w:sz w:val="20"/>
+          <w:szCs w:val="20"/>
+        </w:rPr>
+      </w:pPr>
+      <w:r>
+        <w:rPr>
+          <w:rFonts w:ascii="Consolas" w:hAnsi="Consolas"/>
+          <w:color w:val="0F1115"/>
+          <w:sz w:val="20"/>
+          <w:szCs w:val="20"/>
+        </w:rPr>
+        <w:t xml:space="preserve"># </w:t>
+      </w:r>
+      <w:r>
+        <w:rPr>
+          <w:rFonts w:ascii="Consolas" w:hAnsi="Consolas"/>
+          <w:color w:val="0F1115"/>
+          <w:sz w:val="20"/>
+          <w:szCs w:val="20"/>
+        </w:rPr>
+        <w:t>项目说明（已更新）</w:t>
+      </w:r>
+    </w:p>
+    <w:p>
+      <w:pPr>
+        <w:pStyle w:val="HTML"/>
+        <w:wordWrap w:val="0"/>
+        <w:spacing w:line="330" w:lineRule="atLeast"/>
+        <w:ind w:firstLine="400"/>
+        <w:rPr>
+          <w:rFonts w:ascii="Consolas" w:hAnsi="Consolas"/>
+          <w:color w:val="0F1115"/>
+          <w:sz w:val="20"/>
+          <w:szCs w:val="20"/>
+        </w:rPr>
+      </w:pPr>
+      <w:r>
+        <w:rPr>
+          <w:rFonts w:ascii="Consolas" w:hAnsi="Consolas"/>
+          <w:color w:val="0F1115"/>
+          <w:sz w:val="20"/>
+          <w:szCs w:val="20"/>
+        </w:rPr>
+        <w:t>作者：小明和小红</w:t>
+      </w:r>
+    </w:p>
+    <w:p>
+      <w:pPr>
+        <w:spacing w:before="480" w:after="480"/>
+        <w:rPr>
+          <w:rFonts w:ascii="宋体" w:hAnsi="宋体"/>
+          <w:sz w:val="24"/>
+          <w:szCs w:val="24"/>
+        </w:rPr>
+      </w:pPr>
+      <w:r>
+        <w:pict w14:anchorId="5E5FA5D1">
+          <v:rect id="_x0000_i1031" style="width:0;height:.75pt" o:hralign="center" o:hrstd="t" o:hr="t" fillcolor="#a0a0a0" stroked="f"/>
+        </w:pict>
+      </w:r>
+    </w:p>
+    <w:p>
+      <w:pPr>
+        <w:pStyle w:val="4"/>
+        <w:shd w:val="clear" w:color="auto" w:fill="FFFFFF"/>
+        <w:spacing w:before="240" w:after="120" w:line="420" w:lineRule="atLeast"/>
+        <w:rPr>
+          <w:rFonts w:ascii="Segoe UI" w:hAnsi="Segoe UI" w:cs="Segoe UI"/>
+          <w:color w:val="0F1115"/>
+        </w:rPr>
+      </w:pPr>
+      <w:r>
+        <w:rPr>
+          <w:rFonts w:ascii="Segoe UI" w:hAnsi="Segoe UI" w:cs="Segoe UI"/>
+          <w:color w:val="0F1115"/>
+        </w:rPr>
+        <w:t>场景二：冲突（同一行修改）</w:t>
+      </w:r>
+    </w:p>
+    <w:p>
+      <w:pPr>
+        <w:pStyle w:val="ds-markdown-paragraph"/>
+        <w:numPr>
+          <w:ilvl w:val="0"/>
+          <w:numId w:val="11"/>
+        </w:numPr>
+        <w:shd w:val="clear" w:color="auto" w:fill="FFFFFF"/>
+        <w:spacing w:before="0" w:beforeAutospacing="0" w:after="120" w:afterAutospacing="0"/>
+        <w:rPr>
+          <w:rFonts w:ascii="Segoe UI" w:hAnsi="Segoe UI" w:cs="Segoe UI"/>
+          <w:color w:val="0F1115"/>
+        </w:rPr>
+      </w:pPr>
+      <w:r>
+        <w:rPr>
+          <w:rStyle w:val="a8"/>
+          <w:rFonts w:ascii="Segoe UI" w:hAnsi="Segoe UI" w:cs="Segoe UI"/>
+          <w:color w:val="0F1115"/>
+        </w:rPr>
+        <w:t>分支</w:t>
+      </w:r>
+      <w:r>
+        <w:rPr>
+          <w:rStyle w:val="a8"/>
+          <w:rFonts w:ascii="Segoe UI" w:hAnsi="Segoe UI" w:cs="Segoe UI"/>
+          <w:color w:val="0F1115"/>
+        </w:rPr>
+        <w:t>A</w:t>
+      </w:r>
+      <w:r>
+        <w:rPr>
+          <w:rFonts w:ascii="Segoe UI" w:hAnsi="Segoe UI" w:cs="Segoe UI"/>
+          <w:color w:val="0F1115"/>
+        </w:rPr>
+        <w:t>：改成</w:t>
+      </w:r>
+    </w:p>
+    <w:p>
+      <w:pPr>
+        <w:shd w:val="clear" w:color="auto" w:fill="FFFFFF"/>
+        <w:spacing w:beforeAutospacing="1" w:afterAutospacing="1" w:line="189" w:lineRule="atLeast"/>
+        <w:ind w:left="720"/>
+        <w:rPr>
+          <w:rFonts w:ascii="Segoe UI" w:hAnsi="Segoe UI" w:cs="Segoe UI"/>
+          <w:color w:val="0F1115"/>
+          <w:sz w:val="19"/>
+          <w:szCs w:val="19"/>
+        </w:rPr>
+      </w:pPr>
+      <w:r>
+        <w:rPr>
+          <w:rStyle w:val="d813de27"/>
+          <w:rFonts w:ascii="Consolas" w:hAnsi="Consolas" w:cs="Segoe UI"/>
+          <w:color w:val="0F1115"/>
+        </w:rPr>
+        <w:t>text</w:t>
+      </w:r>
+    </w:p>
+    <w:p>
+      <w:pPr>
+        <w:pStyle w:val="HTML"/>
+        <w:shd w:val="clear" w:color="auto" w:fill="FFFFFF"/>
+        <w:wordWrap w:val="0"/>
+        <w:spacing w:line="330" w:lineRule="atLeast"/>
+        <w:ind w:left="720" w:firstLine="400"/>
+        <w:rPr>
+          <w:rFonts w:ascii="Consolas" w:hAnsi="Consolas"/>
+          <w:color w:val="0F1115"/>
+          <w:sz w:val="20"/>
+          <w:szCs w:val="20"/>
+        </w:rPr>
+      </w:pPr>
+      <w:r>
+        <w:rPr>
+          <w:rFonts w:ascii="Consolas" w:hAnsi="Consolas"/>
+          <w:color w:val="0F1115"/>
+          <w:sz w:val="20"/>
+          <w:szCs w:val="20"/>
+        </w:rPr>
+        <w:t xml:space="preserve"># </w:t>
+      </w:r>
+      <w:r>
+        <w:rPr>
+          <w:rFonts w:ascii="Consolas" w:hAnsi="Consolas"/>
+          <w:color w:val="0F1115"/>
+          <w:sz w:val="20"/>
+          <w:szCs w:val="20"/>
+        </w:rPr>
+        <w:t>项目说明</w:t>
+      </w:r>
+    </w:p>
+    <w:p>
+      <w:pPr>
+        <w:pStyle w:val="HTML"/>
+        <w:shd w:val="clear" w:color="auto" w:fill="FFFFFF"/>
+        <w:wordWrap w:val="0"/>
+        <w:spacing w:line="330" w:lineRule="atLeast"/>
+        <w:ind w:left="720" w:firstLine="400"/>
+        <w:rPr>
+          <w:rFonts w:ascii="Consolas" w:hAnsi="Consolas"/>
+          <w:color w:val="0F1115"/>
+          <w:sz w:val="20"/>
+          <w:szCs w:val="20"/>
+        </w:rPr>
+      </w:pPr>
+      <w:r>
+        <w:rPr>
+          <w:rFonts w:ascii="Consolas" w:hAnsi="Consolas"/>
+          <w:color w:val="0F1115"/>
+          <w:sz w:val="20"/>
+          <w:szCs w:val="20"/>
+        </w:rPr>
+        <w:t>作者：小明（负责人）</w:t>
+      </w:r>
+    </w:p>
+    <w:p>
+      <w:pPr>
+        <w:pStyle w:val="ds-markdown-paragraph"/>
+        <w:numPr>
+          <w:ilvl w:val="0"/>
+          <w:numId w:val="11"/>
+        </w:numPr>
+        <w:shd w:val="clear" w:color="auto" w:fill="FFFFFF"/>
+        <w:spacing w:before="0" w:beforeAutospacing="0" w:after="120" w:afterAutospacing="0"/>
+        <w:rPr>
+          <w:rFonts w:ascii="Segoe UI" w:hAnsi="Segoe UI" w:cs="Segoe UI"/>
+          <w:color w:val="0F1115"/>
+        </w:rPr>
+      </w:pPr>
+      <w:r>
+        <w:rPr>
+          <w:rStyle w:val="a8"/>
+          <w:rFonts w:ascii="Segoe UI" w:hAnsi="Segoe UI" w:cs="Segoe UI"/>
+          <w:color w:val="0F1115"/>
+        </w:rPr>
+        <w:t>分支</w:t>
+      </w:r>
+      <w:r>
+        <w:rPr>
+          <w:rStyle w:val="a8"/>
+          <w:rFonts w:ascii="Segoe UI" w:hAnsi="Segoe UI" w:cs="Segoe UI"/>
+          <w:color w:val="0F1115"/>
+        </w:rPr>
+        <w:t>B</w:t>
+      </w:r>
+      <w:r>
+        <w:rPr>
+          <w:rFonts w:ascii="Segoe UI" w:hAnsi="Segoe UI" w:cs="Segoe UI"/>
+          <w:color w:val="0F1115"/>
+        </w:rPr>
+        <w:t>：改成</w:t>
+      </w:r>
+    </w:p>
+    <w:p>
+      <w:pPr>
+        <w:shd w:val="clear" w:color="auto" w:fill="FFFFFF"/>
+        <w:spacing w:afterAutospacing="1" w:line="189" w:lineRule="atLeast"/>
+        <w:ind w:left="720"/>
+        <w:rPr>
+          <w:rFonts w:ascii="Segoe UI" w:hAnsi="Segoe UI" w:cs="Segoe UI"/>
+          <w:color w:val="0F1115"/>
+          <w:sz w:val="19"/>
+          <w:szCs w:val="19"/>
+        </w:rPr>
+      </w:pPr>
+      <w:r>
+        <w:rPr>
+          <w:rStyle w:val="d813de27"/>
+          <w:rFonts w:ascii="Consolas" w:hAnsi="Consolas" w:cs="Segoe UI"/>
+          <w:color w:val="0F1115"/>
+        </w:rPr>
+        <w:t>text</w:t>
+      </w:r>
+    </w:p>
+    <w:p>
+      <w:pPr>
+        <w:pStyle w:val="HTML"/>
+        <w:shd w:val="clear" w:color="auto" w:fill="FFFFFF"/>
+        <w:wordWrap w:val="0"/>
+        <w:spacing w:line="330" w:lineRule="atLeast"/>
+        <w:ind w:left="720" w:firstLine="400"/>
+        <w:rPr>
+          <w:rFonts w:ascii="Consolas" w:hAnsi="Consolas"/>
+          <w:color w:val="0F1115"/>
+          <w:sz w:val="20"/>
+          <w:szCs w:val="20"/>
+        </w:rPr>
+      </w:pPr>
+      <w:r>
+        <w:rPr>
+          <w:rFonts w:ascii="Consolas" w:hAnsi="Consolas"/>
+          <w:color w:val="0F1115"/>
+          <w:sz w:val="20"/>
+          <w:szCs w:val="20"/>
+        </w:rPr>
+        <w:t xml:space="preserve"># </w:t>
+      </w:r>
+      <w:r>
+        <w:rPr>
+          <w:rFonts w:ascii="Consolas" w:hAnsi="Consolas"/>
+          <w:color w:val="0F1115"/>
+          <w:sz w:val="20"/>
+          <w:szCs w:val="20"/>
+        </w:rPr>
+        <w:t>项目说明</w:t>
+      </w:r>
+    </w:p>
+    <w:p>
+      <w:pPr>
+        <w:pStyle w:val="HTML"/>
+        <w:shd w:val="clear" w:color="auto" w:fill="FFFFFF"/>
+        <w:wordWrap w:val="0"/>
+        <w:spacing w:line="330" w:lineRule="atLeast"/>
+        <w:ind w:left="720" w:firstLine="400"/>
+        <w:rPr>
+          <w:rFonts w:ascii="Consolas" w:hAnsi="Consolas"/>
+          <w:color w:val="0F1115"/>
+          <w:sz w:val="20"/>
+          <w:szCs w:val="20"/>
+        </w:rPr>
+      </w:pPr>
+      <w:r>
+        <w:rPr>
+          <w:rFonts w:ascii="Consolas" w:hAnsi="Consolas"/>
+          <w:color w:val="0F1115"/>
+          <w:sz w:val="20"/>
+          <w:szCs w:val="20"/>
+        </w:rPr>
+        <w:t>作者：小红（维护者）</w:t>
+      </w:r>
+    </w:p>
+    <w:p>
+      <w:pPr>
+        <w:pStyle w:val="ds-markdown-paragraph"/>
+        <w:shd w:val="clear" w:color="auto" w:fill="FFFFFF"/>
+        <w:spacing w:before="240" w:beforeAutospacing="0" w:after="240" w:afterAutospacing="0"/>
+        <w:rPr>
+          <w:rFonts w:ascii="Segoe UI" w:hAnsi="Segoe UI" w:cs="Segoe UI"/>
+          <w:color w:val="0F1115"/>
+        </w:rPr>
+      </w:pPr>
+      <w:r>
+        <w:rPr>
+          <w:rStyle w:val="a8"/>
+          <w:rFonts w:ascii="Segoe UI" w:hAnsi="Segoe UI" w:cs="Segoe UI"/>
+          <w:color w:val="0F1115"/>
+        </w:rPr>
+        <w:t>合并结果</w:t>
+      </w:r>
+      <w:r>
+        <w:rPr>
+          <w:rFonts w:ascii="Segoe UI" w:hAnsi="Segoe UI" w:cs="Segoe UI"/>
+          <w:color w:val="0F1115"/>
+        </w:rPr>
+        <w:t>（冲突，</w:t>
+      </w:r>
+      <w:r>
+        <w:rPr>
+          <w:rFonts w:ascii="Segoe UI" w:hAnsi="Segoe UI" w:cs="Segoe UI"/>
+          <w:color w:val="0F1115"/>
+        </w:rPr>
+        <w:t xml:space="preserve">Git </w:t>
+      </w:r>
+      <w:r>
+        <w:rPr>
+          <w:rFonts w:ascii="Segoe UI" w:hAnsi="Segoe UI" w:cs="Segoe UI"/>
+          <w:color w:val="0F1115"/>
+        </w:rPr>
+        <w:t>插入标记）：</w:t>
+      </w:r>
+    </w:p>
+    <w:p>
+      <w:pPr>
+        <w:shd w:val="clear" w:color="auto" w:fill="FFFFFF"/>
+        <w:spacing w:line="189" w:lineRule="atLeast"/>
+        <w:rPr>
+          <w:rFonts w:ascii="Segoe UI" w:hAnsi="Segoe UI" w:cs="Segoe UI"/>
+          <w:color w:val="0F1115"/>
+          <w:sz w:val="19"/>
+          <w:szCs w:val="19"/>
+        </w:rPr>
+      </w:pPr>
+      <w:r>
+        <w:rPr>
+          <w:rStyle w:val="d813de27"/>
+          <w:rFonts w:ascii="Consolas" w:hAnsi="Consolas" w:cs="Segoe UI"/>
+          <w:color w:val="0F1115"/>
+        </w:rPr>
+        <w:t>text</w:t>
+      </w:r>
+    </w:p>
+    <w:p>
+      <w:pPr>
+        <w:pStyle w:val="HTML"/>
+        <w:wordWrap w:val="0"/>
+        <w:spacing w:line="330" w:lineRule="atLeast"/>
+        <w:ind w:firstLine="400"/>
+        <w:rPr>
+          <w:rFonts w:ascii="Consolas" w:hAnsi="Consolas"/>
+          <w:color w:val="0F1115"/>
+          <w:sz w:val="20"/>
+          <w:szCs w:val="20"/>
+        </w:rPr>
+      </w:pPr>
+      <w:r>
+        <w:rPr>
+          <w:rFonts w:ascii="Consolas" w:hAnsi="Consolas"/>
+          <w:color w:val="0F1115"/>
+          <w:sz w:val="20"/>
+          <w:szCs w:val="20"/>
+        </w:rPr>
+        <w:t xml:space="preserve"># </w:t>
+      </w:r>
+      <w:r>
+        <w:rPr>
+          <w:rFonts w:ascii="Consolas" w:hAnsi="Consolas"/>
+          <w:color w:val="0F1115"/>
+          <w:sz w:val="20"/>
+          <w:szCs w:val="20"/>
+        </w:rPr>
+        <w:t>项目说明</w:t>
+      </w:r>
+    </w:p>
+    <w:p>
+      <w:pPr>
+        <w:pStyle w:val="HTML"/>
+        <w:wordWrap w:val="0"/>
+        <w:spacing w:line="330" w:lineRule="atLeast"/>
+        <w:ind w:firstLine="400"/>
+        <w:rPr>
+          <w:rFonts w:ascii="Consolas" w:hAnsi="Consolas"/>
+          <w:color w:val="0F1115"/>
+          <w:sz w:val="20"/>
+          <w:szCs w:val="20"/>
+        </w:rPr>
+      </w:pPr>
+      <w:r>
+        <w:rPr>
+          <w:rFonts w:ascii="Consolas" w:hAnsi="Consolas"/>
+          <w:color w:val="0F1115"/>
+          <w:sz w:val="20"/>
+          <w:szCs w:val="20"/>
+        </w:rPr>
+        <w:t>&lt;&lt;&lt;&lt;&lt;&lt;&lt; HEAD</w:t>
+      </w:r>
+    </w:p>
+    <w:p>
+      <w:pPr>
+        <w:pStyle w:val="HTML"/>
+        <w:wordWrap w:val="0"/>
+        <w:spacing w:line="330" w:lineRule="atLeast"/>
+        <w:ind w:firstLine="400"/>
+        <w:rPr>
+          <w:rFonts w:ascii="Consolas" w:hAnsi="Consolas"/>
+          <w:color w:val="0F1115"/>
+          <w:sz w:val="20"/>
+          <w:szCs w:val="20"/>
+        </w:rPr>
+      </w:pPr>
+      <w:r>
+        <w:rPr>
+          <w:rFonts w:ascii="Consolas" w:hAnsi="Consolas"/>
+          <w:color w:val="0F1115"/>
+          <w:sz w:val="20"/>
+          <w:szCs w:val="20"/>
+        </w:rPr>
+        <w:t>作者：小明（负责人）</w:t>
+      </w:r>
+    </w:p>
+    <w:p>
+      <w:pPr>
+        <w:pStyle w:val="HTML"/>
+        <w:wordWrap w:val="0"/>
+        <w:spacing w:line="330" w:lineRule="atLeast"/>
+        <w:ind w:firstLine="400"/>
+        <w:rPr>
+          <w:rFonts w:ascii="Consolas" w:hAnsi="Consolas"/>
+          <w:color w:val="0F1115"/>
+          <w:sz w:val="20"/>
+          <w:szCs w:val="20"/>
+        </w:rPr>
+      </w:pPr>
+      <w:r>
+        <w:rPr>
+          <w:rFonts w:ascii="Consolas" w:hAnsi="Consolas"/>
+          <w:color w:val="0F1115"/>
+          <w:sz w:val="20"/>
+          <w:szCs w:val="20"/>
+        </w:rPr>
+        <w:t>=======</w:t>
+      </w:r>
+    </w:p>
+    <w:p>
+      <w:pPr>
+        <w:pStyle w:val="HTML"/>
+        <w:wordWrap w:val="0"/>
+        <w:spacing w:line="330" w:lineRule="atLeast"/>
+        <w:ind w:firstLine="400"/>
+        <w:rPr>
+          <w:rFonts w:ascii="Consolas" w:hAnsi="Consolas"/>
+          <w:color w:val="0F1115"/>
+          <w:sz w:val="20"/>
+          <w:szCs w:val="20"/>
+        </w:rPr>
+      </w:pPr>
+      <w:r>
+        <w:rPr>
+          <w:rFonts w:ascii="Consolas" w:hAnsi="Consolas"/>
+          <w:color w:val="0F1115"/>
+          <w:sz w:val="20"/>
+          <w:szCs w:val="20"/>
+        </w:rPr>
+        <w:t>作者：小红（维护者）</w:t>
+      </w:r>
+    </w:p>
+    <w:p>
+      <w:pPr>
+        <w:tabs>
+          <w:tab w:val="left" w:pos="740"/>
+        </w:tabs>
         <w:rPr>
           <w:rFonts w:hint="eastAsia"/>
         </w:rPr>
@@ -1594,6 +5964,155 @@
 <file path=word/numbering.xml><?xml version="1.0" encoding="utf-8"?>
 <w:numbering xmlns:wpc="http://schemas.microsoft.com/office/word/2010/wordprocessingCanvas" xmlns:cx="http://schemas.microsoft.com/office/drawing/2014/chartex" xmlns:cx1="http://schemas.microsoft.com/office/drawing/2015/9/8/chartex" xmlns:cx2="http://schemas.microsoft.com/office/drawing/2015/10/21/chartex" xmlns:cx3="http://schemas.microsoft.com/office/drawing/2016/5/9/chartex" xmlns:cx4="http://schemas.microsoft.com/office/drawing/2016/5/10/chartex" xmlns:cx5="http://schemas.microsoft.com/office/drawing/2016/5/11/chartex" xmlns:cx6="http://schemas.microsoft.com/office/drawing/2016/5/12/chartex" xmlns:cx7="http://schemas.microsoft.com/office/drawing/2016/5/13/chartex" xmlns:cx8="http://schemas.microsoft.com/office/drawing/2016/5/14/chartex" xmlns:mc="http://schemas.openxmlformats.org/markup-compatibility/2006" xmlns:aink="http://schemas.microsoft.com/office/drawing/2016/ink" xmlns:am3d="http://schemas.microsoft.com/office/drawing/2017/model3d" xmlns:o="urn:schemas-microsoft-com:office:office" xmlns:r="http://schemas.openxmlformats.org/officeDocument/2006/relationships" xmlns:m="http://schemas.openxmlformats.org/officeDocument/2006/math" xmlns:v="urn:schemas-microsoft-com:vml" xmlns:wp14="http://schemas.microsoft.com/office/word/2010/wordprocessingDrawing" xmlns:wp="http://schemas.openxmlformats.org/drawingml/2006/wordprocessingDrawing" xmlns:w10="urn:schemas-microsoft-com:office:word" xmlns:w="http://schemas.openxmlformats.org/wordprocessingml/2006/main" xmlns:w14="http://schemas.microsoft.com/office/word/2010/wordml" xmlns:w15="http://schemas.microsoft.com/office/word/2012/wordml" xmlns:w16cex="http://schemas.microsoft.com/office/word/2018/wordml/cex" xmlns:w16cid="http://schemas.microsoft.com/office/word/2016/wordml/cid" xmlns:w16="http://schemas.microsoft.com/office/word/2018/wordml" xmlns:w16sdtdh="http://schemas.microsoft.com/office/word/2020/wordml/sdtdatahash" xmlns:w16se="http://schemas.microsoft.com/office/word/2015/wordml/symex" xmlns:wpg="http://schemas.microsoft.com/office/word/2010/wordprocessingGroup" xmlns:wpi="http://schemas.microsoft.com/office/word/2010/wordprocessingInk" xmlns:wne="http://schemas.microsoft.com/office/word/2006/wordml" xmlns:wps="http://schemas.microsoft.com/office/word/2010/wordprocessingShape" mc:Ignorable="w14 w15 w16se w16cid w16 w16cex w16sdtdh wp14">
   <w:abstractNum w:abstractNumId="0" w15:restartNumberingAfterBreak="0">
+    <w:nsid w:val="161A1AFD"/>
+    <w:multiLevelType w:val="multilevel"/>
+    <w:tmpl w:val="38846B26"/>
+    <w:lvl w:ilvl="0">
+      <w:start w:val="1"/>
+      <w:numFmt w:val="bullet"/>
+      <w:lvlText w:val=""/>
+      <w:lvlJc w:val="left"/>
+      <w:pPr>
+        <w:tabs>
+          <w:tab w:val="num" w:pos="720"/>
+        </w:tabs>
+        <w:ind w:left="720" w:hanging="360"/>
+      </w:pPr>
+      <w:rPr>
+        <w:rFonts w:ascii="Symbol" w:hAnsi="Symbol" w:hint="default"/>
+        <w:sz w:val="20"/>
+      </w:rPr>
+    </w:lvl>
+    <w:lvl w:ilvl="1" w:tentative="1">
+      <w:start w:val="1"/>
+      <w:numFmt w:val="bullet"/>
+      <w:lvlText w:val="o"/>
+      <w:lvlJc w:val="left"/>
+      <w:pPr>
+        <w:tabs>
+          <w:tab w:val="num" w:pos="1440"/>
+        </w:tabs>
+        <w:ind w:left="1440" w:hanging="360"/>
+      </w:pPr>
+      <w:rPr>
+        <w:rFonts w:ascii="Courier New" w:hAnsi="Courier New" w:hint="default"/>
+        <w:sz w:val="20"/>
+      </w:rPr>
+    </w:lvl>
+    <w:lvl w:ilvl="2" w:tentative="1">
+      <w:start w:val="1"/>
+      <w:numFmt w:val="bullet"/>
+      <w:lvlText w:val=""/>
+      <w:lvlJc w:val="left"/>
+      <w:pPr>
+        <w:tabs>
+          <w:tab w:val="num" w:pos="2160"/>
+        </w:tabs>
+        <w:ind w:left="2160" w:hanging="360"/>
+      </w:pPr>
+      <w:rPr>
+        <w:rFonts w:ascii="Wingdings" w:hAnsi="Wingdings" w:hint="default"/>
+        <w:sz w:val="20"/>
+      </w:rPr>
+    </w:lvl>
+    <w:lvl w:ilvl="3" w:tentative="1">
+      <w:start w:val="1"/>
+      <w:numFmt w:val="bullet"/>
+      <w:lvlText w:val=""/>
+      <w:lvlJc w:val="left"/>
+      <w:pPr>
+        <w:tabs>
+          <w:tab w:val="num" w:pos="2880"/>
+        </w:tabs>
+        <w:ind w:left="2880" w:hanging="360"/>
+      </w:pPr>
+      <w:rPr>
+        <w:rFonts w:ascii="Wingdings" w:hAnsi="Wingdings" w:hint="default"/>
+        <w:sz w:val="20"/>
+      </w:rPr>
+    </w:lvl>
+    <w:lvl w:ilvl="4" w:tentative="1">
+      <w:start w:val="1"/>
+      <w:numFmt w:val="bullet"/>
+      <w:lvlText w:val=""/>
+      <w:lvlJc w:val="left"/>
+      <w:pPr>
+        <w:tabs>
+          <w:tab w:val="num" w:pos="3600"/>
+        </w:tabs>
+        <w:ind w:left="3600" w:hanging="360"/>
+      </w:pPr>
+      <w:rPr>
+        <w:rFonts w:ascii="Wingdings" w:hAnsi="Wingdings" w:hint="default"/>
+        <w:sz w:val="20"/>
+      </w:rPr>
+    </w:lvl>
+    <w:lvl w:ilvl="5" w:tentative="1">
+      <w:start w:val="1"/>
+      <w:numFmt w:val="bullet"/>
+      <w:lvlText w:val=""/>
+      <w:lvlJc w:val="left"/>
+      <w:pPr>
+        <w:tabs>
+          <w:tab w:val="num" w:pos="4320"/>
+        </w:tabs>
+        <w:ind w:left="4320" w:hanging="360"/>
+      </w:pPr>
+      <w:rPr>
+        <w:rFonts w:ascii="Wingdings" w:hAnsi="Wingdings" w:hint="default"/>
+        <w:sz w:val="20"/>
+      </w:rPr>
+    </w:lvl>
+    <w:lvl w:ilvl="6" w:tentative="1">
+      <w:start w:val="1"/>
+      <w:numFmt w:val="bullet"/>
+      <w:lvlText w:val=""/>
+      <w:lvlJc w:val="left"/>
+      <w:pPr>
+        <w:tabs>
+          <w:tab w:val="num" w:pos="5040"/>
+        </w:tabs>
+        <w:ind w:left="5040" w:hanging="360"/>
+      </w:pPr>
+      <w:rPr>
+        <w:rFonts w:ascii="Wingdings" w:hAnsi="Wingdings" w:hint="default"/>
+        <w:sz w:val="20"/>
+      </w:rPr>
+    </w:lvl>
+    <w:lvl w:ilvl="7" w:tentative="1">
+      <w:start w:val="1"/>
+      <w:numFmt w:val="bullet"/>
+      <w:lvlText w:val=""/>
+      <w:lvlJc w:val="left"/>
+      <w:pPr>
+        <w:tabs>
+          <w:tab w:val="num" w:pos="5760"/>
+        </w:tabs>
+        <w:ind w:left="5760" w:hanging="360"/>
+      </w:pPr>
+      <w:rPr>
+        <w:rFonts w:ascii="Wingdings" w:hAnsi="Wingdings" w:hint="default"/>
+        <w:sz w:val="20"/>
+      </w:rPr>
+    </w:lvl>
+    <w:lvl w:ilvl="8" w:tentative="1">
+      <w:start w:val="1"/>
+      <w:numFmt w:val="bullet"/>
+      <w:lvlText w:val=""/>
+      <w:lvlJc w:val="left"/>
+      <w:pPr>
+        <w:tabs>
+          <w:tab w:val="num" w:pos="6480"/>
+        </w:tabs>
+        <w:ind w:left="6480" w:hanging="360"/>
+      </w:pPr>
+      <w:rPr>
+        <w:rFonts w:ascii="Wingdings" w:hAnsi="Wingdings" w:hint="default"/>
+        <w:sz w:val="20"/>
+      </w:rPr>
+    </w:lvl>
+  </w:abstractNum>
+  <w:abstractNum w:abstractNumId="1" w15:restartNumberingAfterBreak="0">
     <w:nsid w:val="162D64F9"/>
     <w:multiLevelType w:val="multilevel"/>
     <w:tmpl w:val="F774AEE6"/>
@@ -1706,7 +6225,156 @@
       </w:pPr>
     </w:lvl>
   </w:abstractNum>
-  <w:abstractNum w:abstractNumId="1" w15:restartNumberingAfterBreak="0">
+  <w:abstractNum w:abstractNumId="2" w15:restartNumberingAfterBreak="0">
+    <w:nsid w:val="1BE605F9"/>
+    <w:multiLevelType w:val="multilevel"/>
+    <w:tmpl w:val="9D766314"/>
+    <w:lvl w:ilvl="0">
+      <w:start w:val="1"/>
+      <w:numFmt w:val="bullet"/>
+      <w:lvlText w:val=""/>
+      <w:lvlJc w:val="left"/>
+      <w:pPr>
+        <w:tabs>
+          <w:tab w:val="num" w:pos="720"/>
+        </w:tabs>
+        <w:ind w:left="720" w:hanging="360"/>
+      </w:pPr>
+      <w:rPr>
+        <w:rFonts w:ascii="Symbol" w:hAnsi="Symbol" w:hint="default"/>
+        <w:sz w:val="20"/>
+      </w:rPr>
+    </w:lvl>
+    <w:lvl w:ilvl="1" w:tentative="1">
+      <w:start w:val="1"/>
+      <w:numFmt w:val="bullet"/>
+      <w:lvlText w:val="o"/>
+      <w:lvlJc w:val="left"/>
+      <w:pPr>
+        <w:tabs>
+          <w:tab w:val="num" w:pos="1440"/>
+        </w:tabs>
+        <w:ind w:left="1440" w:hanging="360"/>
+      </w:pPr>
+      <w:rPr>
+        <w:rFonts w:ascii="Courier New" w:hAnsi="Courier New" w:hint="default"/>
+        <w:sz w:val="20"/>
+      </w:rPr>
+    </w:lvl>
+    <w:lvl w:ilvl="2" w:tentative="1">
+      <w:start w:val="1"/>
+      <w:numFmt w:val="bullet"/>
+      <w:lvlText w:val=""/>
+      <w:lvlJc w:val="left"/>
+      <w:pPr>
+        <w:tabs>
+          <w:tab w:val="num" w:pos="2160"/>
+        </w:tabs>
+        <w:ind w:left="2160" w:hanging="360"/>
+      </w:pPr>
+      <w:rPr>
+        <w:rFonts w:ascii="Wingdings" w:hAnsi="Wingdings" w:hint="default"/>
+        <w:sz w:val="20"/>
+      </w:rPr>
+    </w:lvl>
+    <w:lvl w:ilvl="3" w:tentative="1">
+      <w:start w:val="1"/>
+      <w:numFmt w:val="bullet"/>
+      <w:lvlText w:val=""/>
+      <w:lvlJc w:val="left"/>
+      <w:pPr>
+        <w:tabs>
+          <w:tab w:val="num" w:pos="2880"/>
+        </w:tabs>
+        <w:ind w:left="2880" w:hanging="360"/>
+      </w:pPr>
+      <w:rPr>
+        <w:rFonts w:ascii="Wingdings" w:hAnsi="Wingdings" w:hint="default"/>
+        <w:sz w:val="20"/>
+      </w:rPr>
+    </w:lvl>
+    <w:lvl w:ilvl="4" w:tentative="1">
+      <w:start w:val="1"/>
+      <w:numFmt w:val="bullet"/>
+      <w:lvlText w:val=""/>
+      <w:lvlJc w:val="left"/>
+      <w:pPr>
+        <w:tabs>
+          <w:tab w:val="num" w:pos="3600"/>
+        </w:tabs>
+        <w:ind w:left="3600" w:hanging="360"/>
+      </w:pPr>
+      <w:rPr>
+        <w:rFonts w:ascii="Wingdings" w:hAnsi="Wingdings" w:hint="default"/>
+        <w:sz w:val="20"/>
+      </w:rPr>
+    </w:lvl>
+    <w:lvl w:ilvl="5" w:tentative="1">
+      <w:start w:val="1"/>
+      <w:numFmt w:val="bullet"/>
+      <w:lvlText w:val=""/>
+      <w:lvlJc w:val="left"/>
+      <w:pPr>
+        <w:tabs>
+          <w:tab w:val="num" w:pos="4320"/>
+        </w:tabs>
+        <w:ind w:left="4320" w:hanging="360"/>
+      </w:pPr>
+      <w:rPr>
+        <w:rFonts w:ascii="Wingdings" w:hAnsi="Wingdings" w:hint="default"/>
+        <w:sz w:val="20"/>
+      </w:rPr>
+    </w:lvl>
+    <w:lvl w:ilvl="6" w:tentative="1">
+      <w:start w:val="1"/>
+      <w:numFmt w:val="bullet"/>
+      <w:lvlText w:val=""/>
+      <w:lvlJc w:val="left"/>
+      <w:pPr>
+        <w:tabs>
+          <w:tab w:val="num" w:pos="5040"/>
+        </w:tabs>
+        <w:ind w:left="5040" w:hanging="360"/>
+      </w:pPr>
+      <w:rPr>
+        <w:rFonts w:ascii="Wingdings" w:hAnsi="Wingdings" w:hint="default"/>
+        <w:sz w:val="20"/>
+      </w:rPr>
+    </w:lvl>
+    <w:lvl w:ilvl="7" w:tentative="1">
+      <w:start w:val="1"/>
+      <w:numFmt w:val="bullet"/>
+      <w:lvlText w:val=""/>
+      <w:lvlJc w:val="left"/>
+      <w:pPr>
+        <w:tabs>
+          <w:tab w:val="num" w:pos="5760"/>
+        </w:tabs>
+        <w:ind w:left="5760" w:hanging="360"/>
+      </w:pPr>
+      <w:rPr>
+        <w:rFonts w:ascii="Wingdings" w:hAnsi="Wingdings" w:hint="default"/>
+        <w:sz w:val="20"/>
+      </w:rPr>
+    </w:lvl>
+    <w:lvl w:ilvl="8" w:tentative="1">
+      <w:start w:val="1"/>
+      <w:numFmt w:val="bullet"/>
+      <w:lvlText w:val=""/>
+      <w:lvlJc w:val="left"/>
+      <w:pPr>
+        <w:tabs>
+          <w:tab w:val="num" w:pos="6480"/>
+        </w:tabs>
+        <w:ind w:left="6480" w:hanging="360"/>
+      </w:pPr>
+      <w:rPr>
+        <w:rFonts w:ascii="Wingdings" w:hAnsi="Wingdings" w:hint="default"/>
+        <w:sz w:val="20"/>
+      </w:rPr>
+    </w:lvl>
+  </w:abstractNum>
+  <w:abstractNum w:abstractNumId="3" w15:restartNumberingAfterBreak="0">
     <w:nsid w:val="1FCD2E59"/>
     <w:multiLevelType w:val="hybridMultilevel"/>
     <w:tmpl w:val="5C743FA0"/>
@@ -1795,7 +6463,7 @@
       </w:pPr>
     </w:lvl>
   </w:abstractNum>
-  <w:abstractNum w:abstractNumId="2" w15:restartNumberingAfterBreak="0">
+  <w:abstractNum w:abstractNumId="4" w15:restartNumberingAfterBreak="0">
     <w:nsid w:val="2B035B17"/>
     <w:multiLevelType w:val="hybridMultilevel"/>
     <w:tmpl w:val="427E5E6C"/>
@@ -1884,7 +6552,156 @@
       </w:pPr>
     </w:lvl>
   </w:abstractNum>
-  <w:abstractNum w:abstractNumId="3" w15:restartNumberingAfterBreak="0">
+  <w:abstractNum w:abstractNumId="5" w15:restartNumberingAfterBreak="0">
+    <w:nsid w:val="32034A55"/>
+    <w:multiLevelType w:val="multilevel"/>
+    <w:tmpl w:val="C3F4DF02"/>
+    <w:lvl w:ilvl="0">
+      <w:start w:val="1"/>
+      <w:numFmt w:val="bullet"/>
+      <w:lvlText w:val=""/>
+      <w:lvlJc w:val="left"/>
+      <w:pPr>
+        <w:tabs>
+          <w:tab w:val="num" w:pos="720"/>
+        </w:tabs>
+        <w:ind w:left="720" w:hanging="360"/>
+      </w:pPr>
+      <w:rPr>
+        <w:rFonts w:ascii="Symbol" w:hAnsi="Symbol" w:hint="default"/>
+        <w:sz w:val="20"/>
+      </w:rPr>
+    </w:lvl>
+    <w:lvl w:ilvl="1" w:tentative="1">
+      <w:start w:val="1"/>
+      <w:numFmt w:val="bullet"/>
+      <w:lvlText w:val="o"/>
+      <w:lvlJc w:val="left"/>
+      <w:pPr>
+        <w:tabs>
+          <w:tab w:val="num" w:pos="1440"/>
+        </w:tabs>
+        <w:ind w:left="1440" w:hanging="360"/>
+      </w:pPr>
+      <w:rPr>
+        <w:rFonts w:ascii="Courier New" w:hAnsi="Courier New" w:hint="default"/>
+        <w:sz w:val="20"/>
+      </w:rPr>
+    </w:lvl>
+    <w:lvl w:ilvl="2" w:tentative="1">
+      <w:start w:val="1"/>
+      <w:numFmt w:val="bullet"/>
+      <w:lvlText w:val=""/>
+      <w:lvlJc w:val="left"/>
+      <w:pPr>
+        <w:tabs>
+          <w:tab w:val="num" w:pos="2160"/>
+        </w:tabs>
+        <w:ind w:left="2160" w:hanging="360"/>
+      </w:pPr>
+      <w:rPr>
+        <w:rFonts w:ascii="Wingdings" w:hAnsi="Wingdings" w:hint="default"/>
+        <w:sz w:val="20"/>
+      </w:rPr>
+    </w:lvl>
+    <w:lvl w:ilvl="3" w:tentative="1">
+      <w:start w:val="1"/>
+      <w:numFmt w:val="bullet"/>
+      <w:lvlText w:val=""/>
+      <w:lvlJc w:val="left"/>
+      <w:pPr>
+        <w:tabs>
+          <w:tab w:val="num" w:pos="2880"/>
+        </w:tabs>
+        <w:ind w:left="2880" w:hanging="360"/>
+      </w:pPr>
+      <w:rPr>
+        <w:rFonts w:ascii="Wingdings" w:hAnsi="Wingdings" w:hint="default"/>
+        <w:sz w:val="20"/>
+      </w:rPr>
+    </w:lvl>
+    <w:lvl w:ilvl="4" w:tentative="1">
+      <w:start w:val="1"/>
+      <w:numFmt w:val="bullet"/>
+      <w:lvlText w:val=""/>
+      <w:lvlJc w:val="left"/>
+      <w:pPr>
+        <w:tabs>
+          <w:tab w:val="num" w:pos="3600"/>
+        </w:tabs>
+        <w:ind w:left="3600" w:hanging="360"/>
+      </w:pPr>
+      <w:rPr>
+        <w:rFonts w:ascii="Wingdings" w:hAnsi="Wingdings" w:hint="default"/>
+        <w:sz w:val="20"/>
+      </w:rPr>
+    </w:lvl>
+    <w:lvl w:ilvl="5" w:tentative="1">
+      <w:start w:val="1"/>
+      <w:numFmt w:val="bullet"/>
+      <w:lvlText w:val=""/>
+      <w:lvlJc w:val="left"/>
+      <w:pPr>
+        <w:tabs>
+          <w:tab w:val="num" w:pos="4320"/>
+        </w:tabs>
+        <w:ind w:left="4320" w:hanging="360"/>
+      </w:pPr>
+      <w:rPr>
+        <w:rFonts w:ascii="Wingdings" w:hAnsi="Wingdings" w:hint="default"/>
+        <w:sz w:val="20"/>
+      </w:rPr>
+    </w:lvl>
+    <w:lvl w:ilvl="6" w:tentative="1">
+      <w:start w:val="1"/>
+      <w:numFmt w:val="bullet"/>
+      <w:lvlText w:val=""/>
+      <w:lvlJc w:val="left"/>
+      <w:pPr>
+        <w:tabs>
+          <w:tab w:val="num" w:pos="5040"/>
+        </w:tabs>
+        <w:ind w:left="5040" w:hanging="360"/>
+      </w:pPr>
+      <w:rPr>
+        <w:rFonts w:ascii="Wingdings" w:hAnsi="Wingdings" w:hint="default"/>
+        <w:sz w:val="20"/>
+      </w:rPr>
+    </w:lvl>
+    <w:lvl w:ilvl="7" w:tentative="1">
+      <w:start w:val="1"/>
+      <w:numFmt w:val="bullet"/>
+      <w:lvlText w:val=""/>
+      <w:lvlJc w:val="left"/>
+      <w:pPr>
+        <w:tabs>
+          <w:tab w:val="num" w:pos="5760"/>
+        </w:tabs>
+        <w:ind w:left="5760" w:hanging="360"/>
+      </w:pPr>
+      <w:rPr>
+        <w:rFonts w:ascii="Wingdings" w:hAnsi="Wingdings" w:hint="default"/>
+        <w:sz w:val="20"/>
+      </w:rPr>
+    </w:lvl>
+    <w:lvl w:ilvl="8" w:tentative="1">
+      <w:start w:val="1"/>
+      <w:numFmt w:val="bullet"/>
+      <w:lvlText w:val=""/>
+      <w:lvlJc w:val="left"/>
+      <w:pPr>
+        <w:tabs>
+          <w:tab w:val="num" w:pos="6480"/>
+        </w:tabs>
+        <w:ind w:left="6480" w:hanging="360"/>
+      </w:pPr>
+      <w:rPr>
+        <w:rFonts w:ascii="Wingdings" w:hAnsi="Wingdings" w:hint="default"/>
+        <w:sz w:val="20"/>
+      </w:rPr>
+    </w:lvl>
+  </w:abstractNum>
+  <w:abstractNum w:abstractNumId="6" w15:restartNumberingAfterBreak="0">
     <w:nsid w:val="46921AB3"/>
     <w:multiLevelType w:val="hybridMultilevel"/>
     <w:tmpl w:val="70FCD4CC"/>
@@ -1973,7 +6790,305 @@
       </w:pPr>
     </w:lvl>
   </w:abstractNum>
-  <w:abstractNum w:abstractNumId="4" w15:restartNumberingAfterBreak="0">
+  <w:abstractNum w:abstractNumId="7" w15:restartNumberingAfterBreak="0">
+    <w:nsid w:val="5CF56FF7"/>
+    <w:multiLevelType w:val="multilevel"/>
+    <w:tmpl w:val="3A3EC23E"/>
+    <w:lvl w:ilvl="0">
+      <w:start w:val="1"/>
+      <w:numFmt w:val="bullet"/>
+      <w:lvlText w:val=""/>
+      <w:lvlJc w:val="left"/>
+      <w:pPr>
+        <w:tabs>
+          <w:tab w:val="num" w:pos="720"/>
+        </w:tabs>
+        <w:ind w:left="720" w:hanging="360"/>
+      </w:pPr>
+      <w:rPr>
+        <w:rFonts w:ascii="Symbol" w:hAnsi="Symbol" w:hint="default"/>
+        <w:sz w:val="20"/>
+      </w:rPr>
+    </w:lvl>
+    <w:lvl w:ilvl="1" w:tentative="1">
+      <w:start w:val="1"/>
+      <w:numFmt w:val="bullet"/>
+      <w:lvlText w:val="o"/>
+      <w:lvlJc w:val="left"/>
+      <w:pPr>
+        <w:tabs>
+          <w:tab w:val="num" w:pos="1440"/>
+        </w:tabs>
+        <w:ind w:left="1440" w:hanging="360"/>
+      </w:pPr>
+      <w:rPr>
+        <w:rFonts w:ascii="Courier New" w:hAnsi="Courier New" w:hint="default"/>
+        <w:sz w:val="20"/>
+      </w:rPr>
+    </w:lvl>
+    <w:lvl w:ilvl="2" w:tentative="1">
+      <w:start w:val="1"/>
+      <w:numFmt w:val="bullet"/>
+      <w:lvlText w:val=""/>
+      <w:lvlJc w:val="left"/>
+      <w:pPr>
+        <w:tabs>
+          <w:tab w:val="num" w:pos="2160"/>
+        </w:tabs>
+        <w:ind w:left="2160" w:hanging="360"/>
+      </w:pPr>
+      <w:rPr>
+        <w:rFonts w:ascii="Wingdings" w:hAnsi="Wingdings" w:hint="default"/>
+        <w:sz w:val="20"/>
+      </w:rPr>
+    </w:lvl>
+    <w:lvl w:ilvl="3" w:tentative="1">
+      <w:start w:val="1"/>
+      <w:numFmt w:val="bullet"/>
+      <w:lvlText w:val=""/>
+      <w:lvlJc w:val="left"/>
+      <w:pPr>
+        <w:tabs>
+          <w:tab w:val="num" w:pos="2880"/>
+        </w:tabs>
+        <w:ind w:left="2880" w:hanging="360"/>
+      </w:pPr>
+      <w:rPr>
+        <w:rFonts w:ascii="Wingdings" w:hAnsi="Wingdings" w:hint="default"/>
+        <w:sz w:val="20"/>
+      </w:rPr>
+    </w:lvl>
+    <w:lvl w:ilvl="4" w:tentative="1">
+      <w:start w:val="1"/>
+      <w:numFmt w:val="bullet"/>
+      <w:lvlText w:val=""/>
+      <w:lvlJc w:val="left"/>
+      <w:pPr>
+        <w:tabs>
+          <w:tab w:val="num" w:pos="3600"/>
+        </w:tabs>
+        <w:ind w:left="3600" w:hanging="360"/>
+      </w:pPr>
+      <w:rPr>
+        <w:rFonts w:ascii="Wingdings" w:hAnsi="Wingdings" w:hint="default"/>
+        <w:sz w:val="20"/>
+      </w:rPr>
+    </w:lvl>
+    <w:lvl w:ilvl="5" w:tentative="1">
+      <w:start w:val="1"/>
+      <w:numFmt w:val="bullet"/>
+      <w:lvlText w:val=""/>
+      <w:lvlJc w:val="left"/>
+      <w:pPr>
+        <w:tabs>
+          <w:tab w:val="num" w:pos="4320"/>
+        </w:tabs>
+        <w:ind w:left="4320" w:hanging="360"/>
+      </w:pPr>
+      <w:rPr>
+        <w:rFonts w:ascii="Wingdings" w:hAnsi="Wingdings" w:hint="default"/>
+        <w:sz w:val="20"/>
+      </w:rPr>
+    </w:lvl>
+    <w:lvl w:ilvl="6" w:tentative="1">
+      <w:start w:val="1"/>
+      <w:numFmt w:val="bullet"/>
+      <w:lvlText w:val=""/>
+      <w:lvlJc w:val="left"/>
+      <w:pPr>
+        <w:tabs>
+          <w:tab w:val="num" w:pos="5040"/>
+        </w:tabs>
+        <w:ind w:left="5040" w:hanging="360"/>
+      </w:pPr>
+      <w:rPr>
+        <w:rFonts w:ascii="Wingdings" w:hAnsi="Wingdings" w:hint="default"/>
+        <w:sz w:val="20"/>
+      </w:rPr>
+    </w:lvl>
+    <w:lvl w:ilvl="7" w:tentative="1">
+      <w:start w:val="1"/>
+      <w:numFmt w:val="bullet"/>
+      <w:lvlText w:val=""/>
+      <w:lvlJc w:val="left"/>
+      <w:pPr>
+        <w:tabs>
+          <w:tab w:val="num" w:pos="5760"/>
+        </w:tabs>
+        <w:ind w:left="5760" w:hanging="360"/>
+      </w:pPr>
+      <w:rPr>
+        <w:rFonts w:ascii="Wingdings" w:hAnsi="Wingdings" w:hint="default"/>
+        <w:sz w:val="20"/>
+      </w:rPr>
+    </w:lvl>
+    <w:lvl w:ilvl="8" w:tentative="1">
+      <w:start w:val="1"/>
+      <w:numFmt w:val="bullet"/>
+      <w:lvlText w:val=""/>
+      <w:lvlJc w:val="left"/>
+      <w:pPr>
+        <w:tabs>
+          <w:tab w:val="num" w:pos="6480"/>
+        </w:tabs>
+        <w:ind w:left="6480" w:hanging="360"/>
+      </w:pPr>
+      <w:rPr>
+        <w:rFonts w:ascii="Wingdings" w:hAnsi="Wingdings" w:hint="default"/>
+        <w:sz w:val="20"/>
+      </w:rPr>
+    </w:lvl>
+  </w:abstractNum>
+  <w:abstractNum w:abstractNumId="8" w15:restartNumberingAfterBreak="0">
+    <w:nsid w:val="5FA03FCB"/>
+    <w:multiLevelType w:val="multilevel"/>
+    <w:tmpl w:val="3E48AFF0"/>
+    <w:lvl w:ilvl="0">
+      <w:start w:val="1"/>
+      <w:numFmt w:val="bullet"/>
+      <w:lvlText w:val=""/>
+      <w:lvlJc w:val="left"/>
+      <w:pPr>
+        <w:tabs>
+          <w:tab w:val="num" w:pos="720"/>
+        </w:tabs>
+        <w:ind w:left="720" w:hanging="360"/>
+      </w:pPr>
+      <w:rPr>
+        <w:rFonts w:ascii="Symbol" w:hAnsi="Symbol" w:hint="default"/>
+        <w:sz w:val="20"/>
+      </w:rPr>
+    </w:lvl>
+    <w:lvl w:ilvl="1" w:tentative="1">
+      <w:start w:val="1"/>
+      <w:numFmt w:val="bullet"/>
+      <w:lvlText w:val="o"/>
+      <w:lvlJc w:val="left"/>
+      <w:pPr>
+        <w:tabs>
+          <w:tab w:val="num" w:pos="1440"/>
+        </w:tabs>
+        <w:ind w:left="1440" w:hanging="360"/>
+      </w:pPr>
+      <w:rPr>
+        <w:rFonts w:ascii="Courier New" w:hAnsi="Courier New" w:hint="default"/>
+        <w:sz w:val="20"/>
+      </w:rPr>
+    </w:lvl>
+    <w:lvl w:ilvl="2" w:tentative="1">
+      <w:start w:val="1"/>
+      <w:numFmt w:val="bullet"/>
+      <w:lvlText w:val=""/>
+      <w:lvlJc w:val="left"/>
+      <w:pPr>
+        <w:tabs>
+          <w:tab w:val="num" w:pos="2160"/>
+        </w:tabs>
+        <w:ind w:left="2160" w:hanging="360"/>
+      </w:pPr>
+      <w:rPr>
+        <w:rFonts w:ascii="Wingdings" w:hAnsi="Wingdings" w:hint="default"/>
+        <w:sz w:val="20"/>
+      </w:rPr>
+    </w:lvl>
+    <w:lvl w:ilvl="3" w:tentative="1">
+      <w:start w:val="1"/>
+      <w:numFmt w:val="bullet"/>
+      <w:lvlText w:val=""/>
+      <w:lvlJc w:val="left"/>
+      <w:pPr>
+        <w:tabs>
+          <w:tab w:val="num" w:pos="2880"/>
+        </w:tabs>
+        <w:ind w:left="2880" w:hanging="360"/>
+      </w:pPr>
+      <w:rPr>
+        <w:rFonts w:ascii="Wingdings" w:hAnsi="Wingdings" w:hint="default"/>
+        <w:sz w:val="20"/>
+      </w:rPr>
+    </w:lvl>
+    <w:lvl w:ilvl="4" w:tentative="1">
+      <w:start w:val="1"/>
+      <w:numFmt w:val="bullet"/>
+      <w:lvlText w:val=""/>
+      <w:lvlJc w:val="left"/>
+      <w:pPr>
+        <w:tabs>
+          <w:tab w:val="num" w:pos="3600"/>
+        </w:tabs>
+        <w:ind w:left="3600" w:hanging="360"/>
+      </w:pPr>
+      <w:rPr>
+        <w:rFonts w:ascii="Wingdings" w:hAnsi="Wingdings" w:hint="default"/>
+        <w:sz w:val="20"/>
+      </w:rPr>
+    </w:lvl>
+    <w:lvl w:ilvl="5" w:tentative="1">
+      <w:start w:val="1"/>
+      <w:numFmt w:val="bullet"/>
+      <w:lvlText w:val=""/>
+      <w:lvlJc w:val="left"/>
+      <w:pPr>
+        <w:tabs>
+          <w:tab w:val="num" w:pos="4320"/>
+        </w:tabs>
+        <w:ind w:left="4320" w:hanging="360"/>
+      </w:pPr>
+      <w:rPr>
+        <w:rFonts w:ascii="Wingdings" w:hAnsi="Wingdings" w:hint="default"/>
+        <w:sz w:val="20"/>
+      </w:rPr>
+    </w:lvl>
+    <w:lvl w:ilvl="6" w:tentative="1">
+      <w:start w:val="1"/>
+      <w:numFmt w:val="bullet"/>
+      <w:lvlText w:val=""/>
+      <w:lvlJc w:val="left"/>
+      <w:pPr>
+        <w:tabs>
+          <w:tab w:val="num" w:pos="5040"/>
+        </w:tabs>
+        <w:ind w:left="5040" w:hanging="360"/>
+      </w:pPr>
+      <w:rPr>
+        <w:rFonts w:ascii="Wingdings" w:hAnsi="Wingdings" w:hint="default"/>
+        <w:sz w:val="20"/>
+      </w:rPr>
+    </w:lvl>
+    <w:lvl w:ilvl="7" w:tentative="1">
+      <w:start w:val="1"/>
+      <w:numFmt w:val="bullet"/>
+      <w:lvlText w:val=""/>
+      <w:lvlJc w:val="left"/>
+      <w:pPr>
+        <w:tabs>
+          <w:tab w:val="num" w:pos="5760"/>
+        </w:tabs>
+        <w:ind w:left="5760" w:hanging="360"/>
+      </w:pPr>
+      <w:rPr>
+        <w:rFonts w:ascii="Wingdings" w:hAnsi="Wingdings" w:hint="default"/>
+        <w:sz w:val="20"/>
+      </w:rPr>
+    </w:lvl>
+    <w:lvl w:ilvl="8" w:tentative="1">
+      <w:start w:val="1"/>
+      <w:numFmt w:val="bullet"/>
+      <w:lvlText w:val=""/>
+      <w:lvlJc w:val="left"/>
+      <w:pPr>
+        <w:tabs>
+          <w:tab w:val="num" w:pos="6480"/>
+        </w:tabs>
+        <w:ind w:left="6480" w:hanging="360"/>
+      </w:pPr>
+      <w:rPr>
+        <w:rFonts w:ascii="Wingdings" w:hAnsi="Wingdings" w:hint="default"/>
+        <w:sz w:val="20"/>
+      </w:rPr>
+    </w:lvl>
+  </w:abstractNum>
+  <w:abstractNum w:abstractNumId="9" w15:restartNumberingAfterBreak="0">
     <w:nsid w:val="65EE15BE"/>
     <w:multiLevelType w:val="hybridMultilevel"/>
     <w:tmpl w:val="5D9455D0"/>
@@ -2062,7 +7177,7 @@
       </w:pPr>
     </w:lvl>
   </w:abstractNum>
-  <w:abstractNum w:abstractNumId="5" w15:restartNumberingAfterBreak="0">
+  <w:abstractNum w:abstractNumId="10" w15:restartNumberingAfterBreak="0">
     <w:nsid w:val="7C4A0909"/>
     <w:multiLevelType w:val="hybridMultilevel"/>
     <w:tmpl w:val="FD5AEFD4"/>
@@ -2152,22 +7267,37 @@
     </w:lvl>
   </w:abstractNum>
   <w:num w:numId="1">
+    <w:abstractNumId w:val="6"/>
+  </w:num>
+  <w:num w:numId="2">
     <w:abstractNumId w:val="3"/>
   </w:num>
-  <w:num w:numId="2">
+  <w:num w:numId="3">
+    <w:abstractNumId w:val="9"/>
+  </w:num>
+  <w:num w:numId="4">
+    <w:abstractNumId w:val="10"/>
+  </w:num>
+  <w:num w:numId="5">
+    <w:abstractNumId w:val="4"/>
+  </w:num>
+  <w:num w:numId="6">
     <w:abstractNumId w:val="1"/>
   </w:num>
-  <w:num w:numId="3">
-    <w:abstractNumId w:val="4"/>
-  </w:num>
-  <w:num w:numId="4">
-    <w:abstractNumId w:val="5"/>
-  </w:num>
-  <w:num w:numId="5">
+  <w:num w:numId="7">
     <w:abstractNumId w:val="2"/>
   </w:num>
-  <w:num w:numId="6">
+  <w:num w:numId="8">
     <w:abstractNumId w:val="0"/>
+  </w:num>
+  <w:num w:numId="9">
+    <w:abstractNumId w:val="8"/>
+  </w:num>
+  <w:num w:numId="10">
+    <w:abstractNumId w:val="7"/>
+  </w:num>
+  <w:num w:numId="11">
+    <w:abstractNumId w:val="5"/>
   </w:num>
 </w:numbering>
 </file>
@@ -2572,6 +7702,74 @@
       <w:jc w:val="both"/>
     </w:pPr>
   </w:style>
+  <w:style w:type="paragraph" w:styleId="2">
+    <w:name w:val="heading 2"/>
+    <w:basedOn w:val="a"/>
+    <w:link w:val="20"/>
+    <w:uiPriority w:val="9"/>
+    <w:qFormat/>
+    <w:rsid w:val="00733689"/>
+    <w:pPr>
+      <w:widowControl/>
+      <w:spacing w:before="100" w:beforeAutospacing="1" w:after="100" w:afterAutospacing="1"/>
+      <w:jc w:val="left"/>
+      <w:outlineLvl w:val="1"/>
+    </w:pPr>
+    <w:rPr>
+      <w:rFonts w:ascii="宋体" w:eastAsia="宋体" w:hAnsi="宋体" w:cs="宋体"/>
+      <w:b/>
+      <w:bCs/>
+      <w:kern w:val="0"/>
+      <w:sz w:val="36"/>
+      <w:szCs w:val="36"/>
+    </w:rPr>
+  </w:style>
+  <w:style w:type="paragraph" w:styleId="3">
+    <w:name w:val="heading 3"/>
+    <w:basedOn w:val="a"/>
+    <w:link w:val="30"/>
+    <w:uiPriority w:val="9"/>
+    <w:qFormat/>
+    <w:rsid w:val="00733689"/>
+    <w:pPr>
+      <w:widowControl/>
+      <w:spacing w:before="100" w:beforeAutospacing="1" w:after="100" w:afterAutospacing="1"/>
+      <w:jc w:val="left"/>
+      <w:outlineLvl w:val="2"/>
+    </w:pPr>
+    <w:rPr>
+      <w:rFonts w:ascii="宋体" w:eastAsia="宋体" w:hAnsi="宋体" w:cs="宋体"/>
+      <w:b/>
+      <w:bCs/>
+      <w:kern w:val="0"/>
+      <w:sz w:val="27"/>
+      <w:szCs w:val="27"/>
+    </w:rPr>
+  </w:style>
+  <w:style w:type="paragraph" w:styleId="4">
+    <w:name w:val="heading 4"/>
+    <w:basedOn w:val="a"/>
+    <w:next w:val="a"/>
+    <w:link w:val="40"/>
+    <w:uiPriority w:val="9"/>
+    <w:semiHidden/>
+    <w:unhideWhenUsed/>
+    <w:qFormat/>
+    <w:rsid w:val="00DE40ED"/>
+    <w:pPr>
+      <w:keepNext/>
+      <w:keepLines/>
+      <w:spacing w:before="280" w:after="290" w:line="376" w:lineRule="auto"/>
+      <w:outlineLvl w:val="3"/>
+    </w:pPr>
+    <w:rPr>
+      <w:rFonts w:asciiTheme="majorHAnsi" w:eastAsiaTheme="majorEastAsia" w:hAnsiTheme="majorHAnsi" w:cstheme="majorBidi"/>
+      <w:b/>
+      <w:bCs/>
+      <w:sz w:val="28"/>
+      <w:szCs w:val="28"/>
+    </w:rPr>
+  </w:style>
   <w:style w:type="character" w:default="1" w:styleId="a0">
     <w:name w:val="Default Paragraph Font"/>
     <w:uiPriority w:val="1"/>
@@ -2752,6 +7950,72 @@
       <w:rFonts w:ascii="宋体" w:eastAsia="宋体" w:hAnsi="宋体" w:cs="宋体"/>
       <w:sz w:val="24"/>
       <w:szCs w:val="24"/>
+    </w:rPr>
+  </w:style>
+  <w:style w:type="character" w:customStyle="1" w:styleId="token">
+    <w:name w:val="token"/>
+    <w:basedOn w:val="a0"/>
+    <w:rsid w:val="00D40396"/>
+  </w:style>
+  <w:style w:type="character" w:styleId="a8">
+    <w:name w:val="Strong"/>
+    <w:basedOn w:val="a0"/>
+    <w:uiPriority w:val="22"/>
+    <w:qFormat/>
+    <w:rsid w:val="006E056D"/>
+    <w:rPr>
+      <w:b/>
+      <w:bCs/>
+    </w:rPr>
+  </w:style>
+  <w:style w:type="character" w:customStyle="1" w:styleId="d813de27">
+    <w:name w:val="d813de27"/>
+    <w:basedOn w:val="a0"/>
+    <w:rsid w:val="006E056D"/>
+  </w:style>
+  <w:style w:type="character" w:customStyle="1" w:styleId="20">
+    <w:name w:val="标题 2 字符"/>
+    <w:basedOn w:val="a0"/>
+    <w:link w:val="2"/>
+    <w:uiPriority w:val="9"/>
+    <w:rsid w:val="00733689"/>
+    <w:rPr>
+      <w:rFonts w:ascii="宋体" w:eastAsia="宋体" w:hAnsi="宋体" w:cs="宋体"/>
+      <w:b/>
+      <w:bCs/>
+      <w:kern w:val="0"/>
+      <w:sz w:val="36"/>
+      <w:szCs w:val="36"/>
+    </w:rPr>
+  </w:style>
+  <w:style w:type="character" w:customStyle="1" w:styleId="30">
+    <w:name w:val="标题 3 字符"/>
+    <w:basedOn w:val="a0"/>
+    <w:link w:val="3"/>
+    <w:uiPriority w:val="9"/>
+    <w:rsid w:val="00733689"/>
+    <w:rPr>
+      <w:rFonts w:ascii="宋体" w:eastAsia="宋体" w:hAnsi="宋体" w:cs="宋体"/>
+      <w:b/>
+      <w:bCs/>
+      <w:kern w:val="0"/>
+      <w:sz w:val="27"/>
+      <w:szCs w:val="27"/>
+    </w:rPr>
+  </w:style>
+  <w:style w:type="character" w:customStyle="1" w:styleId="40">
+    <w:name w:val="标题 4 字符"/>
+    <w:basedOn w:val="a0"/>
+    <w:link w:val="4"/>
+    <w:uiPriority w:val="9"/>
+    <w:semiHidden/>
+    <w:rsid w:val="00DE40ED"/>
+    <w:rPr>
+      <w:rFonts w:asciiTheme="majorHAnsi" w:eastAsiaTheme="majorEastAsia" w:hAnsiTheme="majorHAnsi" w:cstheme="majorBidi"/>
+      <w:b/>
+      <w:bCs/>
+      <w:sz w:val="28"/>
+      <w:szCs w:val="28"/>
     </w:rPr>
   </w:style>
 </w:styles>

--- a/git学习.docx
+++ b/git学习.docx
@@ -3354,7 +3354,7 @@
       </w:pPr>
       <w:r>
         <w:pict w14:anchorId="369931AF">
-          <v:rect id="_x0000_i1027" style="width:0;height:.75pt" o:hralign="center" o:hrstd="t" o:hr="t" fillcolor="#a0a0a0" stroked="f"/>
+          <v:rect id="_x0000_i1026" style="width:0;height:.75pt" o:hralign="center" o:hrstd="t" o:hr="t" fillcolor="#a0a0a0" stroked="f"/>
         </w:pict>
       </w:r>
     </w:p>
@@ -4072,7 +4072,7 @@
           <w:szCs w:val="24"/>
         </w:rPr>
         <w:pict w14:anchorId="7DD09806">
-          <v:rect id="_x0000_i1029" style="width:0;height:.75pt" o:hralign="center" o:hrstd="t" o:hr="t" fillcolor="#a0a0a0" stroked="f"/>
+          <v:rect id="_x0000_i1027" style="width:0;height:.75pt" o:hralign="center" o:hrstd="t" o:hr="t" fillcolor="#a0a0a0" stroked="f"/>
         </w:pict>
       </w:r>
     </w:p>
@@ -5465,7 +5465,7 @@
       </w:pPr>
       <w:r>
         <w:pict w14:anchorId="5E5FA5D1">
-          <v:rect id="_x0000_i1031" style="width:0;height:.75pt" o:hralign="center" o:hrstd="t" o:hr="t" fillcolor="#a0a0a0" stroked="f"/>
+          <v:rect id="_x0000_i1028" style="width:0;height:.75pt" o:hralign="center" o:hrstd="t" o:hr="t" fillcolor="#a0a0a0" stroked="f"/>
         </w:pict>
       </w:r>
     </w:p>
@@ -5901,6 +5901,310 @@
           <w:szCs w:val="20"/>
         </w:rPr>
         <w:t>作者：小红（维护者）</w:t>
+      </w:r>
+    </w:p>
+    <w:p>
+      <w:pPr>
+        <w:tabs>
+          <w:tab w:val="left" w:pos="740"/>
+        </w:tabs>
+      </w:pPr>
+    </w:p>
+    <w:p>
+      <w:pPr>
+        <w:tabs>
+          <w:tab w:val="left" w:pos="740"/>
+        </w:tabs>
+      </w:pPr>
+    </w:p>
+    <w:p>
+      <w:pPr>
+        <w:tabs>
+          <w:tab w:val="left" w:pos="740"/>
+        </w:tabs>
+      </w:pPr>
+      <w:r>
+        <w:t xml:space="preserve">          </w:t>
+      </w:r>
+      <w:r>
+        <w:rPr>
+          <w:rFonts w:hint="eastAsia"/>
+        </w:rPr>
+        <w:t>当文件夹删除一个文件时</w:t>
+      </w:r>
+    </w:p>
+    <w:p>
+      <w:pPr>
+        <w:widowControl/>
+        <w:tabs>
+          <w:tab w:val="left" w:pos="916"/>
+          <w:tab w:val="left" w:pos="1832"/>
+          <w:tab w:val="left" w:pos="2748"/>
+          <w:tab w:val="left" w:pos="3664"/>
+          <w:tab w:val="left" w:pos="4580"/>
+          <w:tab w:val="left" w:pos="5496"/>
+          <w:tab w:val="left" w:pos="6412"/>
+          <w:tab w:val="left" w:pos="7328"/>
+          <w:tab w:val="left" w:pos="8244"/>
+          <w:tab w:val="left" w:pos="9160"/>
+          <w:tab w:val="left" w:pos="10076"/>
+          <w:tab w:val="left" w:pos="10992"/>
+          <w:tab w:val="left" w:pos="11908"/>
+          <w:tab w:val="left" w:pos="12824"/>
+          <w:tab w:val="left" w:pos="13740"/>
+          <w:tab w:val="left" w:pos="14656"/>
+        </w:tabs>
+        <w:wordWrap w:val="0"/>
+        <w:spacing w:line="330" w:lineRule="atLeast"/>
+        <w:jc w:val="left"/>
+        <w:rPr>
+          <w:rFonts w:ascii="Consolas" w:eastAsia="宋体" w:hAnsi="Consolas" w:cs="宋体"/>
+          <w:color w:val="0F1115"/>
+          <w:kern w:val="0"/>
+          <w:sz w:val="20"/>
+          <w:szCs w:val="20"/>
+        </w:rPr>
+      </w:pPr>
+      <w:r>
+        <w:rPr>
+          <w:rFonts w:ascii="Consolas" w:eastAsia="宋体" w:hAnsi="Consolas" w:cs="宋体"/>
+          <w:color w:val="4078F2"/>
+          <w:kern w:val="0"/>
+          <w:sz w:val="20"/>
+          <w:szCs w:val="20"/>
+        </w:rPr>
+        <w:t>git</w:t>
+      </w:r>
+      <w:r>
+        <w:rPr>
+          <w:rFonts w:ascii="Consolas" w:eastAsia="宋体" w:hAnsi="Consolas" w:cs="宋体"/>
+          <w:color w:val="0F1115"/>
+          <w:kern w:val="0"/>
+          <w:sz w:val="20"/>
+          <w:szCs w:val="20"/>
+        </w:rPr>
+        <w:t xml:space="preserve"> </w:t>
+      </w:r>
+      <w:r>
+        <w:rPr>
+          <w:rFonts w:ascii="Consolas" w:eastAsia="宋体" w:hAnsi="Consolas" w:cs="宋体"/>
+          <w:color w:val="4078F2"/>
+          <w:kern w:val="0"/>
+          <w:sz w:val="20"/>
+          <w:szCs w:val="20"/>
+        </w:rPr>
+        <w:t>add</w:t>
+      </w:r>
+      <w:r>
+        <w:rPr>
+          <w:rFonts w:ascii="Consolas" w:eastAsia="宋体" w:hAnsi="Consolas" w:cs="宋体"/>
+          <w:color w:val="0F1115"/>
+          <w:kern w:val="0"/>
+          <w:sz w:val="20"/>
+          <w:szCs w:val="20"/>
+        </w:rPr>
+        <w:t xml:space="preserve"> </w:t>
+      </w:r>
+      <w:r>
+        <w:rPr>
+          <w:rFonts w:ascii="Consolas" w:eastAsia="宋体" w:hAnsi="Consolas" w:cs="宋体"/>
+          <w:color w:val="4078F2"/>
+          <w:kern w:val="0"/>
+          <w:sz w:val="20"/>
+          <w:szCs w:val="20"/>
+        </w:rPr>
+        <w:t>-u</w:t>
+      </w:r>
+      <w:r>
+        <w:rPr>
+          <w:rFonts w:ascii="Consolas" w:eastAsia="宋体" w:hAnsi="Consolas" w:cs="宋体"/>
+          <w:color w:val="0F1115"/>
+          <w:kern w:val="0"/>
+          <w:sz w:val="20"/>
+          <w:szCs w:val="20"/>
+        </w:rPr>
+        <w:t xml:space="preserve">                     </w:t>
+      </w:r>
+      <w:r>
+        <w:rPr>
+          <w:rFonts w:ascii="Consolas" w:eastAsia="宋体" w:hAnsi="Consolas" w:cs="宋体"/>
+          <w:i/>
+          <w:iCs/>
+          <w:color w:val="A0A1A7"/>
+          <w:kern w:val="0"/>
+          <w:sz w:val="20"/>
+          <w:szCs w:val="20"/>
+        </w:rPr>
+        <w:t xml:space="preserve"># </w:t>
+      </w:r>
+      <w:r>
+        <w:rPr>
+          <w:rFonts w:ascii="Consolas" w:eastAsia="宋体" w:hAnsi="Consolas" w:cs="宋体"/>
+          <w:i/>
+          <w:iCs/>
+          <w:color w:val="A0A1A7"/>
+          <w:kern w:val="0"/>
+          <w:sz w:val="20"/>
+          <w:szCs w:val="20"/>
+        </w:rPr>
+        <w:t>暂存所有删除</w:t>
+      </w:r>
+    </w:p>
+    <w:p>
+      <w:pPr>
+        <w:widowControl/>
+        <w:tabs>
+          <w:tab w:val="left" w:pos="916"/>
+          <w:tab w:val="left" w:pos="1832"/>
+          <w:tab w:val="left" w:pos="2748"/>
+          <w:tab w:val="left" w:pos="3664"/>
+          <w:tab w:val="left" w:pos="4580"/>
+          <w:tab w:val="left" w:pos="5496"/>
+          <w:tab w:val="left" w:pos="6412"/>
+          <w:tab w:val="left" w:pos="7328"/>
+          <w:tab w:val="left" w:pos="8244"/>
+          <w:tab w:val="left" w:pos="9160"/>
+          <w:tab w:val="left" w:pos="10076"/>
+          <w:tab w:val="left" w:pos="10992"/>
+          <w:tab w:val="left" w:pos="11908"/>
+          <w:tab w:val="left" w:pos="12824"/>
+          <w:tab w:val="left" w:pos="13740"/>
+          <w:tab w:val="left" w:pos="14656"/>
+        </w:tabs>
+        <w:wordWrap w:val="0"/>
+        <w:spacing w:line="330" w:lineRule="atLeast"/>
+        <w:jc w:val="left"/>
+        <w:rPr>
+          <w:rFonts w:ascii="Consolas" w:eastAsia="宋体" w:hAnsi="Consolas" w:cs="宋体"/>
+          <w:color w:val="0F1115"/>
+          <w:kern w:val="0"/>
+          <w:sz w:val="20"/>
+          <w:szCs w:val="20"/>
+        </w:rPr>
+      </w:pPr>
+      <w:r>
+        <w:rPr>
+          <w:rFonts w:ascii="Consolas" w:eastAsia="宋体" w:hAnsi="Consolas" w:cs="宋体"/>
+          <w:color w:val="4078F2"/>
+          <w:kern w:val="0"/>
+          <w:sz w:val="20"/>
+          <w:szCs w:val="20"/>
+        </w:rPr>
+        <w:t>git</w:t>
+      </w:r>
+      <w:r>
+        <w:rPr>
+          <w:rFonts w:ascii="Consolas" w:eastAsia="宋体" w:hAnsi="Consolas" w:cs="宋体"/>
+          <w:color w:val="0F1115"/>
+          <w:kern w:val="0"/>
+          <w:sz w:val="20"/>
+          <w:szCs w:val="20"/>
+        </w:rPr>
+        <w:t xml:space="preserve"> commit </w:t>
+      </w:r>
+      <w:r>
+        <w:rPr>
+          <w:rFonts w:ascii="Consolas" w:eastAsia="宋体" w:hAnsi="Consolas" w:cs="宋体"/>
+          <w:color w:val="4078F2"/>
+          <w:kern w:val="0"/>
+          <w:sz w:val="20"/>
+          <w:szCs w:val="20"/>
+        </w:rPr>
+        <w:t>-m</w:t>
+      </w:r>
+      <w:r>
+        <w:rPr>
+          <w:rFonts w:ascii="Consolas" w:eastAsia="宋体" w:hAnsi="Consolas" w:cs="宋体"/>
+          <w:color w:val="0F1115"/>
+          <w:kern w:val="0"/>
+          <w:sz w:val="20"/>
+          <w:szCs w:val="20"/>
+        </w:rPr>
+        <w:t xml:space="preserve"> </w:t>
+      </w:r>
+      <w:r>
+        <w:rPr>
+          <w:rFonts w:ascii="Consolas" w:eastAsia="宋体" w:hAnsi="Consolas" w:cs="宋体"/>
+          <w:color w:val="50A14F"/>
+          <w:kern w:val="0"/>
+          <w:sz w:val="20"/>
+          <w:szCs w:val="20"/>
+        </w:rPr>
+        <w:t>"</w:t>
+      </w:r>
+      <w:r>
+        <w:rPr>
+          <w:rFonts w:ascii="Consolas" w:eastAsia="宋体" w:hAnsi="Consolas" w:cs="宋体"/>
+          <w:color w:val="50A14F"/>
+          <w:kern w:val="0"/>
+          <w:sz w:val="20"/>
+          <w:szCs w:val="20"/>
+        </w:rPr>
+        <w:t>只保留</w:t>
+      </w:r>
+      <w:r>
+        <w:rPr>
+          <w:rFonts w:ascii="Consolas" w:eastAsia="宋体" w:hAnsi="Consolas" w:cs="宋体"/>
+          <w:color w:val="50A14F"/>
+          <w:kern w:val="0"/>
+          <w:sz w:val="20"/>
+          <w:szCs w:val="20"/>
+        </w:rPr>
+        <w:t>git</w:t>
+      </w:r>
+      <w:r>
+        <w:rPr>
+          <w:rFonts w:ascii="Consolas" w:eastAsia="宋体" w:hAnsi="Consolas" w:cs="宋体"/>
+          <w:color w:val="50A14F"/>
+          <w:kern w:val="0"/>
+          <w:sz w:val="20"/>
+          <w:szCs w:val="20"/>
+        </w:rPr>
+        <w:t>学习</w:t>
+      </w:r>
+      <w:r>
+        <w:rPr>
+          <w:rFonts w:ascii="Consolas" w:eastAsia="宋体" w:hAnsi="Consolas" w:cs="宋体"/>
+          <w:color w:val="50A14F"/>
+          <w:kern w:val="0"/>
+          <w:sz w:val="20"/>
+          <w:szCs w:val="20"/>
+        </w:rPr>
+        <w:t>.docx"</w:t>
+      </w:r>
+      <w:r>
+        <w:rPr>
+          <w:rFonts w:ascii="Consolas" w:eastAsia="宋体" w:hAnsi="Consolas" w:cs="宋体"/>
+          <w:color w:val="0F1115"/>
+          <w:kern w:val="0"/>
+          <w:sz w:val="20"/>
+          <w:szCs w:val="20"/>
+        </w:rPr>
+        <w:t xml:space="preserve">   </w:t>
+      </w:r>
+      <w:r>
+        <w:rPr>
+          <w:rFonts w:ascii="Consolas" w:eastAsia="宋体" w:hAnsi="Consolas" w:cs="宋体"/>
+          <w:i/>
+          <w:iCs/>
+          <w:color w:val="A0A1A7"/>
+          <w:kern w:val="0"/>
+          <w:sz w:val="20"/>
+          <w:szCs w:val="20"/>
+        </w:rPr>
+        <w:t xml:space="preserve"># </w:t>
+      </w:r>
+      <w:r>
+        <w:rPr>
+          <w:rFonts w:ascii="Consolas" w:eastAsia="宋体" w:hAnsi="Consolas" w:cs="宋体"/>
+          <w:i/>
+          <w:iCs/>
+          <w:color w:val="A0A1A7"/>
+          <w:kern w:val="0"/>
+          <w:sz w:val="20"/>
+          <w:szCs w:val="20"/>
+        </w:rPr>
+        <w:t>提交</w:t>
       </w:r>
     </w:p>
     <w:p>
